--- a/Administrator vejledning.docx
+++ b/Administrator vejledning.docx
@@ -11,15 +11,7 @@
       </w:pPr>
       <w:r>
         <w:rPr/>
-        <w:t>Version 1 - 2</w:t>
-      </w:r>
-      <w:r>
-        <w:rPr/>
-        <w:t>4</w:t>
-      </w:r>
-      <w:r>
-        <w:rPr/>
-        <w:t>. 11 2021</w:t>
+        <w:t>Version 1 - 24. 11 2021</w:t>
       </w:r>
     </w:p>
     <w:p>
@@ -54,16 +46,7 @@
           <w:sz w:val="56"/>
           <w:szCs w:val="56"/>
         </w:rPr>
-        <w:t>Administratorv</w:t>
-      </w:r>
-      <w:r>
-        <w:rPr>
-          <w:b/>
-          <w:bCs/>
-          <w:sz w:val="56"/>
-          <w:szCs w:val="56"/>
-        </w:rPr>
-        <w:t>ejledning til SkadesØkonomi</w:t>
+        <w:t>Administratorvejledning til SkadesØkonomi</w:t>
       </w:r>
     </w:p>
     <w:p>
@@ -270,23 +253,7 @@
           <w:szCs w:val="18"/>
           <w:lang w:val="da-DK"/>
         </w:rPr>
-        <w:t xml:space="preserve">Bo Victor Thomsen, </w:t>
-      </w:r>
-      <w:r>
-        <w:rPr>
-          <w:sz w:val="20"/>
-          <w:szCs w:val="18"/>
-          <w:lang w:val="da-DK"/>
-        </w:rPr>
-        <w:t>GIS- og IT Specialist</w:t>
-      </w:r>
-      <w:r>
-        <w:rPr>
-          <w:sz w:val="20"/>
-          <w:szCs w:val="18"/>
-          <w:lang w:val="da-DK"/>
-        </w:rPr>
-        <w:t>, AestasGIS</w:t>
+        <w:t>Bo Victor Thomsen, GIS- og IT Specialist, AestasGIS</w:t>
       </w:r>
     </w:p>
     <w:p>
@@ -341,23 +308,6 @@
           <w:lang w:val="da-DK"/>
         </w:rPr>
         <w:t>Jesper Gaardboe Jensen, Chef Data &amp; Analyse/Geo Fyn, Erhvervshus Fyn</w:t>
-      </w:r>
-    </w:p>
-    <w:p>
-      <w:pPr>
-        <w:pStyle w:val="NoSpacing"/>
-        <w:rPr>
-          <w:sz w:val="20"/>
-          <w:szCs w:val="18"/>
-          <w:lang w:val="da-DK"/>
-        </w:rPr>
-      </w:pPr>
-      <w:r>
-        <w:rPr>
-          <w:sz w:val="20"/>
-          <w:szCs w:val="18"/>
-          <w:lang w:val="da-DK"/>
-        </w:rPr>
       </w:r>
     </w:p>
     <w:p>
@@ -371,23 +321,8 @@
           <w:pgNumType w:fmt="decimal"/>
           <w:formProt w:val="false"/>
           <w:textDirection w:val="lrTb"/>
-          <w:docGrid w:type="default" w:linePitch="231" w:charSpace="4294959103"/>
+          <w:docGrid w:type="default" w:linePitch="231" w:charSpace="0"/>
         </w:sectPr>
-        <w:pStyle w:val="Normal"/>
-        <w:bidi w:val="0"/>
-        <w:jc w:val="left"/>
-        <w:rPr>
-          <w:szCs w:val="18"/>
-        </w:rPr>
-      </w:pPr>
-      <w:r>
-        <w:rPr>
-          <w:szCs w:val="18"/>
-        </w:rPr>
-      </w:r>
-    </w:p>
-    <w:p>
-      <w:pPr>
         <w:pStyle w:val="NoSpacing"/>
         <w:rPr>
           <w:sz w:val="20"/>
@@ -403,13 +338,30 @@
         </w:rPr>
       </w:r>
     </w:p>
+    <w:p>
+      <w:pPr>
+        <w:pStyle w:val="NoSpacing"/>
+        <w:rPr>
+          <w:sz w:val="20"/>
+          <w:szCs w:val="18"/>
+          <w:lang w:val="da-DK"/>
+        </w:rPr>
+      </w:pPr>
+      <w:r>
+        <w:rPr>
+          <w:sz w:val="20"/>
+          <w:szCs w:val="18"/>
+          <w:lang w:val="da-DK"/>
+        </w:rPr>
+      </w:r>
+    </w:p>
     <w:sdt>
       <w:sdtPr>
         <w:docPartObj>
           <w:docPartGallery w:val="Table of Contents"/>
           <w:docPartUnique w:val="true"/>
         </w:docPartObj>
-        <w:id w:val="284922222"/>
+        <w:id w:val="1195490342"/>
       </w:sdtPr>
       <w:sdtContent>
         <w:p>
@@ -451,6 +403,7 @@
             <w:rPr>
               <w:webHidden/>
               <w:rStyle w:val="Indeksspring"/>
+              <w:vanish w:val="false"/>
             </w:rPr>
             <w:instrText> TOC \z \o "1-3" \u \h</w:instrText>
           </w:r>
@@ -458,6 +411,7 @@
             <w:rPr>
               <w:webHidden/>
               <w:rStyle w:val="Indeksspring"/>
+              <w:vanish w:val="false"/>
             </w:rPr>
             <w:fldChar w:fldCharType="separate"/>
           </w:r>
@@ -466,6 +420,7 @@
               <w:rPr>
                 <w:webHidden/>
                 <w:rStyle w:val="Indeksspring"/>
+                <w:vanish w:val="false"/>
               </w:rPr>
               <w:t>1.</w:t>
             </w:r>
@@ -539,6 +494,7 @@
               <w:rPr>
                 <w:webHidden/>
                 <w:rStyle w:val="Indeksspring"/>
+                <w:vanish w:val="false"/>
               </w:rPr>
               <w:t>2.</w:t>
             </w:r>
@@ -612,6 +568,7 @@
               <w:rPr>
                 <w:webHidden/>
                 <w:rStyle w:val="Indeksspring"/>
+                <w:vanish w:val="false"/>
               </w:rPr>
               <w:t>3.</w:t>
             </w:r>
@@ -685,6 +642,7 @@
               <w:rPr>
                 <w:webHidden/>
                 <w:rStyle w:val="Indeksspring"/>
+                <w:vanish w:val="false"/>
               </w:rPr>
               <w:t>4.</w:t>
             </w:r>
@@ -758,6 +716,7 @@
               <w:rPr>
                 <w:webHidden/>
                 <w:rStyle w:val="Indeksspring"/>
+                <w:vanish w:val="false"/>
               </w:rPr>
               <w:t>4.1.</w:t>
             </w:r>
@@ -831,6 +790,7 @@
               <w:rPr>
                 <w:webHidden/>
                 <w:rStyle w:val="Indeksspring"/>
+                <w:vanish w:val="false"/>
               </w:rPr>
               <w:t>4.2.</w:t>
             </w:r>
@@ -904,6 +864,7 @@
               <w:rPr>
                 <w:webHidden/>
                 <w:rStyle w:val="Indeksspring"/>
+                <w:vanish w:val="false"/>
               </w:rPr>
               <w:t>4.3.</w:t>
             </w:r>
@@ -977,6 +938,7 @@
               <w:rPr>
                 <w:webHidden/>
                 <w:rStyle w:val="Indeksspring"/>
+                <w:vanish w:val="false"/>
               </w:rPr>
               <w:t>4.4.</w:t>
             </w:r>
@@ -1050,6 +1012,7 @@
               <w:rPr>
                 <w:webHidden/>
                 <w:rStyle w:val="Indeksspring"/>
+                <w:vanish w:val="false"/>
               </w:rPr>
               <w:t>4.4.1.</w:t>
             </w:r>
@@ -1123,6 +1086,7 @@
               <w:rPr>
                 <w:webHidden/>
                 <w:rStyle w:val="Indeksspring"/>
+                <w:vanish w:val="false"/>
               </w:rPr>
               <w:t>4.4.2.</w:t>
             </w:r>
@@ -1196,6 +1160,7 @@
               <w:rPr>
                 <w:webHidden/>
                 <w:rStyle w:val="Indeksspring"/>
+                <w:vanish w:val="false"/>
               </w:rPr>
               <w:t>4.4.3.</w:t>
             </w:r>
@@ -1269,6 +1234,7 @@
               <w:rPr>
                 <w:webHidden/>
                 <w:rStyle w:val="Indeksspring"/>
+                <w:vanish w:val="false"/>
               </w:rPr>
               <w:t>4.4.4.</w:t>
             </w:r>
@@ -1342,6 +1308,7 @@
               <w:rPr>
                 <w:webHidden/>
                 <w:rStyle w:val="Indeksspring"/>
+                <w:vanish w:val="false"/>
               </w:rPr>
               <w:t>4.4.5.</w:t>
             </w:r>
@@ -1415,6 +1382,7 @@
               <w:rPr>
                 <w:webHidden/>
                 <w:rStyle w:val="Indeksspring"/>
+                <w:vanish w:val="false"/>
               </w:rPr>
               <w:t>4.4.6.</w:t>
             </w:r>
@@ -1488,6 +1456,7 @@
               <w:rPr>
                 <w:webHidden/>
                 <w:rStyle w:val="Indeksspring"/>
+                <w:vanish w:val="false"/>
               </w:rPr>
               <w:t>4.4.7.</w:t>
             </w:r>
@@ -1561,6 +1530,7 @@
               <w:rPr>
                 <w:webHidden/>
                 <w:rStyle w:val="Indeksspring"/>
+                <w:vanish w:val="false"/>
               </w:rPr>
               <w:t>4.4.8.</w:t>
             </w:r>
@@ -1634,6 +1604,7 @@
               <w:rPr>
                 <w:webHidden/>
                 <w:rStyle w:val="Indeksspring"/>
+                <w:vanish w:val="false"/>
               </w:rPr>
               <w:t>4.4.9.</w:t>
             </w:r>
@@ -1707,6 +1678,7 @@
               <w:rPr>
                 <w:webHidden/>
                 <w:rStyle w:val="Indeksspring"/>
+                <w:vanish w:val="false"/>
               </w:rPr>
               <w:t>4.4.10.</w:t>
             </w:r>
@@ -1780,6 +1752,7 @@
               <w:rPr>
                 <w:webHidden/>
                 <w:rStyle w:val="Indeksspring"/>
+                <w:vanish w:val="false"/>
               </w:rPr>
               <w:t>5.</w:t>
             </w:r>
@@ -1853,6 +1826,7 @@
               <w:rPr>
                 <w:webHidden/>
                 <w:rStyle w:val="Indeksspring"/>
+                <w:vanish w:val="false"/>
               </w:rPr>
               <w:t>6.</w:t>
             </w:r>
@@ -1926,6 +1900,7 @@
               <w:rPr>
                 <w:webHidden/>
                 <w:rStyle w:val="Indeksspring"/>
+                <w:vanish w:val="false"/>
               </w:rPr>
               <w:t xml:space="preserve">6.1 </w:t>
             </w:r>
@@ -1999,6 +1974,7 @@
               <w:rPr>
                 <w:webHidden/>
                 <w:rStyle w:val="Indeksspring"/>
+                <w:vanish w:val="false"/>
                 <w:lang w:val="en-GB"/>
               </w:rPr>
               <w:t>6.1.1.</w:t>
@@ -2074,6 +2050,7 @@
               <w:rPr>
                 <w:webHidden/>
                 <w:rStyle w:val="Indeksspring"/>
+                <w:vanish w:val="false"/>
               </w:rPr>
               <w:t>6.1.2.</w:t>
             </w:r>
@@ -2147,6 +2124,7 @@
               <w:rPr>
                 <w:webHidden/>
                 <w:rStyle w:val="Indeksspring"/>
+                <w:vanish w:val="false"/>
               </w:rPr>
               <w:t>7.</w:t>
             </w:r>
@@ -2218,33 +2196,28 @@
             <w:r>
               <w:rPr>
                 <w:webHidden/>
-                <w:rStyle w:val="Indeksspring"/>
-              </w:rPr>
-              <w:t>Referencer</w:t>
+              </w:rPr>
+              <w:fldChar w:fldCharType="begin"/>
             </w:r>
             <w:r>
               <w:rPr>
                 <w:webHidden/>
               </w:rPr>
-              <w:fldChar w:fldCharType="begin"/>
+              <w:instrText>PAGEREF _Toc88630276 \h</w:instrText>
             </w:r>
             <w:r>
               <w:rPr>
                 <w:webHidden/>
               </w:rPr>
-              <w:instrText>PAGEREF _Toc88630276 \h</w:instrText>
+              <w:fldChar w:fldCharType="separate"/>
             </w:r>
             <w:r>
               <w:rPr>
                 <w:webHidden/>
-              </w:rPr>
-              <w:fldChar w:fldCharType="separate"/>
-            </w:r>
-            <w:r>
-              <w:rPr>
                 <w:rStyle w:val="Indeksspring"/>
                 <w:vanish w:val="false"/>
               </w:rPr>
+              <w:t>Referencer</w:t>
               <w:tab/>
               <w:t>21</w:t>
             </w:r>
@@ -2275,33 +2248,28 @@
             <w:r>
               <w:rPr>
                 <w:webHidden/>
-                <w:rStyle w:val="Indeksspring"/>
-              </w:rPr>
-              <w:t>Appendix 1 – Skadesfunktioner</w:t>
+              </w:rPr>
+              <w:fldChar w:fldCharType="begin"/>
             </w:r>
             <w:r>
               <w:rPr>
                 <w:webHidden/>
               </w:rPr>
-              <w:fldChar w:fldCharType="begin"/>
+              <w:instrText>PAGEREF _Toc88630277 \h</w:instrText>
             </w:r>
             <w:r>
               <w:rPr>
                 <w:webHidden/>
               </w:rPr>
-              <w:instrText>PAGEREF _Toc88630277 \h</w:instrText>
+              <w:fldChar w:fldCharType="separate"/>
             </w:r>
             <w:r>
               <w:rPr>
                 <w:webHidden/>
-              </w:rPr>
-              <w:fldChar w:fldCharType="separate"/>
-            </w:r>
-            <w:r>
-              <w:rPr>
                 <w:rStyle w:val="Indeksspring"/>
                 <w:vanish w:val="false"/>
               </w:rPr>
+              <w:t>Appendix 1 – Skadesfunktioner</w:t>
               <w:tab/>
               <w:t>22</w:t>
             </w:r>
@@ -2332,33 +2300,28 @@
             <w:r>
               <w:rPr>
                 <w:webHidden/>
-                <w:rStyle w:val="Indeksspring"/>
-              </w:rPr>
-              <w:t>Appendix 2 – BBR-kategorisering</w:t>
+              </w:rPr>
+              <w:fldChar w:fldCharType="begin"/>
             </w:r>
             <w:r>
               <w:rPr>
                 <w:webHidden/>
               </w:rPr>
-              <w:fldChar w:fldCharType="begin"/>
+              <w:instrText>PAGEREF _Toc88630278 \h</w:instrText>
             </w:r>
             <w:r>
               <w:rPr>
                 <w:webHidden/>
               </w:rPr>
-              <w:instrText>PAGEREF _Toc88630278 \h</w:instrText>
+              <w:fldChar w:fldCharType="separate"/>
             </w:r>
             <w:r>
               <w:rPr>
                 <w:webHidden/>
-              </w:rPr>
-              <w:fldChar w:fldCharType="separate"/>
-            </w:r>
-            <w:r>
-              <w:rPr>
                 <w:rStyle w:val="Indeksspring"/>
                 <w:vanish w:val="false"/>
               </w:rPr>
+              <w:t>Appendix 2 – BBR-kategorisering</w:t>
               <w:tab/>
               <w:t>23</w:t>
             </w:r>
@@ -2451,35 +2414,7 @@
       </w:pPr>
       <w:r>
         <w:rPr/>
-        <w:t xml:space="preserve">Dette dokument </w:t>
-      </w:r>
-      <w:r>
-        <w:rPr/>
-        <w:t xml:space="preserve">er en vedledning for GIS administratorer til opsætning af datagrundlag </w:t>
-      </w:r>
-      <w:r>
-        <w:rPr/>
-        <w:t xml:space="preserve">og modeller </w:t>
-      </w:r>
-      <w:r>
-        <w:rPr/>
-        <w:t>for Q</w:t>
-      </w:r>
-      <w:r>
-        <w:rPr/>
-        <w:t xml:space="preserve">GIS-plugin SkadesØkonomi. </w:t>
-      </w:r>
-      <w:r>
-        <w:rPr/>
-        <w:t xml:space="preserve">Der findes en </w:t>
-      </w:r>
-      <w:r>
-        <w:rPr/>
-        <w:t>tilsvarende</w:t>
-      </w:r>
-      <w:r>
-        <w:rPr/>
-        <w:t xml:space="preserve"> vejledning ”Brugervejledning til plugin Skadesøkonomi”, som beskriver: </w:t>
+        <w:t xml:space="preserve">Dette dokument er en vedledning for GIS administratorer til opsætning af datagrundlag og modeller for QGIS-plugin SkadesØkonomi. Der findes en tilsvarende vejledning ”Brugervejledning til plugin Skadesøkonomi”, som beskriver: </w:t>
       </w:r>
     </w:p>
     <w:p>
@@ -2522,15 +2457,7 @@
       </w:pPr>
       <w:r>
         <w:rPr/>
-        <w:t xml:space="preserve">Hvilke modeller, der pt. </w:t>
-      </w:r>
-      <w:r>
-        <w:rPr/>
-        <w:t>f</w:t>
-      </w:r>
-      <w:r>
-        <w:rPr/>
-        <w:t xml:space="preserve">indes i systemet </w:t>
+        <w:t xml:space="preserve">Hvilke modeller, der pt. findes i systemet </w:t>
       </w:r>
     </w:p>
     <w:p>
@@ -2546,35 +2473,7 @@
       </w:pPr>
       <w:r>
         <w:rPr/>
-        <w:t xml:space="preserve">Hvorledes modelberegningerne </w:t>
-      </w:r>
-      <w:r>
-        <w:rPr/>
-        <w:t>aktiveres</w:t>
-      </w:r>
-      <w:r>
-        <w:rPr/>
-        <w:t xml:space="preserve"> samt tilpasning af </w:t>
-      </w:r>
-      <w:r>
-        <w:rPr/>
-        <w:t xml:space="preserve">diverse </w:t>
-      </w:r>
-      <w:r>
-        <w:rPr/>
-        <w:t>inddata</w:t>
-      </w:r>
-      <w:r>
-        <w:rPr/>
-        <w:t>param</w:t>
-      </w:r>
-      <w:r>
-        <w:rPr/>
-        <w:t>e</w:t>
-      </w:r>
-      <w:r>
-        <w:rPr/>
-        <w:t xml:space="preserve">tre  </w:t>
+        <w:t xml:space="preserve">Hvorledes modelberegningerne aktiveres samt tilpasning af diverse inddataparametre  </w:t>
       </w:r>
     </w:p>
     <w:p>
@@ -2602,53 +2501,41 @@
       </w:pPr>
       <w:r>
         <w:rPr/>
-        <w:t xml:space="preserve">Det anbefales, at man som administrator har læst denne vejledning først for at få et grundlæggende kendskab til Plugin’ets </w:t>
-      </w:r>
-      <w:r>
-        <w:rPr/>
-        <w:t>virkemåde og udseende.</w:t>
-      </w:r>
-    </w:p>
-    <w:p>
-      <w:pPr>
-        <w:pStyle w:val="Normal"/>
-        <w:bidi w:val="0"/>
-        <w:jc w:val="left"/>
-        <w:rPr/>
-      </w:pPr>
-      <w:r>
-        <w:rPr/>
-      </w:r>
-    </w:p>
-    <w:p>
-      <w:pPr>
-        <w:pStyle w:val="Normal"/>
-        <w:bidi w:val="0"/>
-        <w:jc w:val="left"/>
-        <w:rPr/>
-      </w:pPr>
-      <w:r>
-        <w:rPr/>
-      </w:r>
-    </w:p>
-    <w:p>
-      <w:pPr>
-        <w:pStyle w:val="Normal"/>
-        <w:bidi w:val="0"/>
-        <w:jc w:val="left"/>
-        <w:rPr/>
-      </w:pPr>
-      <w:r>
-        <w:rPr/>
-        <w:t xml:space="preserve">Administrator af  </w:t>
-      </w:r>
-      <w:r>
-        <w:rPr/>
-        <w:t xml:space="preserve">plugin ”Skadesøkonomi” </w:t>
-      </w:r>
-      <w:r>
-        <w:rPr/>
-        <w:t>skal varetage en række opgaver før plugin’et fungerer hensigtsmæssigt</w:t>
+        <w:t>Det anbefales, at man som administrator har læst denne vejledning først for at få et grundlæggende kendskab til Plugin’ets virkemåde og udseende.</w:t>
+      </w:r>
+    </w:p>
+    <w:p>
+      <w:pPr>
+        <w:pStyle w:val="Normal"/>
+        <w:bidi w:val="0"/>
+        <w:jc w:val="left"/>
+        <w:rPr/>
+      </w:pPr>
+      <w:r>
+        <w:rPr/>
+      </w:r>
+    </w:p>
+    <w:p>
+      <w:pPr>
+        <w:pStyle w:val="Normal"/>
+        <w:bidi w:val="0"/>
+        <w:jc w:val="left"/>
+        <w:rPr/>
+      </w:pPr>
+      <w:r>
+        <w:rPr/>
+      </w:r>
+    </w:p>
+    <w:p>
+      <w:pPr>
+        <w:pStyle w:val="Normal"/>
+        <w:bidi w:val="0"/>
+        <w:jc w:val="left"/>
+        <w:rPr/>
+      </w:pPr>
+      <w:r>
+        <w:rPr/>
+        <w:t>Administrator af  plugin ”Skadesøkonomi” skal varetage en række opgaver før plugin’et fungerer hensigtsmæssigt</w:t>
       </w:r>
     </w:p>
     <w:p>
@@ -2675,23 +2562,7 @@
       </w:pPr>
       <w:r>
         <w:rPr/>
-        <w:t xml:space="preserve">Systemet skal konfigureres til at benytte de rigtige database. Se afsnit </w:t>
-      </w:r>
-      <w:r>
-        <w:rPr/>
-        <w:t xml:space="preserve">4, </w:t>
-      </w:r>
-      <w:r>
-        <w:rPr/>
-        <w:t>”</w:t>
-      </w:r>
-      <w:r>
-        <w:rPr/>
-        <w:t>Parameter tabel</w:t>
-      </w:r>
-      <w:r>
-        <w:rPr/>
-        <w:t>”</w:t>
+        <w:t>Systemet skal konfigureres til at benytte de rigtige database. Se afsnit 4, ”Parameter tabel”</w:t>
       </w:r>
     </w:p>
     <w:p>
@@ -2725,31 +2596,7 @@
         <w:rPr/>
         <w:t xml:space="preserve">Data skal tilvejebringes. </w:t>
         <w:br/>
-        <w:t>Før systemet han fungere skal relevante data importeres ind i Skadeøkon</w:t>
-      </w:r>
-      <w:r>
-        <w:rPr/>
-        <w:t>o</w:t>
-      </w:r>
-      <w:r>
-        <w:rPr/>
-        <w:t xml:space="preserve">mi databasen. Dette arbejde beskrives i afsnit </w:t>
-      </w:r>
-      <w:r>
-        <w:rPr/>
-        <w:t xml:space="preserve">5, </w:t>
-      </w:r>
-      <w:r>
-        <w:rPr/>
-        <w:t xml:space="preserve">”Import af data </w:t>
-      </w:r>
-      <w:r>
-        <w:rPr/>
-        <w:t>til databasen</w:t>
-      </w:r>
-      <w:r>
-        <w:rPr/>
-        <w:t xml:space="preserve">” </w:t>
+        <w:t xml:space="preserve">Før systemet han fungere skal relevante data importeres ind i Skadeøkonomi databasen. Dette arbejde beskrives i afsnit 5, ”Import af data til databasen” </w:t>
         <w:br/>
       </w:r>
     </w:p>
@@ -2766,51 +2613,7 @@
       </w:pPr>
       <w:r>
         <w:rPr/>
-        <w:t>Plugin opsætning skal tilpasses de nye data. Fra installationen af plugin forventes at daa har et bestemt udseende, dvs. tabeller hedder noget specifikt og er placeret i bestemte schemaer i systemet datab</w:t>
-      </w:r>
-      <w:r>
-        <w:rPr/>
-        <w:t>a</w:t>
-      </w:r>
-      <w:r>
-        <w:rPr/>
-        <w:t>se. Er dette ikke tilfældet efter import af data, skal sy</w:t>
-      </w:r>
-      <w:r>
-        <w:rPr/>
-        <w:t>s</w:t>
-      </w:r>
-      <w:r>
-        <w:rPr/>
-        <w:t xml:space="preserve">temet konfigureres til de nye tabeller/feltnavne. Se afsnit </w:t>
-      </w:r>
-      <w:r>
-        <w:rPr/>
-        <w:t>6,</w:t>
-      </w:r>
-      <w:r>
-        <w:rPr/>
-        <w:t xml:space="preserve"> ”</w:t>
-      </w:r>
-      <w:r>
-        <w:rPr/>
-        <w:t>T</w:t>
-      </w:r>
-      <w:r>
-        <w:rPr/>
-        <w:t>ilpasning af param</w:t>
-      </w:r>
-      <w:r>
-        <w:rPr/>
-        <w:t>e</w:t>
-      </w:r>
-      <w:r>
-        <w:rPr/>
-        <w:t>terdata vedr. tabeller og felter</w:t>
-      </w:r>
-      <w:r>
-        <w:rPr/>
-        <w:t>”</w:t>
+        <w:t>Plugin opsætning skal tilpasses de nye data. Fra installationen af plugin forventes at daa har et bestemt udseende, dvs. tabeller hedder noget specifikt og er placeret i bestemte schemaer i systemet database. Er dette ikke tilfældet efter import af data, skal systemet konfigureres til de nye tabeller/feltnavne. Se afsnit 6, ”Tilpasning af parameterdata vedr. tabeller og felter”</w:t>
         <w:br/>
       </w:r>
     </w:p>
@@ -2827,23 +2630,7 @@
       </w:pPr>
       <w:r>
         <w:rPr/>
-        <w:t xml:space="preserve">Plugin kan udvides med nye modeller. Dette beskrives i afsnit </w:t>
-      </w:r>
-      <w:r>
-        <w:rPr/>
-        <w:t xml:space="preserve">7, </w:t>
-      </w:r>
-      <w:r>
-        <w:rPr/>
-        <w:t>”</w:t>
-      </w:r>
-      <w:r>
-        <w:rPr/>
-        <w:t>Udvikling af nye modeller</w:t>
-      </w:r>
-      <w:r>
-        <w:rPr/>
-        <w:t>”</w:t>
+        <w:t>Plugin kan udvides med nye modeller. Dette beskrives i afsnit 7, ”Udvikling af nye modeller”</w:t>
         <w:br/>
       </w:r>
     </w:p>
@@ -2860,23 +2647,7 @@
       </w:pPr>
       <w:r>
         <w:rPr/>
-        <w:t xml:space="preserve">Databasetypen kan skiftes fra PostgreSQL til andre spatielle databasetyper supporteret af QGIS.  Dette beskrives i afsnit </w:t>
-      </w:r>
-      <w:r>
-        <w:rPr/>
-        <w:t xml:space="preserve">8, </w:t>
-      </w:r>
-      <w:r>
-        <w:rPr/>
-        <w:t>”</w:t>
-      </w:r>
-      <w:r>
-        <w:rPr/>
-        <w:t>Skift af database teknologi</w:t>
-      </w:r>
-      <w:r>
-        <w:rPr/>
-        <w:t>”</w:t>
+        <w:t>Databasetypen kan skiftes fra PostgreSQL til andre spatielle databasetyper supporteret af QGIS.  Dette beskrives i afsnit 8, ”Skift af database teknologi”</w:t>
       </w:r>
     </w:p>
     <w:p>
@@ -2917,7 +2688,7 @@
         <w:bidi w:val="0"/>
         <w:jc w:val="left"/>
         <w:rPr>
-          <w:rFonts w:ascii="Century Gothic" w:hAnsi="Century Gothic" w:eastAsia="メイリオ" w:cs="Times New Roman" w:asciiTheme="majorHAnsi" w:cstheme="majorBidi" w:eastAsiaTheme="majorEastAsia" w:hAnsiTheme="majorHAnsi"/>
+          <w:rFonts w:eastAsia="" w:cs="" w:asciiTheme="majorHAnsi" w:cstheme="majorBidi" w:eastAsiaTheme="majorEastAsia" w:hAnsiTheme="majorHAnsi"/>
           <w:b/>
           <w:b/>
           <w:sz w:val="32"/>
@@ -2927,7 +2698,7 @@
       <w:bookmarkStart w:id="1" w:name="_Toc88630253"/>
       <w:r>
         <w:rPr>
-          <w:rFonts w:eastAsia="メイリオ" w:cs="Times New Roman" w:cstheme="majorBidi" w:eastAsiaTheme="majorEastAsia"/>
+          <w:rFonts w:eastAsia="" w:cs="" w:cstheme="majorBidi" w:eastAsiaTheme="majorEastAsia"/>
           <w:b/>
           <w:sz w:val="32"/>
           <w:szCs w:val="28"/>
@@ -2937,7 +2708,7 @@
       <w:bookmarkEnd w:id="1"/>
       <w:r>
         <w:rPr>
-          <w:rFonts w:eastAsia="メイリオ" w:cs="Times New Roman" w:cstheme="majorBidi" w:eastAsiaTheme="majorEastAsia"/>
+          <w:rFonts w:eastAsia="" w:cs="" w:cstheme="majorBidi" w:eastAsiaTheme="majorEastAsia"/>
           <w:b/>
           <w:sz w:val="32"/>
           <w:szCs w:val="28"/>
@@ -2965,31 +2736,7 @@
       </w:pPr>
       <w:r>
         <w:rPr/>
-        <w:t xml:space="preserve">Som beskrevet i </w:t>
-      </w:r>
-      <w:r>
-        <w:rPr/>
-        <w:t>brugervejledningen er</w:t>
-      </w:r>
-      <w:r>
-        <w:rPr/>
-        <w:t xml:space="preserve"> grundlaget for </w:t>
-      </w:r>
-      <w:r>
-        <w:rPr/>
-        <w:t xml:space="preserve">Plugin </w:t>
-      </w:r>
-      <w:r>
-        <w:rPr/>
-        <w:t>Skade</w:t>
-      </w:r>
-      <w:r>
-        <w:rPr/>
-        <w:t>s</w:t>
-      </w:r>
-      <w:r>
-        <w:rPr/>
-        <w:t>økonomi en række modeller, som beregner økonomiske og andre konsekvenser ved forskellige typer af oversvømmelser.</w:t>
+        <w:t>Som beskrevet i brugervejledningen er grundlaget for Plugin Skadesøkonomi en række modeller, som beregner økonomiske og andre konsekvenser ved forskellige typer af oversvømmelser.</w:t>
         <w:br/>
       </w:r>
     </w:p>
@@ -3002,15 +2749,7 @@
       </w:pPr>
       <w:r>
         <w:rPr/>
-        <w:t xml:space="preserve">Det originale projekt var et sæt af Python - scripts beregnet til udførelse via ESRI ArcGIS. Disse script fungerede ufhængigt af hinanden og benyttede kortlag vist i ArcGis samt brugerindtastede eller </w:t>
-      </w:r>
-      <w:r>
-        <w:rPr/>
-        <w:t>bruger</w:t>
-      </w:r>
-      <w:r>
-        <w:rPr/>
-        <w:t>valgte parameterværdier som grundlag for beregningerne. Resultatet var typisk et nyt kortlag inkl. et sæt tilhørende alfanumriske oplysninger.</w:t>
+        <w:t>Det originale projekt var et sæt af Python - scripts beregnet til udførelse via ESRI ArcGIS. Disse script fungerede ufhængigt af hinanden og benyttede kortlag vist i ArcGis samt brugerindtastede eller brugervalgte parameterværdier som grundlag for beregningerne. Resultatet var typisk et nyt kortlag inkl. et sæt tilhørende alfanumriske oplysninger.</w:t>
         <w:br/>
       </w:r>
     </w:p>
@@ -3032,7 +2771,7 @@
         <w:pStyle w:val="Normal"/>
         <w:numPr>
           <w:ilvl w:val="0"/>
-          <w:numId w:val="16"/>
+          <w:numId w:val="36"/>
         </w:numPr>
         <w:bidi w:val="0"/>
         <w:jc w:val="left"/>
@@ -3083,7 +2822,7 @@
         <w:pStyle w:val="Normal"/>
         <w:numPr>
           <w:ilvl w:val="0"/>
-          <w:numId w:val="4"/>
+          <w:numId w:val="37"/>
         </w:numPr>
         <w:bidi w:val="0"/>
         <w:jc w:val="left"/>
@@ -3100,7 +2839,7 @@
         <w:pStyle w:val="Normal"/>
         <w:numPr>
           <w:ilvl w:val="0"/>
-          <w:numId w:val="4"/>
+          <w:numId w:val="38"/>
         </w:numPr>
         <w:bidi w:val="0"/>
         <w:jc w:val="left"/>
@@ -3166,15 +2905,7 @@
       </w:pPr>
       <w:r>
         <w:rPr/>
-        <w:t xml:space="preserve">Det grundlæggende ønske var at </w:t>
-      </w:r>
-      <w:r>
-        <w:rPr/>
-        <w:t>erstatte</w:t>
-      </w:r>
-      <w:r>
-        <w:rPr/>
-        <w:t xml:space="preserve"> de originale ArcGis baserede scripts med et Open-Source baseret system, som kunne fungere på basis af et frit og gratis GIS produkt, i dette tilfælde QGIS.</w:t>
+        <w:t>Det grundlæggende ønske var at erstatte de originale ArcGis baserede scripts med et Open-Source baseret system, som kunne fungere på basis af et frit og gratis GIS produkt, i dette tilfælde QGIS.</w:t>
       </w:r>
     </w:p>
     <w:p>
@@ -3187,15 +2918,7 @@
       <w:r>
         <w:rPr/>
         <w:br/>
-        <w:t xml:space="preserve">Endvidere var ønsket, at det skulle være </w:t>
-      </w:r>
-      <w:r>
-        <w:rPr/>
-        <w:t xml:space="preserve">muligt </w:t>
-      </w:r>
-      <w:r>
-        <w:rPr/>
-        <w:t>at modificere eksisterende og/eller tilføje nye modeller - i bedste fald uden at skulle programmere i Python.</w:t>
+        <w:t>Endvidere var ønsket, at det skulle være muligt at modificere eksisterende og/eller tilføje nye modeller - i bedste fald uden at skulle programmere i Python.</w:t>
         <w:br/>
       </w:r>
     </w:p>
@@ -3208,15 +2931,7 @@
       </w:pPr>
       <w:r>
         <w:rPr/>
-        <w:t xml:space="preserve">Gennemgangen af de originale scripts viste, at det var muligt at samle/importere alle relevante datasæt til en spatiel </w:t>
-      </w:r>
-      <w:r>
-        <w:rPr/>
-        <w:t xml:space="preserve">SQL </w:t>
-      </w:r>
-      <w:r>
-        <w:rPr/>
-        <w:t>database og derefter benytte SQL til at gennemføre modelberegningerne.</w:t>
+        <w:t>Gennemgangen af de originale scripts viste, at det var muligt at samle/importere alle relevante datasæt til en spatiel SQL database og derefter benytte SQL til at gennemføre modelberegningerne.</w:t>
       </w:r>
     </w:p>
     <w:p>
@@ -3229,15 +2944,7 @@
       <w:r>
         <w:rPr/>
         <w:br/>
-        <w:t xml:space="preserve">Så følgende løsningsmetode blev </w:t>
-      </w:r>
-      <w:r>
-        <w:rPr/>
-        <w:t>udformet</w:t>
-      </w:r>
-      <w:r>
-        <w:rPr/>
-        <w:t>:</w:t>
+        <w:t>Så følgende løsningsmetode blev udformet:</w:t>
         <w:br/>
       </w:r>
     </w:p>
@@ -3246,7 +2953,7 @@
         <w:pStyle w:val="Normal"/>
         <w:numPr>
           <w:ilvl w:val="0"/>
-          <w:numId w:val="17"/>
+          <w:numId w:val="39"/>
         </w:numPr>
         <w:bidi w:val="0"/>
         <w:jc w:val="left"/>
@@ -3263,7 +2970,7 @@
         <w:pStyle w:val="Normal"/>
         <w:numPr>
           <w:ilvl w:val="0"/>
-          <w:numId w:val="18"/>
+          <w:numId w:val="40"/>
         </w:numPr>
         <w:bidi w:val="0"/>
         <w:jc w:val="left"/>
@@ -3280,7 +2987,7 @@
         <w:pStyle w:val="Normal"/>
         <w:numPr>
           <w:ilvl w:val="0"/>
-          <w:numId w:val="19"/>
+          <w:numId w:val="41"/>
         </w:numPr>
         <w:bidi w:val="0"/>
         <w:jc w:val="left"/>
@@ -3288,31 +2995,7 @@
       </w:pPr>
       <w:r>
         <w:rPr/>
-        <w:t xml:space="preserve">Systemet </w:t>
-      </w:r>
-      <w:r>
-        <w:rPr/>
-        <w:t>designes</w:t>
-      </w:r>
-      <w:r>
-        <w:rPr/>
-        <w:t xml:space="preserve"> således det er muligt at tilføje nye modeller - uden at skulle ændre i </w:t>
-      </w:r>
-      <w:r>
-        <w:rPr/>
-        <w:t>plugin’ets kildetekst</w:t>
-      </w:r>
-      <w:r>
-        <w:rPr/>
-        <w:t xml:space="preserve"> - ved at tilføje et nyt SQL udtryk som beregner modelværdier. Og evt. importere </w:t>
-      </w:r>
-      <w:r>
-        <w:rPr/>
-        <w:t xml:space="preserve">ekstra </w:t>
-      </w:r>
-      <w:r>
-        <w:rPr/>
-        <w:t>data som nye tabeller</w:t>
+        <w:t>Systemet designes således det er muligt at tilføje nye modeller - uden at skulle ændre i plugin’ets kildetekst - ved at tilføje et nyt SQL udtryk som beregner modelværdier. Og evt. importere ekstra data som nye tabeller</w:t>
         <w:br/>
       </w:r>
     </w:p>
@@ -3321,7 +3004,7 @@
         <w:pStyle w:val="Normal"/>
         <w:numPr>
           <w:ilvl w:val="0"/>
-          <w:numId w:val="20"/>
+          <w:numId w:val="42"/>
         </w:numPr>
         <w:bidi w:val="0"/>
         <w:jc w:val="left"/>
@@ -3329,50 +3012,7 @@
       </w:pPr>
       <w:r>
         <w:rPr/>
-        <w:t xml:space="preserve">Alle </w:t>
-      </w:r>
-      <w:r>
-        <w:rPr/>
-        <w:t xml:space="preserve">opsætnings parametre – </w:t>
-      </w:r>
-      <w:r>
-        <w:rPr/>
-        <w:t xml:space="preserve">SQL forespørgsler, hjælpetekster, søgeparametre osv. </w:t>
-      </w:r>
-      <w:r>
-        <w:rPr/>
-        <w:t xml:space="preserve">til plugin </w:t>
-      </w:r>
-      <w:r>
-        <w:rPr/>
-        <w:t xml:space="preserve">gemmes som tekst strenge i </w:t>
-      </w:r>
-      <w:r>
-        <w:rPr/>
-        <w:t xml:space="preserve">selve databasen </w:t>
-      </w:r>
-      <w:r>
-        <w:rPr/>
-        <w:t xml:space="preserve">i en administrations tabel </w:t>
-      </w:r>
-      <w:r>
-        <w:rPr/>
-        <w:t xml:space="preserve">kaldet </w:t>
-      </w:r>
-      <w:r>
-        <w:rPr/>
-        <w:t>parameter tabel</w:t>
-      </w:r>
-      <w:r>
-        <w:rPr/>
-        <w:t xml:space="preserve">len. </w:t>
-      </w:r>
-      <w:r>
-        <w:rPr/>
-        <w:t xml:space="preserve">Dette muliggør at flytte hele systemet fra en pc til en anden blot ved at lave en sikkehedskopi af databasen og installere denne på en ny pc sammen med selv plugin’et. </w:t>
-      </w:r>
-      <w:r>
-        <w:rPr/>
+        <w:t xml:space="preserve">Alle opsætnings parametre – SQL forespørgsler, hjælpetekster, søgeparametre osv. til plugin gemmes som tekst strenge i selve databasen i en administrations tabel kaldet parameter tabellen. Dette muliggør at flytte hele systemet fra en pc til en anden blot ved at lave en sikkehedskopi af databasen og installere denne på en ny pc sammen med selv plugin’et. </w:t>
         <w:br/>
       </w:r>
     </w:p>
@@ -3381,7 +3021,7 @@
         <w:pStyle w:val="Normal"/>
         <w:numPr>
           <w:ilvl w:val="0"/>
-          <w:numId w:val="21"/>
+          <w:numId w:val="43"/>
         </w:numPr>
         <w:bidi w:val="0"/>
         <w:jc w:val="left"/>
@@ -3389,23 +3029,7 @@
       </w:pPr>
       <w:r>
         <w:rPr/>
-        <w:t xml:space="preserve">Alle model SQL udtryk “generaliseres” således at benyttede tabel- og feltnavne samt konstanter erstattes af </w:t>
-      </w:r>
-      <w:r>
-        <w:rPr/>
-        <w:t>et ”parameternavn”</w:t>
-      </w:r>
-      <w:r>
-        <w:rPr/>
-        <w:t xml:space="preserve"> </w:t>
-      </w:r>
-      <w:r>
-        <w:rPr/>
-        <w:t xml:space="preserve">(se eksempel) </w:t>
-      </w:r>
-      <w:r>
-        <w:rPr/>
-        <w:t xml:space="preserve"> </w:t>
+        <w:t xml:space="preserve">Alle model SQL udtryk “generaliseres” således at benyttede tabel- og feltnavne samt konstanter erstattes af et ”parameternavn” (se eksempel)  </w:t>
         <w:br/>
       </w:r>
     </w:p>
@@ -3414,7 +3038,7 @@
         <w:pStyle w:val="Normal"/>
         <w:numPr>
           <w:ilvl w:val="0"/>
-          <w:numId w:val="22"/>
+          <w:numId w:val="44"/>
         </w:numPr>
         <w:bidi w:val="0"/>
         <w:jc w:val="left"/>
@@ -3422,26 +3046,7 @@
       </w:pPr>
       <w:r>
         <w:rPr/>
-        <w:t xml:space="preserve">De generaliserede SQL udtryk, samt alle </w:t>
-      </w:r>
-      <w:r>
-        <w:rPr/>
-        <w:t>parameter</w:t>
-      </w:r>
-      <w:r>
-        <w:rPr/>
-        <w:t>navne/-værdier for hhv tabeller, felter og søgeværdier gemmes alle i parametertabellen, således det er muligt at genskabe et</w:t>
-      </w:r>
-      <w:r>
-        <w:rPr/>
-        <w:t xml:space="preserve"> reelt SQL udtryk </w:t>
-      </w:r>
-      <w:r>
-        <w:rPr/>
-        <w:t>kun vha. informationer i parametertabellen.</w:t>
-      </w:r>
-      <w:r>
-        <w:rPr/>
+        <w:t>De generaliserede SQL udtryk, samt alle parameternavne/-værdier for hhv tabeller, felter og søgeværdier gemmes alle i parametertabellen, således det er muligt at genskabe et reelt SQL udtryk kun vha. informationer i parametertabellen.</w:t>
         <w:br/>
       </w:r>
     </w:p>
@@ -3467,16 +3072,9 @@
       </w:pPr>
       <w:r>
         <w:rPr/>
-        <w:t xml:space="preserve">Opgave: </w:t>
-      </w:r>
-      <w:r>
-        <w:rPr/>
-        <w:t>”Find alle bygninger, som bliver oversvømmet, men udeluk vanddybder mindre end 0.2 m. Værditabet for bygningen findes ved at gange den gennemsnitlige bygnings-kvadratmeterpris for kommunen med 0.1 (dvs. 10%)”</w:t>
+        <w:t>Opgave: ”Find alle bygninger, som bliver oversvømmet, men udeluk vanddybder mindre end 0.2 m. Værditabet for bygningen findes ved at gange den gennemsnitlige bygnings-kvadratmeterpris for kommunen med 0.1 (dvs. 10%)”</w:t>
         <w:br/>
         <w:br/>
-      </w:r>
-      <w:r>
-        <w:rPr/>
         <w:t>Der benyttes tre tabeller:</w:t>
       </w:r>
     </w:p>
@@ -3500,61 +3098,13 @@
       </w:pPr>
       <w:r>
         <w:rPr/>
-        <w:t xml:space="preserve">Tabel “bygninger” indeholder bygningsdata </w:t>
-      </w:r>
-      <w:r>
-        <w:rPr/>
-        <w:t xml:space="preserve">med </w:t>
-      </w:r>
-      <w:r>
-        <w:rPr/>
-        <w:t xml:space="preserve">felterne “kom_kode” (kommune kode), “geom” (bygningens geometri) </w:t>
-      </w:r>
-      <w:r>
-        <w:rPr/>
-        <w:t xml:space="preserve">og </w:t>
-      </w:r>
-      <w:r>
-        <w:rPr/>
-        <w:t xml:space="preserve">“fid” (En entydig nøgleværdi for bygningen) </w:t>
+        <w:t xml:space="preserve">Tabel “bygninger” indeholder bygningsdata med felterne “kom_kode” (kommune kode), “geom” (bygningens geometri) og “fid” (En entydig nøgleværdi for bygningen) </w:t>
         <w:br/>
         <w:br/>
-        <w:t xml:space="preserve">Tabel “oversvoem” indeholder oversvømmelses polygoner </w:t>
-      </w:r>
-      <w:r>
-        <w:rPr/>
-        <w:t xml:space="preserve">med </w:t>
-      </w:r>
-      <w:r>
-        <w:rPr/>
-        <w:t xml:space="preserve">felterne: “geom” (oversvømmelsespolygon) </w:t>
-      </w:r>
-      <w:r>
-        <w:rPr/>
-        <w:t>og</w:t>
-      </w:r>
-      <w:r>
-        <w:rPr/>
-        <w:t xml:space="preserve"> “vanddybde” (vanddybde for polygonen) </w:t>
+        <w:t xml:space="preserve">Tabel “oversvoem” indeholder oversvømmelses polygoner med felterne: “geom” (oversvømmelsespolygon) og “vanddybde” (vanddybde for polygonen) </w:t>
         <w:br/>
         <w:br/>
-        <w:t xml:space="preserve">Tabel “kvmpris” indeholder oplysninger om gennemsnitlige bygnings-kvadratmeterpris for kommuner. </w:t>
-      </w:r>
-      <w:r>
-        <w:rPr/>
-        <w:t xml:space="preserve">Med </w:t>
-      </w:r>
-      <w:r>
-        <w:rPr/>
-        <w:t xml:space="preserve">felterne “kom_kode” (kommunekode) </w:t>
-      </w:r>
-      <w:r>
-        <w:rPr/>
-        <w:t xml:space="preserve">og </w:t>
-      </w:r>
-      <w:r>
-        <w:rPr/>
-        <w:t>“kvm_pris” (bygnings-kvadratmeter pris)</w:t>
+        <w:t>Tabel “kvmpris” indeholder oplysninger om gennemsnitlige bygnings-kvadratmeterpris for kommuner. Med felterne “kom_kode” (kommunekode) og “kvm_pris” (bygnings-kvadratmeter pris)</w:t>
         <w:br/>
       </w:r>
     </w:p>
@@ -3567,27 +3117,7 @@
       </w:pPr>
       <w:r>
         <w:rPr/>
-        <w:t xml:space="preserve">NB! </w:t>
-      </w:r>
-      <w:r>
-        <w:rPr/>
-        <w:t xml:space="preserve">Nedenstående SQL udtryk er </w:t>
-      </w:r>
-      <w:r>
-        <w:rPr/>
-        <w:t xml:space="preserve">en </w:t>
-      </w:r>
-      <w:r>
-        <w:rPr/>
-        <w:t xml:space="preserve">simplificeret </w:t>
-      </w:r>
-      <w:r>
-        <w:rPr/>
-        <w:t xml:space="preserve">udgave af systemet </w:t>
-      </w:r>
-      <w:r>
-        <w:rPr/>
-        <w:t>faktiske forespørgsel vedr. skadesberegning og værditab på bygninger.</w:t>
+        <w:t>NB! Nedenstående SQL udtryk er en simplificeret udgave af systemet faktiske forespørgsel vedr. skadesberegning og værditab på bygninger.</w:t>
       </w:r>
     </w:p>
     <w:p>
@@ -3742,15 +3272,7 @@
       </w:pPr>
       <w:r>
         <w:rPr/>
-        <w:t xml:space="preserve">For det </w:t>
-      </w:r>
-      <w:r>
-        <w:rPr/>
-        <w:t>oven</w:t>
-      </w:r>
-      <w:r>
-        <w:rPr/>
-        <w:t>stående SQL udtryk gælder følgende begrænsninger:</w:t>
+        <w:t>For det ovenstående SQL udtryk gælder følgende begrænsninger:</w:t>
         <w:br/>
       </w:r>
     </w:p>
@@ -3759,7 +3281,7 @@
         <w:pStyle w:val="Normal"/>
         <w:numPr>
           <w:ilvl w:val="0"/>
-          <w:numId w:val="23"/>
+          <w:numId w:val="45"/>
         </w:numPr>
         <w:bidi w:val="0"/>
         <w:jc w:val="left"/>
@@ -3767,22 +3289,7 @@
       </w:pPr>
       <w:r>
         <w:rPr/>
-        <w:t>Tabellerne skal hedde bestemt</w:t>
-      </w:r>
-      <w:r>
-        <w:rPr/>
-        <w:t>e</w:t>
-      </w:r>
-      <w:r>
-        <w:rPr/>
-        <w:t xml:space="preserve"> navn</w:t>
-      </w:r>
-      <w:r>
-        <w:rPr/>
-        <w:t>e</w:t>
-      </w:r>
-      <w:r>
-        <w:rPr/>
+        <w:t>Tabellerne skal hedde bestemte navne</w:t>
         <w:br/>
       </w:r>
     </w:p>
@@ -3791,7 +3298,7 @@
         <w:pStyle w:val="Normal"/>
         <w:numPr>
           <w:ilvl w:val="0"/>
-          <w:numId w:val="24"/>
+          <w:numId w:val="46"/>
         </w:numPr>
         <w:bidi w:val="0"/>
         <w:jc w:val="left"/>
@@ -3799,39 +3306,7 @@
       </w:pPr>
       <w:r>
         <w:rPr/>
-        <w:t xml:space="preserve">Tabellerne </w:t>
-      </w:r>
-      <w:r>
-        <w:rPr/>
-        <w:t>skal</w:t>
-      </w:r>
-      <w:r>
-        <w:rPr/>
-        <w:t xml:space="preserve"> placere</w:t>
-      </w:r>
-      <w:r>
-        <w:rPr/>
-        <w:t>s</w:t>
-      </w:r>
-      <w:r>
-        <w:rPr/>
-        <w:t xml:space="preserve"> i bestemt</w:t>
-      </w:r>
-      <w:r>
-        <w:rPr/>
-        <w:t>e</w:t>
-      </w:r>
-      <w:r>
-        <w:rPr/>
-        <w:t xml:space="preserve"> schema</w:t>
-      </w:r>
-      <w:r>
-        <w:rPr/>
-        <w:t>er</w:t>
-      </w:r>
-      <w:r>
-        <w:rPr/>
-        <w:t>.</w:t>
+        <w:t>Tabellerne skal placeres i bestemte schemaer.</w:t>
         <w:br/>
       </w:r>
     </w:p>
@@ -3840,7 +3315,7 @@
         <w:pStyle w:val="Normal"/>
         <w:numPr>
           <w:ilvl w:val="0"/>
-          <w:numId w:val="25"/>
+          <w:numId w:val="47"/>
         </w:numPr>
         <w:bidi w:val="0"/>
         <w:jc w:val="left"/>
@@ -3848,14 +3323,7 @@
       </w:pPr>
       <w:r>
         <w:rPr/>
-        <w:t>Felterne skal hedde bestemt</w:t>
-      </w:r>
-      <w:r>
-        <w:rPr/>
-        <w:t>e navne</w:t>
-      </w:r>
-      <w:r>
-        <w:rPr/>
+        <w:t>Felterne skal hedde bestemte navne</w:t>
         <w:br/>
       </w:r>
     </w:p>
@@ -3864,7 +3332,7 @@
         <w:pStyle w:val="Normal"/>
         <w:numPr>
           <w:ilvl w:val="0"/>
-          <w:numId w:val="26"/>
+          <w:numId w:val="48"/>
         </w:numPr>
         <w:bidi w:val="0"/>
         <w:jc w:val="left"/>
@@ -3885,19 +3353,7 @@
       <w:r>
         <w:rPr/>
         <w:br/>
-        <w:t>For at gøre SQL udtrykkene mere fleksible ”</w:t>
-      </w:r>
-      <w:r>
-        <w:rPr/>
-        <w:t xml:space="preserve">generaliseres” </w:t>
-      </w:r>
-      <w:r>
-        <w:rPr/>
-        <w:t>ud</w:t>
-      </w:r>
-      <w:r>
-        <w:rPr/>
-        <w:t>trykket til følgende:</w:t>
+        <w:t>For at gøre SQL udtrykkene mere fleksible ”generaliseres” udtrykket til følgende:</w:t>
         <w:br/>
       </w:r>
     </w:p>
@@ -3915,16 +3371,7 @@
           <w:sz w:val="18"/>
           <w:szCs w:val="18"/>
         </w:rPr>
-        <w:t>SE</w:t>
-      </w:r>
-      <w:r>
-        <w:rPr>
-          <w:rStyle w:val="VerbatimChar"/>
-          <w:rFonts w:ascii="Consolas" w:hAnsi="Consolas"/>
-          <w:sz w:val="18"/>
-          <w:szCs w:val="18"/>
-        </w:rPr>
-        <w:t xml:space="preserve">LECT DISTINCT </w:t>
+        <w:t xml:space="preserve">SELECT DISTINCT </w:t>
       </w:r>
       <w:r>
         <w:rPr>
@@ -4059,7 +3506,7 @@
         <w:pStyle w:val="Normal"/>
         <w:numPr>
           <w:ilvl w:val="0"/>
-          <w:numId w:val="9"/>
+          <w:numId w:val="6"/>
         </w:numPr>
         <w:bidi w:val="0"/>
         <w:jc w:val="left"/>
@@ -4067,39 +3514,7 @@
       </w:pPr>
       <w:r>
         <w:rPr/>
-        <w:t xml:space="preserve">Alle tabel- og feltnavne samt konstant værdier i SQL udtrykket erstattes af </w:t>
-      </w:r>
-      <w:r>
-        <w:rPr/>
-        <w:t>parameternavne</w:t>
-      </w:r>
-      <w:r>
-        <w:rPr/>
-        <w:t>, som f.eks. “</w:t>
-      </w:r>
-      <w:r>
-        <w:rPr/>
-        <w:t>{</w:t>
-      </w:r>
-      <w:r>
-        <w:rPr/>
-        <w:t>f_pkid_t_building</w:t>
-      </w:r>
-      <w:r>
-        <w:rPr/>
-        <w:t>}</w:t>
-      </w:r>
-      <w:r>
-        <w:rPr/>
-        <w:t xml:space="preserve">”. </w:t>
-      </w:r>
-      <w:r>
-        <w:rPr/>
-        <w:t xml:space="preserve">Det modificerede SQL </w:t>
-      </w:r>
-      <w:r>
-        <w:rPr/>
-        <w:t>udtryk gives også et navn, f.eks. “q_building_flood_loss” og gemmes i parametertabellen.</w:t>
+        <w:t>Alle tabel- og feltnavne samt konstant værdier i SQL udtrykket erstattes af parameternavne, som f.eks. “{f_pkid_t_building}”. Det modificerede SQL udtryk gives også et navn, f.eks. “q_building_flood_loss” og gemmes i parametertabellen.</w:t>
       </w:r>
     </w:p>
     <w:p>
@@ -4123,7 +3538,7 @@
         <w:pStyle w:val="Normal"/>
         <w:numPr>
           <w:ilvl w:val="0"/>
-          <w:numId w:val="9"/>
+          <w:numId w:val="6"/>
         </w:numPr>
         <w:bidi w:val="0"/>
         <w:jc w:val="left"/>
@@ -4131,51 +3546,7 @@
       </w:pPr>
       <w:r>
         <w:rPr/>
-        <w:t>Parameternavne/værdier for hhv. t</w:t>
-      </w:r>
-      <w:r>
-        <w:rPr/>
-        <w:t>abel</w:t>
-      </w:r>
-      <w:r>
-        <w:rPr/>
-        <w:t>ler</w:t>
-      </w:r>
-      <w:r>
-        <w:rPr/>
-        <w:t>, felt</w:t>
-      </w:r>
-      <w:r>
-        <w:rPr/>
-        <w:t>er</w:t>
-      </w:r>
-      <w:r>
-        <w:rPr/>
-        <w:t xml:space="preserve"> og konstant</w:t>
-      </w:r>
-      <w:r>
-        <w:rPr/>
-        <w:t>er</w:t>
-      </w:r>
-      <w:r>
-        <w:rPr/>
-        <w:t xml:space="preserve"> gemmes også i parametertabellen. </w:t>
-      </w:r>
-      <w:r>
-        <w:rPr/>
-        <w:t xml:space="preserve">For disse parametre gemmes endvidere </w:t>
-      </w:r>
-      <w:r>
-        <w:rPr/>
-        <w:t xml:space="preserve">tilhørsforholdet til </w:t>
-      </w:r>
-      <w:r>
-        <w:rPr/>
-        <w:t xml:space="preserve">det generaliserede </w:t>
-      </w:r>
-      <w:r>
-        <w:rPr/>
-        <w:t xml:space="preserve">SQL udtryk. </w:t>
+        <w:t xml:space="preserve">Parameternavne/værdier for hhv. tabeller, felter og konstanter gemmes også i parametertabellen. For disse parametre gemmes endvidere tilhørsforholdet til det generaliserede SQL udtryk. </w:t>
       </w:r>
     </w:p>
     <w:p>
@@ -4203,15 +3574,7 @@
       </w:pPr>
       <w:r>
         <w:rPr/>
-        <w:t xml:space="preserve">Få at </w:t>
-      </w:r>
-      <w:r>
-        <w:rPr/>
-        <w:t xml:space="preserve">udføre en modelkørsel valgt af brugeren </w:t>
-      </w:r>
-      <w:r>
-        <w:rPr/>
-        <w:t>foretager plugin’et følgende:</w:t>
+        <w:t>Få at udføre en modelkørsel valgt af brugeren foretager plugin’et følgende:</w:t>
       </w:r>
     </w:p>
     <w:p>
@@ -4230,7 +3593,7 @@
         <w:pStyle w:val="Normal"/>
         <w:numPr>
           <w:ilvl w:val="0"/>
-          <w:numId w:val="27"/>
+          <w:numId w:val="49"/>
         </w:numPr>
         <w:bidi w:val="0"/>
         <w:jc w:val="left"/>
@@ -4238,19 +3601,7 @@
       </w:pPr>
       <w:r>
         <w:rPr/>
-        <w:t>Det generaliserede SQL udtryk findes i parameter tabellens v</w:t>
-      </w:r>
-      <w:r>
-        <w:rPr/>
-        <w:t>ia</w:t>
-      </w:r>
-      <w:r>
-        <w:rPr/>
-        <w:t xml:space="preserve"> </w:t>
-      </w:r>
-      <w:r>
-        <w:rPr/>
-        <w:t>brugervalget.</w:t>
+        <w:t>Det generaliserede SQL udtryk findes i parameter tabellens via brugervalget.</w:t>
         <w:br/>
       </w:r>
     </w:p>
@@ -4259,7 +3610,7 @@
         <w:pStyle w:val="Normal"/>
         <w:numPr>
           <w:ilvl w:val="0"/>
-          <w:numId w:val="28"/>
+          <w:numId w:val="50"/>
         </w:numPr>
         <w:bidi w:val="0"/>
         <w:jc w:val="left"/>
@@ -4276,7 +3627,7 @@
         <w:pStyle w:val="Normal"/>
         <w:numPr>
           <w:ilvl w:val="0"/>
-          <w:numId w:val="29"/>
+          <w:numId w:val="51"/>
         </w:numPr>
         <w:bidi w:val="0"/>
         <w:jc w:val="left"/>
@@ -4284,27 +3635,7 @@
       </w:pPr>
       <w:r>
         <w:rPr/>
-        <w:t xml:space="preserve">I teksten for udtrykket foretages </w:t>
-      </w:r>
-      <w:r>
-        <w:rPr/>
-        <w:t xml:space="preserve"> “søg og erstat” som finder </w:t>
-      </w:r>
-      <w:r>
-        <w:rPr/>
-        <w:t>parameter</w:t>
-      </w:r>
-      <w:r>
-        <w:rPr/>
-        <w:t xml:space="preserve">navne og erstatter disse med </w:t>
-      </w:r>
-      <w:r>
-        <w:rPr/>
-        <w:t>de tilsvarende parameter</w:t>
-      </w:r>
-      <w:r>
-        <w:rPr/>
-        <w:t>værdier.</w:t>
+        <w:t>I teksten for udtrykket foretages  “søg og erstat” som finder parameternavne og erstatter disse med de tilsvarende parameterværdier.</w:t>
       </w:r>
     </w:p>
     <w:p>
@@ -4312,7 +3643,7 @@
         <w:pStyle w:val="Normal"/>
         <w:numPr>
           <w:ilvl w:val="0"/>
-          <w:numId w:val="30"/>
+          <w:numId w:val="52"/>
         </w:numPr>
         <w:bidi w:val="0"/>
         <w:jc w:val="left"/>
@@ -4320,23 +3651,7 @@
       </w:pPr>
       <w:r>
         <w:rPr/>
-        <w:t xml:space="preserve">SQL udtrykket - som nu indeholder korrekte tabel- og feltnavne samt </w:t>
-      </w:r>
-      <w:r>
-        <w:rPr/>
-        <w:t>rigtige søge</w:t>
-      </w:r>
-      <w:r>
-        <w:rPr/>
-        <w:t xml:space="preserve">værdier </w:t>
-      </w:r>
-      <w:r>
-        <w:rPr/>
-        <w:t xml:space="preserve">udføres </w:t>
-      </w:r>
-      <w:r>
-        <w:rPr/>
-        <w:t xml:space="preserve">i databasen </w:t>
+        <w:t xml:space="preserve">SQL udtrykket - som nu indeholder korrekte tabel- og feltnavne samt rigtige søgeværdier udføres i databasen </w:t>
         <w:br/>
       </w:r>
     </w:p>
@@ -4345,7 +3660,7 @@
         <w:pStyle w:val="Normal"/>
         <w:numPr>
           <w:ilvl w:val="0"/>
-          <w:numId w:val="31"/>
+          <w:numId w:val="53"/>
         </w:numPr>
         <w:bidi w:val="0"/>
         <w:jc w:val="left"/>
@@ -4353,11 +3668,7 @@
       </w:pPr>
       <w:r>
         <w:rPr/>
-        <w:t xml:space="preserve">Resultatet af søgningen vises </w:t>
-      </w:r>
-      <w:r>
-        <w:rPr/>
-        <w:t>i QGIS’s kortvindue.</w:t>
+        <w:t>Resultatet af søgningen vises i QGIS’s kortvindue.</w:t>
         <w:br/>
       </w:r>
     </w:p>
@@ -4370,14 +3681,7 @@
       </w:pPr>
       <w:r>
         <w:rPr/>
-        <w:t xml:space="preserve">Metoden giver mulighed for at GIS administrator kan importere tabeller med vilkårlige tabel- og feltnavne til skadeøkonomi databasen og derefter tilpasse de til modellen tilhørende tokenværdier med relevante tabel/feltnavne. </w:t>
-      </w:r>
-      <w:r>
-        <w:rPr/>
-        <w:t xml:space="preserve">Tabellerne skal dog indeholder alle relevante kolonner som type- og værdimæssigt svarer til de original kolonner. </w:t>
-      </w:r>
-      <w:r>
-        <w:rPr/>
+        <w:t xml:space="preserve">Metoden giver mulighed for at GIS administrator kan importere tabeller med vilkårlige tabel- og feltnavne til skadeøkonomi databasen og derefter tilpasse de til modellen tilhørende tokenværdier med relevante tabel/feltnavne. Tabellerne skal dog indeholder alle relevante kolonner som type- og værdimæssigt svarer til de original kolonner. </w:t>
         <w:br/>
       </w:r>
     </w:p>
@@ -4390,74 +3694,34 @@
       </w:pPr>
       <w:r>
         <w:rPr/>
-        <w:t xml:space="preserve">Efter GIS administrator har </w:t>
-      </w:r>
-      <w:r>
-        <w:rPr/>
-        <w:t xml:space="preserve">foretaget </w:t>
-      </w:r>
-      <w:r>
-        <w:rPr/>
-        <w:t xml:space="preserve">overstående </w:t>
-      </w:r>
-      <w:r>
-        <w:rPr/>
-        <w:t xml:space="preserve">konvertering til </w:t>
-      </w:r>
-      <w:r>
-        <w:rPr/>
-        <w:t xml:space="preserve">generaliseret SQL </w:t>
-      </w:r>
-      <w:r>
-        <w:rPr/>
-        <w:t>med</w:t>
-      </w:r>
-      <w:r>
-        <w:rPr/>
-        <w:t xml:space="preserve"> div. parameternavne har </w:t>
-      </w:r>
-      <w:r>
-        <w:rPr/>
-        <w:t xml:space="preserve">GIS brugeren - via plugin’et - mulighed for </w:t>
-      </w:r>
-      <w:r>
-        <w:rPr/>
-        <w:t>a</w:t>
-      </w:r>
-      <w:r>
-        <w:rPr/>
-        <w:t xml:space="preserve">t vælge en bestemt model, ændre på modellens </w:t>
-      </w:r>
-      <w:r>
-        <w:rPr/>
-        <w:t>søgeværdier og udføre modelkørslen uden at have kendskab til hverken SQL eller modellens udformning.</w:t>
-      </w:r>
-    </w:p>
-    <w:p>
-      <w:pPr>
-        <w:pStyle w:val="Normal"/>
-        <w:bidi w:val="0"/>
-        <w:jc w:val="left"/>
-        <w:rPr/>
-      </w:pPr>
-      <w:r>
-        <w:rPr/>
-      </w:r>
-    </w:p>
-    <w:p>
-      <w:pPr>
-        <w:pStyle w:val="Normal"/>
-        <w:bidi w:val="0"/>
-        <w:jc w:val="left"/>
-        <w:rPr/>
-      </w:pPr>
-      <w:r>
-        <w:rPr/>
-      </w:r>
-      <w:bookmarkStart w:id="4" w:name="X44fec47bbeb804c69aeca5e8faf43882f00d31d"/>
-      <w:bookmarkStart w:id="5" w:name="idé-grundlag-for-det-nye-system."/>
-      <w:bookmarkStart w:id="6" w:name="X44fec47bbeb804c69aeca5e8faf43882f00d31d"/>
-      <w:bookmarkStart w:id="7" w:name="idé-grundlag-for-det-nye-system."/>
+        <w:t>Efter GIS administrator har foretaget overstående konvertering til generaliseret SQL med div. parameternavne har GIS brugeren - via plugin’et - mulighed for at vælge en bestemt model, ændre på modellens søgeværdier og udføre modelkørslen uden at have kendskab til hverken SQL eller modellens udformning.</w:t>
+      </w:r>
+    </w:p>
+    <w:p>
+      <w:pPr>
+        <w:pStyle w:val="Normal"/>
+        <w:bidi w:val="0"/>
+        <w:jc w:val="left"/>
+        <w:rPr/>
+      </w:pPr>
+      <w:r>
+        <w:rPr/>
+      </w:r>
+    </w:p>
+    <w:p>
+      <w:pPr>
+        <w:pStyle w:val="Normal"/>
+        <w:bidi w:val="0"/>
+        <w:jc w:val="left"/>
+        <w:rPr/>
+      </w:pPr>
+      <w:r>
+        <w:rPr/>
+      </w:r>
+      <w:bookmarkStart w:id="4" w:name="idé-grundlag-for-det-nye-system."/>
+      <w:bookmarkStart w:id="5" w:name="X44fec47bbeb804c69aeca5e8faf43882f00d31d"/>
+      <w:bookmarkStart w:id="6" w:name="idé-grundlag-for-det-nye-system."/>
+      <w:bookmarkStart w:id="7" w:name="X44fec47bbeb804c69aeca5e8faf43882f00d31d"/>
       <w:bookmarkEnd w:id="6"/>
       <w:bookmarkEnd w:id="7"/>
     </w:p>
@@ -4492,15 +3756,7 @@
       </w:pPr>
       <w:r>
         <w:rPr/>
-        <w:t xml:space="preserve">Parameter tabellen en den centrale informationstabel for </w:t>
-      </w:r>
-      <w:r>
-        <w:rPr/>
-        <w:t xml:space="preserve">plugin </w:t>
-      </w:r>
-      <w:r>
-        <w:rPr/>
-        <w:t>Skadeøkonomi.</w:t>
+        <w:t>Parameter tabellen en den centrale informationstabel for plugin Skadeøkonomi.</w:t>
       </w:r>
     </w:p>
     <w:p>
@@ -4534,130 +3790,30 @@
       </w:r>
       <w:r>
         <w:rPr/>
-        <w:t xml:space="preserve"> nødvendige oplysninger til at beskrive og udføre de forskellige modeller, bl.a. </w:t>
-      </w:r>
-      <w:r>
-        <w:rPr/>
-        <w:t xml:space="preserve">modellernes </w:t>
-      </w:r>
-      <w:r>
-        <w:rPr/>
-        <w:t xml:space="preserve">generaliserede SQL udtryk </w:t>
-      </w:r>
-      <w:r>
-        <w:rPr/>
-        <w:t xml:space="preserve">samt parameter navne/værdier til </w:t>
-      </w:r>
-      <w:r>
-        <w:rPr/>
-        <w:t xml:space="preserve">oversættelse </w:t>
-      </w:r>
-      <w:r>
-        <w:rPr/>
-        <w:t xml:space="preserve">af parametriserede </w:t>
-      </w:r>
-      <w:r>
-        <w:rPr/>
-        <w:t xml:space="preserve">tabeller, felter, søge </w:t>
-      </w:r>
-      <w:r>
-        <w:rPr/>
-        <w:t>værdier</w:t>
-      </w:r>
-      <w:r>
-        <w:rPr/>
-        <w:t xml:space="preserve"> osv.</w:t>
-      </w:r>
-    </w:p>
-    <w:p>
-      <w:pPr>
-        <w:pStyle w:val="Normal"/>
-        <w:bidi w:val="0"/>
-        <w:jc w:val="left"/>
-        <w:rPr/>
-      </w:pPr>
-      <w:r>
-        <w:rPr/>
-      </w:r>
-    </w:p>
-    <w:p>
-      <w:pPr>
-        <w:pStyle w:val="Normal"/>
-        <w:bidi w:val="0"/>
-        <w:jc w:val="left"/>
-        <w:rPr/>
-      </w:pPr>
-      <w:r>
-        <w:rPr/>
-        <w:t xml:space="preserve">Tabellen indeholder endvidere </w:t>
-      </w:r>
-      <w:r>
-        <w:rPr/>
-        <w:t xml:space="preserve">en lang række </w:t>
-      </w:r>
-      <w:r>
-        <w:rPr/>
-        <w:t xml:space="preserve">andre </w:t>
-      </w:r>
-      <w:r>
-        <w:rPr/>
-        <w:t xml:space="preserve">oplysninger nødvendige </w:t>
-      </w:r>
-      <w:r>
-        <w:rPr/>
-        <w:t>til at generere brugerflade</w:t>
-      </w:r>
-      <w:r>
-        <w:rPr/>
-        <w:t>r</w:t>
-      </w:r>
-      <w:r>
-        <w:rPr/>
-        <w:t xml:space="preserve"> </w:t>
-      </w:r>
-      <w:r>
-        <w:rPr/>
-        <w:t xml:space="preserve">til de </w:t>
-      </w:r>
-      <w:r>
-        <w:rPr/>
-        <w:t>forskellige faneblad</w:t>
-      </w:r>
-      <w:r>
-        <w:rPr/>
-        <w:t>e i plugin</w:t>
-      </w:r>
-      <w:r>
-        <w:rPr/>
-        <w:t xml:space="preserve">. </w:t>
-      </w:r>
-      <w:r>
-        <w:rPr/>
-        <w:t xml:space="preserve">Tabellen indeholder derfor en række </w:t>
-      </w:r>
-      <w:r>
-        <w:rPr/>
-        <w:t xml:space="preserve">ekstra kolonner udover </w:t>
-      </w:r>
-      <w:r>
-        <w:rPr/>
-        <w:t xml:space="preserve">kolonner til </w:t>
-      </w:r>
-      <w:r>
-        <w:rPr/>
-        <w:t>navn</w:t>
-      </w:r>
-      <w:r>
-        <w:rPr/>
-        <w:t>e og værdier.</w:t>
-      </w:r>
-      <w:r>
-        <w:rPr/>
-        <w:t xml:space="preserve"> De forskellige kolonner og deres indhold beskrives senere i dette </w:t>
-      </w:r>
-      <w:r>
-        <w:rPr/>
-        <w:t>kapitel.</w:t>
+        <w:t xml:space="preserve"> nødvendige oplysninger til at beskrive og udføre de forskellige modeller, bl.a. modellernes generaliserede SQL udtryk samt parameter navne/værdier til oversættelse af parametriserede tabeller, felter, søge værdier osv.</w:t>
+      </w:r>
+    </w:p>
+    <w:p>
+      <w:pPr>
+        <w:pStyle w:val="Normal"/>
+        <w:bidi w:val="0"/>
+        <w:jc w:val="left"/>
+        <w:rPr/>
+      </w:pPr>
+      <w:r>
+        <w:rPr/>
+      </w:r>
+    </w:p>
+    <w:p>
+      <w:pPr>
+        <w:pStyle w:val="Normal"/>
+        <w:bidi w:val="0"/>
+        <w:jc w:val="left"/>
+        <w:rPr/>
+      </w:pPr>
+      <w:r>
+        <w:rPr/>
+        <w:t>Tabellen indeholder endvidere en lang række andre oplysninger nødvendige til at generere brugerflader til de forskellige faneblade i plugin. Tabellen indeholder derfor en række ekstra kolonner udover kolonner til navne og værdier. De forskellige kolonner og deres indhold beskrives senere i dette kapitel.</w:t>
       </w:r>
     </w:p>
     <w:p>
@@ -4796,101 +3952,53 @@
       <w:r>
         <w:rPr/>
         <w:br/>
-        <w:t xml:space="preserve">Placering og navn på parametertabel i databasen angives af administrator </w:t>
-      </w:r>
-      <w:r>
-        <w:rPr/>
-        <w:t>i f</w:t>
-      </w:r>
-      <w:r>
-        <w:rPr/>
-        <w:t xml:space="preserve">anebladet ”General” </w:t>
-      </w:r>
-      <w:r>
-        <w:rPr/>
-        <w:t>vha.</w:t>
-      </w:r>
-      <w:r>
-        <w:rPr/>
-        <w:t xml:space="preserve"> to felter, henholdsvis ”Database” og ”Parameter tab</w:t>
-      </w:r>
-      <w:r>
-        <w:rPr/>
-        <w:t>el”</w:t>
-      </w:r>
-      <w:r>
-        <w:rPr/>
-        <w:t xml:space="preserve">. </w:t>
-      </w:r>
-      <w:r>
-        <w:rPr/>
-        <w:t>Hvis fanebladet ”General” ikke vises, kan man trykke på knap ”Administrator” nederst til højre i plugin brugerfladen for at gøre fanebladet synligt.</w:t>
-      </w:r>
-    </w:p>
-    <w:p>
-      <w:pPr>
-        <w:pStyle w:val="Normal"/>
-        <w:bidi w:val="0"/>
-        <w:jc w:val="left"/>
-        <w:rPr/>
-      </w:pPr>
-      <w:r>
-        <w:rPr/>
-      </w:r>
-    </w:p>
-    <w:p>
-      <w:pPr>
-        <w:pStyle w:val="Normal"/>
-        <w:bidi w:val="0"/>
-        <w:jc w:val="left"/>
-        <w:rPr/>
-      </w:pPr>
-      <w:r>
-        <w:rPr/>
-        <w:t xml:space="preserve">I feltet ”Database” vælges forbindelsen til den PostgreSQL/PostGIS database, hvor </w:t>
-      </w:r>
-      <w:r>
-        <w:rPr/>
-        <w:t xml:space="preserve">model data er placeret i. Hvis den ønskede database forbindelse ikke findes i valglisten, kan man umiddelbart opsætte </w:t>
-      </w:r>
-      <w:r>
-        <w:rPr/>
-        <w:t xml:space="preserve">den ønskede </w:t>
-      </w:r>
-      <w:r>
-        <w:rPr/>
-        <w:t xml:space="preserve">forbindelse via QGIS ”Data Source Manager” og opdatere valglisten ved at trykke på knappen umiddelbart til højre for valglisten. </w:t>
-      </w:r>
-    </w:p>
-    <w:p>
-      <w:pPr>
-        <w:pStyle w:val="Normal"/>
-        <w:bidi w:val="0"/>
-        <w:jc w:val="left"/>
-        <w:rPr/>
-      </w:pPr>
-      <w:r>
-        <w:rPr/>
-      </w:r>
-    </w:p>
-    <w:p>
-      <w:pPr>
-        <w:pStyle w:val="Normal"/>
-        <w:bidi w:val="0"/>
-        <w:jc w:val="left"/>
-        <w:rPr/>
-      </w:pPr>
-      <w:r>
-        <w:rPr/>
-        <w:t xml:space="preserve">I </w:t>
-      </w:r>
-      <w:r>
-        <w:rPr/>
-        <w:t xml:space="preserve"> feltet Parameter table angives </w:t>
-      </w:r>
-      <w:r>
-        <w:rPr/>
-        <w:t xml:space="preserve">det samlede database navn for tabellen inkl. schema- og tabelnavn, f.eks. ”fdc_admin.parametre”. </w:t>
+        <w:t>Placering og navn på parametertabel i databasen angives af administrator i fanebladet ”General” vha. to felter, henholdsvis ”Database” og ”Parameter tabel”. Hvis fanebladet ”General” ikke vises, kan man trykke på knap ”Administrator” nederst til højre i plugin brugerfladen for at gøre fanebladet synligt.</w:t>
+      </w:r>
+    </w:p>
+    <w:p>
+      <w:pPr>
+        <w:pStyle w:val="Normal"/>
+        <w:bidi w:val="0"/>
+        <w:jc w:val="left"/>
+        <w:rPr/>
+      </w:pPr>
+      <w:r>
+        <w:rPr/>
+      </w:r>
+    </w:p>
+    <w:p>
+      <w:pPr>
+        <w:pStyle w:val="Normal"/>
+        <w:bidi w:val="0"/>
+        <w:jc w:val="left"/>
+        <w:rPr/>
+      </w:pPr>
+      <w:r>
+        <w:rPr/>
+        <w:t xml:space="preserve">I feltet ”Database” vælges forbindelsen til den PostgreSQL/PostGIS database, hvor model data er placeret i. Hvis den ønskede database forbindelse ikke findes i valglisten, kan man umiddelbart opsætte den ønskede forbindelse via QGIS ”Data Source Manager” og opdatere valglisten ved at trykke på knappen umiddelbart til højre for valglisten. </w:t>
+      </w:r>
+    </w:p>
+    <w:p>
+      <w:pPr>
+        <w:pStyle w:val="Normal"/>
+        <w:bidi w:val="0"/>
+        <w:jc w:val="left"/>
+        <w:rPr/>
+      </w:pPr>
+      <w:r>
+        <w:rPr/>
+      </w:r>
+    </w:p>
+    <w:p>
+      <w:pPr>
+        <w:pStyle w:val="Normal"/>
+        <w:bidi w:val="0"/>
+        <w:jc w:val="left"/>
+        <w:rPr/>
+      </w:pPr>
+      <w:r>
+        <w:rPr/>
+        <w:t xml:space="preserve">I  feltet Parameter table angives det samlede database navn for tabellen inkl. schema- og tabelnavn, f.eks. ”fdc_admin.parametre”. </w:t>
       </w:r>
     </w:p>
     <w:p>
@@ -4977,39 +4085,7 @@
       </w:pPr>
       <w:r>
         <w:rPr/>
-        <w:t xml:space="preserve">Placering i faneblade og placering indenfor de enekelte faneblad stres af data i </w:t>
-      </w:r>
-      <w:r>
-        <w:rPr/>
-        <w:t>param</w:t>
-      </w:r>
-      <w:r>
-        <w:rPr/>
-        <w:t>e</w:t>
-      </w:r>
-      <w:r>
-        <w:rPr/>
-        <w:t xml:space="preserve">tertabellen, </w:t>
-      </w:r>
-      <w:r>
-        <w:rPr/>
-        <w:t xml:space="preserve">som </w:t>
-      </w:r>
-      <w:r>
-        <w:rPr/>
-        <w:t xml:space="preserve"> arrangeres i et hieraki, hvor stort set alle parameterposter </w:t>
-      </w:r>
-      <w:r>
-        <w:rPr/>
-        <w:t xml:space="preserve">blivet ”ejet” af en </w:t>
-      </w:r>
-      <w:r>
-        <w:rPr/>
-        <w:t xml:space="preserve">anden </w:t>
-      </w:r>
-      <w:r>
-        <w:rPr/>
-        <w:t xml:space="preserve">post i tabellen. Dette hierarki dannes af de to felter ”name” og ”parent” hvor ”name” indeholder parameternavnet og ”parent” indeholder parameternavnet på den (anden) post, som ejer posten. </w:t>
+        <w:t xml:space="preserve">Placering i faneblade og placering indenfor de enekelte faneblad stres af data i parametertabellen, som  arrangeres i et hieraki, hvor stort set alle parameterposter blivet ”ejet” af en anden post i tabellen. Dette hierarki dannes af de to felter ”name” og ”parent” hvor ”name” indeholder parameternavnet og ”parent” indeholder parameternavnet på den (anden) post, som ejer posten. </w:t>
       </w:r>
     </w:p>
     <w:p>
@@ -5033,18 +4109,10 @@
       </w:pPr>
       <w:r>
         <w:rPr/>
-        <w:t>Hvert faneblad repr</w:t>
-      </w:r>
-      <w:r>
-        <w:rPr/>
-        <w:t>æ</w:t>
-      </w:r>
-      <w:r>
-        <w:rPr/>
-        <w:t>senteres af en gruppepost (parameter type “G”) i parametertabellen med samme navn som fanebladet. Disse gruppeposter fungerer som “rod” for hvert faneblad. Alle parameterposter - og deres underposter - som har en af disse “rod”-poster som ”parent” placeres i det tilsvarende faneblad.</w:t>
-      </w:r>
-      <w:bookmarkStart w:id="11" w:name="parameter-tabel1"/>
-      <w:bookmarkStart w:id="12" w:name="opbygning-af-hieraki-vha.-parent-feltet1"/>
+        <w:t>Hvert faneblad repræsenteres af en gruppepost (parameter type “G”) i parametertabellen med samme navn som fanebladet. Disse gruppeposter fungerer som “rod” for hvert faneblad. Alle parameterposter - og deres underposter - som har en af disse “rod”-poster som ”parent” placeres i det tilsvarende faneblad.</w:t>
+      </w:r>
+      <w:bookmarkStart w:id="11" w:name="opbygning-af-hieraki-vha.-parent-feltet1"/>
+      <w:bookmarkStart w:id="12" w:name="parameter-tabel1"/>
       <w:bookmarkEnd w:id="11"/>
       <w:bookmarkEnd w:id="12"/>
     </w:p>
@@ -5106,25 +4174,21 @@
         </w:rPr>
       </w:pPr>
       <w:r>
+        <w:rPr/>
+        <w:t>Nedenstående tabel beskriver alle kolonner i parametertabellen.</w:t>
+      </w:r>
+    </w:p>
+    <w:p>
+      <w:pPr>
+        <w:pStyle w:val="Brdtekst"/>
+        <w:bidi w:val="0"/>
+        <w:jc w:val="left"/>
         <w:rPr>
           <w:rFonts w:ascii="Liberation Serif" w:hAnsi="Liberation Serif"/>
         </w:rPr>
-        <w:t>Nedenstående tabel beskriver alle kolonner i parametertabellen.</w:t>
-      </w:r>
-    </w:p>
-    <w:p>
-      <w:pPr>
-        <w:pStyle w:val="Brdtekst"/>
-        <w:bidi w:val="0"/>
-        <w:jc w:val="left"/>
-        <w:rPr>
-          <w:rFonts w:ascii="Liberation Serif" w:hAnsi="Liberation Serif"/>
-        </w:rPr>
-      </w:pPr>
-      <w:r>
-        <w:rPr>
-          <w:rFonts w:ascii="Liberation Serif" w:hAnsi="Liberation Serif"/>
-        </w:rPr>
+      </w:pPr>
+      <w:r>
+        <w:rPr/>
       </w:r>
     </w:p>
     <w:tbl>
@@ -5143,9 +4207,9 @@
         <w:tblLook w:firstRow="1" w:noVBand="0" w:lastRow="0" w:firstColumn="0" w:lastColumn="0" w:noHBand="0" w:val="0020"/>
       </w:tblPr>
       <w:tblGrid>
-        <w:gridCol w:w="1584"/>
+        <w:gridCol w:w="1583"/>
         <w:gridCol w:w="1192"/>
-        <w:gridCol w:w="6862"/>
+        <w:gridCol w:w="6863"/>
       </w:tblGrid>
       <w:tr>
         <w:trPr>
@@ -5153,7 +4217,7 @@
         </w:trPr>
         <w:tc>
           <w:tcPr>
-            <w:tcW w:w="1584" w:type="dxa"/>
+            <w:tcW w:w="1583" w:type="dxa"/>
             <w:tcBorders>
               <w:bottom w:val="single" w:sz="6" w:space="0" w:color="000000"/>
             </w:tcBorders>
@@ -5162,6 +4226,7 @@
           <w:p>
             <w:pPr>
               <w:pStyle w:val="Normal"/>
+              <w:widowControl w:val="false"/>
               <w:bidi w:val="0"/>
               <w:jc w:val="left"/>
               <w:rPr/>
@@ -5183,6 +4248,7 @@
           <w:p>
             <w:pPr>
               <w:pStyle w:val="Normal"/>
+              <w:widowControl w:val="false"/>
               <w:bidi w:val="0"/>
               <w:jc w:val="left"/>
               <w:rPr/>
@@ -5195,7 +4261,7 @@
         </w:tc>
         <w:tc>
           <w:tcPr>
-            <w:tcW w:w="6862" w:type="dxa"/>
+            <w:tcW w:w="6863" w:type="dxa"/>
             <w:tcBorders>
               <w:bottom w:val="single" w:sz="6" w:space="0" w:color="000000"/>
             </w:tcBorders>
@@ -5204,6 +4270,7 @@
           <w:p>
             <w:pPr>
               <w:pStyle w:val="Normal"/>
+              <w:widowControl w:val="false"/>
               <w:bidi w:val="0"/>
               <w:jc w:val="left"/>
               <w:rPr/>
@@ -5219,12 +4286,13 @@
         <w:trPr/>
         <w:tc>
           <w:tcPr>
-            <w:tcW w:w="1584" w:type="dxa"/>
+            <w:tcW w:w="1583" w:type="dxa"/>
             <w:tcBorders/>
           </w:tcPr>
           <w:p>
             <w:pPr>
               <w:pStyle w:val="Brdtekst"/>
+              <w:widowControl w:val="false"/>
               <w:bidi w:val="0"/>
               <w:spacing w:lineRule="auto" w:line="276" w:before="0" w:after="140"/>
               <w:jc w:val="left"/>
@@ -5244,6 +4312,7 @@
           <w:p>
             <w:pPr>
               <w:pStyle w:val="Brdtekst"/>
+              <w:widowControl w:val="false"/>
               <w:bidi w:val="0"/>
               <w:spacing w:lineRule="auto" w:line="276" w:before="0" w:after="140"/>
               <w:jc w:val="left"/>
@@ -5257,12 +4326,13 @@
         </w:tc>
         <w:tc>
           <w:tcPr>
-            <w:tcW w:w="6862" w:type="dxa"/>
+            <w:tcW w:w="6863" w:type="dxa"/>
             <w:tcBorders/>
           </w:tcPr>
           <w:p>
             <w:pPr>
               <w:pStyle w:val="Brdtekst"/>
+              <w:widowControl w:val="false"/>
               <w:bidi w:val="0"/>
               <w:spacing w:lineRule="auto" w:line="276" w:before="0" w:after="140"/>
               <w:jc w:val="left"/>
@@ -5270,15 +4340,7 @@
             </w:pPr>
             <w:r>
               <w:rPr/>
-              <w:t xml:space="preserve">Navn </w:t>
-            </w:r>
-            <w:r>
-              <w:rPr/>
-              <w:t>for parameter</w:t>
-            </w:r>
-            <w:r>
-              <w:rPr/>
-              <w:t>; skal være unikt i hele tabellen</w:t>
+              <w:t>Navn for parameter; skal være unikt i hele tabellen</w:t>
             </w:r>
           </w:p>
         </w:tc>
@@ -5287,12 +4349,13 @@
         <w:trPr/>
         <w:tc>
           <w:tcPr>
-            <w:tcW w:w="1584" w:type="dxa"/>
+            <w:tcW w:w="1583" w:type="dxa"/>
             <w:tcBorders/>
           </w:tcPr>
           <w:p>
             <w:pPr>
               <w:pStyle w:val="Brdtekst"/>
+              <w:widowControl w:val="false"/>
               <w:bidi w:val="0"/>
               <w:spacing w:lineRule="auto" w:line="276" w:before="0" w:after="140"/>
               <w:jc w:val="left"/>
@@ -5312,6 +4375,7 @@
           <w:p>
             <w:pPr>
               <w:pStyle w:val="Brdtekst"/>
+              <w:widowControl w:val="false"/>
               <w:bidi w:val="0"/>
               <w:spacing w:lineRule="auto" w:line="276" w:before="0" w:after="140"/>
               <w:jc w:val="left"/>
@@ -5325,12 +4389,13 @@
         </w:tc>
         <w:tc>
           <w:tcPr>
-            <w:tcW w:w="6862" w:type="dxa"/>
+            <w:tcW w:w="6863" w:type="dxa"/>
             <w:tcBorders/>
           </w:tcPr>
           <w:p>
             <w:pPr>
               <w:pStyle w:val="Brdtekst"/>
+              <w:widowControl w:val="false"/>
               <w:bidi w:val="0"/>
               <w:spacing w:lineRule="auto" w:line="276" w:before="0" w:after="140"/>
               <w:jc w:val="left"/>
@@ -5338,23 +4403,7 @@
             </w:pPr>
             <w:r>
               <w:rPr/>
-              <w:t xml:space="preserve">Navn på </w:t>
-            </w:r>
-            <w:r>
-              <w:rPr/>
-              <w:t>en anden parameterpost, som “ejer” d</w:t>
-            </w:r>
-            <w:r>
-              <w:rPr/>
-              <w:t xml:space="preserve">enne parameterpost. Hvis </w:t>
-            </w:r>
-            <w:r>
-              <w:rPr/>
-              <w:t>posten ikke ejes af nogen andre poster, efterlades</w:t>
-            </w:r>
-            <w:r>
-              <w:rPr/>
-              <w:t xml:space="preserve"> den blank.</w:t>
+              <w:t>Navn på en anden parameterpost, som “ejer” denne parameterpost. Hvis posten ikke ejes af nogen andre poster, efterlades den blank.</w:t>
             </w:r>
           </w:p>
         </w:tc>
@@ -5363,12 +4412,13 @@
         <w:trPr/>
         <w:tc>
           <w:tcPr>
-            <w:tcW w:w="1584" w:type="dxa"/>
+            <w:tcW w:w="1583" w:type="dxa"/>
             <w:tcBorders/>
           </w:tcPr>
           <w:p>
             <w:pPr>
               <w:pStyle w:val="Brdtekst"/>
+              <w:widowControl w:val="false"/>
               <w:bidi w:val="0"/>
               <w:spacing w:lineRule="auto" w:line="276" w:before="0" w:after="140"/>
               <w:jc w:val="left"/>
@@ -5388,6 +4438,7 @@
           <w:p>
             <w:pPr>
               <w:pStyle w:val="Brdtekst"/>
+              <w:widowControl w:val="false"/>
               <w:bidi w:val="0"/>
               <w:spacing w:lineRule="auto" w:line="276" w:before="0" w:after="140"/>
               <w:jc w:val="left"/>
@@ -5401,12 +4452,13 @@
         </w:tc>
         <w:tc>
           <w:tcPr>
-            <w:tcW w:w="6862" w:type="dxa"/>
+            <w:tcW w:w="6863" w:type="dxa"/>
             <w:tcBorders/>
           </w:tcPr>
           <w:p>
             <w:pPr>
               <w:pStyle w:val="Brdtekst"/>
+              <w:widowControl w:val="false"/>
               <w:bidi w:val="0"/>
               <w:spacing w:lineRule="auto" w:line="276" w:before="0" w:after="140"/>
               <w:jc w:val="left"/>
@@ -5414,20 +4466,13 @@
             </w:pPr>
             <w:r>
               <w:rPr/>
-              <w:t xml:space="preserve">Værdi af </w:t>
-            </w:r>
-            <w:r>
-              <w:rPr/>
-              <w:t>paramater</w:t>
-            </w:r>
-            <w:r>
-              <w:rPr/>
-              <w:t>; alle værdier er præsenteret som en tekststreng uanset type.</w:t>
+              <w:t>Værdi af paramater; alle værdier er præsenteret som en tekststreng uanset type.</w:t>
             </w:r>
           </w:p>
           <w:p>
             <w:pPr>
               <w:pStyle w:val="Brdtekst"/>
+              <w:widowControl w:val="false"/>
               <w:bidi w:val="0"/>
               <w:spacing w:lineRule="auto" w:line="276" w:before="0" w:after="140"/>
               <w:jc w:val="left"/>
@@ -5444,12 +4489,13 @@
         <w:trPr/>
         <w:tc>
           <w:tcPr>
-            <w:tcW w:w="1584" w:type="dxa"/>
+            <w:tcW w:w="1583" w:type="dxa"/>
             <w:tcBorders/>
           </w:tcPr>
           <w:p>
             <w:pPr>
               <w:pStyle w:val="Brdtekst"/>
+              <w:widowControl w:val="false"/>
               <w:bidi w:val="0"/>
               <w:spacing w:lineRule="auto" w:line="276" w:before="0" w:after="140"/>
               <w:jc w:val="left"/>
@@ -5469,6 +4515,7 @@
           <w:p>
             <w:pPr>
               <w:pStyle w:val="Brdtekst"/>
+              <w:widowControl w:val="false"/>
               <w:bidi w:val="0"/>
               <w:spacing w:lineRule="auto" w:line="276" w:before="0" w:after="140"/>
               <w:jc w:val="left"/>
@@ -5482,12 +4529,13 @@
         </w:tc>
         <w:tc>
           <w:tcPr>
-            <w:tcW w:w="6862" w:type="dxa"/>
+            <w:tcW w:w="6863" w:type="dxa"/>
             <w:tcBorders/>
           </w:tcPr>
           <w:p>
             <w:pPr>
               <w:pStyle w:val="Brdtekst"/>
+              <w:widowControl w:val="false"/>
               <w:bidi w:val="0"/>
               <w:spacing w:lineRule="auto" w:line="276" w:before="0" w:after="140"/>
               <w:jc w:val="left"/>
@@ -5495,31 +4543,7 @@
             </w:pPr>
             <w:r>
               <w:rPr/>
-              <w:t>Parameter</w:t>
-            </w:r>
-            <w:r>
-              <w:rPr/>
-              <w:t xml:space="preserve"> type; </w:t>
-            </w:r>
-            <w:r>
-              <w:rPr/>
-              <w:t xml:space="preserve">bestemmer hvilken type data, som posten kan indeholde. Felt “type” kan have </w:t>
-            </w:r>
-            <w:r>
-              <w:rPr/>
-              <w:t xml:space="preserve">een af følgende </w:t>
-            </w:r>
-            <w:r>
-              <w:rPr/>
-              <w:t>værdier</w:t>
-            </w:r>
-            <w:r>
-              <w:rPr/>
-              <w:t xml:space="preserve">: “G”, “I”, “O”, “P” eller “T”; se afsnit “Brug af “type” feltet </w:t>
-            </w:r>
-            <w:r>
-              <w:rPr/>
-              <w:t>for detailjeret forklaring,</w:t>
+              <w:t>Parameter type; bestemmer hvilken type data, som posten kan indeholde. Felt “type” kan have een af følgende værdier: “G”, “I”, “O”, “P” eller “T”; se afsnit “Brug af “type” feltet for detailjeret forklaring,</w:t>
             </w:r>
           </w:p>
         </w:tc>
@@ -5528,12 +4552,13 @@
         <w:trPr/>
         <w:tc>
           <w:tcPr>
-            <w:tcW w:w="1584" w:type="dxa"/>
+            <w:tcW w:w="1583" w:type="dxa"/>
             <w:tcBorders/>
           </w:tcPr>
           <w:p>
             <w:pPr>
               <w:pStyle w:val="Brdtekst"/>
+              <w:widowControl w:val="false"/>
               <w:bidi w:val="0"/>
               <w:spacing w:lineRule="auto" w:line="276" w:before="0" w:after="140"/>
               <w:jc w:val="left"/>
@@ -5553,6 +4578,7 @@
           <w:p>
             <w:pPr>
               <w:pStyle w:val="Brdtekst"/>
+              <w:widowControl w:val="false"/>
               <w:bidi w:val="0"/>
               <w:spacing w:lineRule="auto" w:line="276" w:before="0" w:after="140"/>
               <w:jc w:val="left"/>
@@ -5566,12 +4592,13 @@
         </w:tc>
         <w:tc>
           <w:tcPr>
-            <w:tcW w:w="6862" w:type="dxa"/>
+            <w:tcW w:w="6863" w:type="dxa"/>
             <w:tcBorders/>
           </w:tcPr>
           <w:p>
             <w:pPr>
               <w:pStyle w:val="Brdtekst"/>
+              <w:widowControl w:val="false"/>
               <w:bidi w:val="0"/>
               <w:spacing w:lineRule="auto" w:line="276" w:before="0" w:after="140"/>
               <w:jc w:val="left"/>
@@ -5579,15 +4606,7 @@
             </w:pPr>
             <w:r>
               <w:rPr/>
-              <w:t xml:space="preserve">For type lig med “I” (heltal) eller “R” (Reelt tal): Den mindste værdi, som felt “value” </w:t>
-            </w:r>
-            <w:r>
-              <w:rPr/>
-              <w:t>må</w:t>
-            </w:r>
-            <w:r>
-              <w:rPr/>
-              <w:t xml:space="preserve"> indeholde</w:t>
+              <w:t>For type lig med “I” (heltal) eller “R” (Reelt tal): Den mindste værdi, som felt “value” må indeholde</w:t>
             </w:r>
           </w:p>
         </w:tc>
@@ -5596,12 +4615,13 @@
         <w:trPr/>
         <w:tc>
           <w:tcPr>
-            <w:tcW w:w="1584" w:type="dxa"/>
+            <w:tcW w:w="1583" w:type="dxa"/>
             <w:tcBorders/>
           </w:tcPr>
           <w:p>
             <w:pPr>
               <w:pStyle w:val="Brdtekst"/>
+              <w:widowControl w:val="false"/>
               <w:bidi w:val="0"/>
               <w:spacing w:lineRule="auto" w:line="276" w:before="0" w:after="140"/>
               <w:jc w:val="left"/>
@@ -5621,6 +4641,7 @@
           <w:p>
             <w:pPr>
               <w:pStyle w:val="Brdtekst"/>
+              <w:widowControl w:val="false"/>
               <w:bidi w:val="0"/>
               <w:spacing w:lineRule="auto" w:line="276" w:before="0" w:after="140"/>
               <w:jc w:val="left"/>
@@ -5634,12 +4655,13 @@
         </w:tc>
         <w:tc>
           <w:tcPr>
-            <w:tcW w:w="6862" w:type="dxa"/>
+            <w:tcW w:w="6863" w:type="dxa"/>
             <w:tcBorders/>
           </w:tcPr>
           <w:p>
             <w:pPr>
               <w:pStyle w:val="Brdtekst"/>
+              <w:widowControl w:val="false"/>
               <w:bidi w:val="0"/>
               <w:spacing w:lineRule="auto" w:line="276" w:before="0" w:after="140"/>
               <w:jc w:val="left"/>
@@ -5647,15 +4669,7 @@
             </w:pPr>
             <w:r>
               <w:rPr/>
-              <w:t xml:space="preserve">For type lig med “I” (heltal) eller “R” (Reelt tal): Den største værdi, som felt “value” </w:t>
-            </w:r>
-            <w:r>
-              <w:rPr/>
-              <w:t>må</w:t>
-            </w:r>
-            <w:r>
-              <w:rPr/>
-              <w:t xml:space="preserve"> indeholde</w:t>
+              <w:t>For type lig med “I” (heltal) eller “R” (Reelt tal): Den største værdi, som felt “value” må indeholde</w:t>
             </w:r>
           </w:p>
         </w:tc>
@@ -5664,12 +4678,13 @@
         <w:trPr/>
         <w:tc>
           <w:tcPr>
-            <w:tcW w:w="1584" w:type="dxa"/>
+            <w:tcW w:w="1583" w:type="dxa"/>
             <w:tcBorders/>
           </w:tcPr>
           <w:p>
             <w:pPr>
               <w:pStyle w:val="Brdtekst"/>
+              <w:widowControl w:val="false"/>
               <w:bidi w:val="0"/>
               <w:spacing w:lineRule="auto" w:line="276" w:before="0" w:after="140"/>
               <w:jc w:val="left"/>
@@ -5689,6 +4704,7 @@
           <w:p>
             <w:pPr>
               <w:pStyle w:val="Brdtekst"/>
+              <w:widowControl w:val="false"/>
               <w:bidi w:val="0"/>
               <w:spacing w:lineRule="auto" w:line="276" w:before="0" w:after="140"/>
               <w:jc w:val="left"/>
@@ -5702,12 +4718,13 @@
         </w:tc>
         <w:tc>
           <w:tcPr>
-            <w:tcW w:w="6862" w:type="dxa"/>
+            <w:tcW w:w="6863" w:type="dxa"/>
             <w:tcBorders/>
           </w:tcPr>
           <w:p>
             <w:pPr>
               <w:pStyle w:val="Brdtekst"/>
+              <w:widowControl w:val="false"/>
               <w:bidi w:val="0"/>
               <w:spacing w:lineRule="auto" w:line="276" w:before="0" w:after="140"/>
               <w:jc w:val="left"/>
@@ -5715,29 +4732,9 @@
             </w:pPr>
             <w:r>
               <w:rPr/>
-              <w:t>For type = I” eller “R” (Reelt tal): Step værdi i indtastningsboks ved værdirettelse</w:t>
-            </w:r>
-            <w:r>
-              <w:rPr/>
-              <w:t>r</w:t>
-            </w:r>
-            <w:r>
-              <w:rPr/>
-              <w:t xml:space="preserve">; </w:t>
+              <w:t xml:space="preserve">For type = I” eller “R” (Reelt tal): Step værdi i indtastningsboks ved værdirettelser; </w:t>
               <w:br/>
-              <w:t xml:space="preserve">For type = “O” </w:t>
-            </w:r>
-            <w:r>
-              <w:rPr/>
-              <w:t>(valgliste)</w:t>
-            </w:r>
-            <w:r>
-              <w:rPr/>
-              <w:t xml:space="preserve">: Liste over mulige værdier for felt “value” i combobox </w:t>
-            </w:r>
-            <w:r>
-              <w:rPr/>
-              <w:t>adskilt af tegnet “¤” (Shift-4)</w:t>
+              <w:t>For type = “O” (valgliste): Liste over mulige værdier for felt “value” i combobox adskilt af tegnet “¤” (Shift-4)</w:t>
             </w:r>
           </w:p>
         </w:tc>
@@ -5746,12 +4743,13 @@
         <w:trPr/>
         <w:tc>
           <w:tcPr>
-            <w:tcW w:w="1584" w:type="dxa"/>
+            <w:tcW w:w="1583" w:type="dxa"/>
             <w:tcBorders/>
           </w:tcPr>
           <w:p>
             <w:pPr>
               <w:pStyle w:val="Brdtekst"/>
+              <w:widowControl w:val="false"/>
               <w:bidi w:val="0"/>
               <w:spacing w:lineRule="auto" w:line="276" w:before="0" w:after="140"/>
               <w:jc w:val="left"/>
@@ -5771,6 +4769,7 @@
           <w:p>
             <w:pPr>
               <w:pStyle w:val="Brdtekst"/>
+              <w:widowControl w:val="false"/>
               <w:bidi w:val="0"/>
               <w:spacing w:lineRule="auto" w:line="276" w:before="0" w:after="140"/>
               <w:jc w:val="left"/>
@@ -5784,12 +4783,13 @@
         </w:tc>
         <w:tc>
           <w:tcPr>
-            <w:tcW w:w="6862" w:type="dxa"/>
+            <w:tcW w:w="6863" w:type="dxa"/>
             <w:tcBorders/>
           </w:tcPr>
           <w:p>
             <w:pPr>
               <w:pStyle w:val="Brdtekst"/>
+              <w:widowControl w:val="false"/>
               <w:bidi w:val="0"/>
               <w:spacing w:lineRule="auto" w:line="276" w:before="0" w:after="140"/>
               <w:jc w:val="left"/>
@@ -5797,23 +4797,7 @@
             </w:pPr>
             <w:r>
               <w:rPr/>
-              <w:t>Hvis parameter repr</w:t>
-            </w:r>
-            <w:r>
-              <w:rPr/>
-              <w:t>æ</w:t>
-            </w:r>
-            <w:r>
-              <w:rPr/>
-              <w:t xml:space="preserve">senterer et modelnavn, skal feltet indeholde navnet på den bagved liggende </w:t>
-            </w:r>
-            <w:r>
-              <w:rPr/>
-              <w:t xml:space="preserve">SQL </w:t>
-            </w:r>
-            <w:r>
-              <w:rPr/>
-              <w:t>query</w:t>
+              <w:t>Hvis parameter repræsenterer et modelnavn, skal feltet indeholde navnet på den bagved liggende SQL query</w:t>
             </w:r>
           </w:p>
         </w:tc>
@@ -5822,12 +4806,13 @@
         <w:trPr/>
         <w:tc>
           <w:tcPr>
-            <w:tcW w:w="1584" w:type="dxa"/>
+            <w:tcW w:w="1583" w:type="dxa"/>
             <w:tcBorders/>
           </w:tcPr>
           <w:p>
             <w:pPr>
               <w:pStyle w:val="Brdtekst"/>
+              <w:widowControl w:val="false"/>
               <w:bidi w:val="0"/>
               <w:spacing w:lineRule="auto" w:line="276" w:before="0" w:after="140"/>
               <w:jc w:val="left"/>
@@ -5847,6 +4832,7 @@
           <w:p>
             <w:pPr>
               <w:pStyle w:val="Brdtekst"/>
+              <w:widowControl w:val="false"/>
               <w:bidi w:val="0"/>
               <w:spacing w:lineRule="auto" w:line="276" w:before="0" w:after="140"/>
               <w:jc w:val="left"/>
@@ -5860,12 +4846,13 @@
         </w:tc>
         <w:tc>
           <w:tcPr>
-            <w:tcW w:w="6862" w:type="dxa"/>
+            <w:tcW w:w="6863" w:type="dxa"/>
             <w:tcBorders/>
           </w:tcPr>
           <w:p>
             <w:pPr>
               <w:pStyle w:val="Brdtekst"/>
+              <w:widowControl w:val="false"/>
               <w:bidi w:val="0"/>
               <w:spacing w:lineRule="auto" w:line="276" w:before="0" w:after="140"/>
               <w:jc w:val="left"/>
@@ -5873,31 +4860,7 @@
             </w:pPr>
             <w:r>
               <w:rPr/>
-              <w:t xml:space="preserve">Tekst, som </w:t>
-            </w:r>
-            <w:r>
-              <w:rPr/>
-              <w:t xml:space="preserve">beskriver </w:t>
-            </w:r>
-            <w:r>
-              <w:rPr/>
-              <w:t>parameteren</w:t>
-            </w:r>
-            <w:r>
-              <w:rPr/>
-              <w:t>s formål</w:t>
-            </w:r>
-            <w:r>
-              <w:rPr/>
-              <w:t xml:space="preserve">; vises </w:t>
-            </w:r>
-            <w:r>
-              <w:rPr/>
-              <w:t>I pop-up dialog</w:t>
-            </w:r>
-            <w:r>
-              <w:rPr/>
-              <w:t>, når markøren placeres over parameter-navn eller værdifelt i fanebladet.</w:t>
+              <w:t>Tekst, som beskriver parameterens formål; vises I pop-up dialog, når markøren placeres over parameter-navn eller værdifelt i fanebladet.</w:t>
             </w:r>
           </w:p>
         </w:tc>
@@ -5906,12 +4869,13 @@
         <w:trPr/>
         <w:tc>
           <w:tcPr>
-            <w:tcW w:w="1584" w:type="dxa"/>
+            <w:tcW w:w="1583" w:type="dxa"/>
             <w:tcBorders/>
           </w:tcPr>
           <w:p>
             <w:pPr>
               <w:pStyle w:val="Brdtekst"/>
+              <w:widowControl w:val="false"/>
               <w:bidi w:val="0"/>
               <w:spacing w:lineRule="auto" w:line="276" w:before="0" w:after="140"/>
               <w:jc w:val="left"/>
@@ -5931,6 +4895,7 @@
           <w:p>
             <w:pPr>
               <w:pStyle w:val="Brdtekst"/>
+              <w:widowControl w:val="false"/>
               <w:bidi w:val="0"/>
               <w:spacing w:lineRule="auto" w:line="276" w:before="0" w:after="140"/>
               <w:jc w:val="left"/>
@@ -5944,12 +4909,13 @@
         </w:tc>
         <w:tc>
           <w:tcPr>
-            <w:tcW w:w="6862" w:type="dxa"/>
+            <w:tcW w:w="6863" w:type="dxa"/>
             <w:tcBorders/>
           </w:tcPr>
           <w:p>
             <w:pPr>
               <w:pStyle w:val="Brdtekst"/>
+              <w:widowControl w:val="false"/>
               <w:bidi w:val="0"/>
               <w:spacing w:lineRule="auto" w:line="276" w:before="0" w:after="140"/>
               <w:jc w:val="left"/>
@@ -5966,12 +4932,13 @@
         <w:trPr/>
         <w:tc>
           <w:tcPr>
-            <w:tcW w:w="1584" w:type="dxa"/>
+            <w:tcW w:w="1583" w:type="dxa"/>
             <w:tcBorders/>
           </w:tcPr>
           <w:p>
             <w:pPr>
               <w:pStyle w:val="Brdtekst"/>
+              <w:widowControl w:val="false"/>
               <w:bidi w:val="0"/>
               <w:spacing w:lineRule="auto" w:line="276" w:before="0" w:after="140"/>
               <w:jc w:val="left"/>
@@ -5991,6 +4958,7 @@
           <w:p>
             <w:pPr>
               <w:pStyle w:val="Brdtekst"/>
+              <w:widowControl w:val="false"/>
               <w:bidi w:val="0"/>
               <w:spacing w:lineRule="auto" w:line="276" w:before="0" w:after="140"/>
               <w:jc w:val="left"/>
@@ -6004,12 +4972,13 @@
         </w:tc>
         <w:tc>
           <w:tcPr>
-            <w:tcW w:w="6862" w:type="dxa"/>
+            <w:tcW w:w="6863" w:type="dxa"/>
             <w:tcBorders/>
           </w:tcPr>
           <w:p>
             <w:pPr>
               <w:pStyle w:val="Brdtekst"/>
+              <w:widowControl w:val="false"/>
               <w:bidi w:val="0"/>
               <w:spacing w:lineRule="auto" w:line="276" w:before="0" w:after="140"/>
               <w:jc w:val="left"/>
@@ -6017,35 +4986,7 @@
             </w:pPr>
             <w:r>
               <w:rPr/>
-              <w:t xml:space="preserve">Hvis sat til “T”, vil </w:t>
-            </w:r>
-            <w:r>
-              <w:rPr/>
-              <w:t xml:space="preserve">præsentationen af parameter </w:t>
-            </w:r>
-            <w:r>
-              <w:rPr/>
-              <w:t>navn/værdi  i</w:t>
-            </w:r>
-            <w:r>
-              <w:rPr/>
-              <w:t xml:space="preserve"> fanebladet </w:t>
-            </w:r>
-            <w:r>
-              <w:rPr/>
-              <w:t xml:space="preserve">også </w:t>
-            </w:r>
-            <w:r>
-              <w:rPr/>
-              <w:t>vise e</w:t>
-            </w:r>
-            <w:r>
-              <w:rPr/>
-              <w:t>t</w:t>
-            </w:r>
-            <w:r>
-              <w:rPr/>
-              <w:t xml:space="preserve"> afkrydsningsfelt</w:t>
+              <w:t>Hvis sat til “T”, vil præsentationen af parameter navn/værdi  i fanebladet også vise et afkrydsningsfelt</w:t>
             </w:r>
             <w:bookmarkStart w:id="14" w:name="struktur-og-feltbeskrivelse"/>
             <w:bookmarkEnd w:id="14"/>
@@ -6121,40 +5062,7 @@
       </w:r>
       <w:r>
         <w:rPr/>
-        <w:t xml:space="preserve">type” feltet bestemmer dels hvad der kan opbevares i “value” feltet; dels hvilken visuel </w:t>
-      </w:r>
-      <w:r>
-        <w:rPr/>
-        <w:t>udseende</w:t>
-      </w:r>
-      <w:r>
-        <w:rPr/>
-        <w:t xml:space="preserve"> parameteren har.</w:t>
-        <w:br/>
-      </w:r>
-    </w:p>
-    <w:p>
-      <w:pPr>
-        <w:pStyle w:val="Normal"/>
-        <w:bidi w:val="0"/>
-        <w:jc w:val="left"/>
-        <w:rPr/>
-      </w:pPr>
-      <w:r>
-        <w:rPr/>
-        <w:t>“</w:t>
-      </w:r>
-      <w:r>
-        <w:rPr/>
-        <w:t>type” kan være e</w:t>
-      </w:r>
-      <w:r>
-        <w:rPr/>
-        <w:t>n</w:t>
-      </w:r>
-      <w:r>
-        <w:rPr/>
-        <w:t xml:space="preserve"> af følgende værdier:</w:t>
+        <w:t>type” feltet bestemmer dels hvad der kan opbevares i “value” feltet; dels hvilken visuel udseende parameteren har. “type” kan være en af følgende værdier:</w:t>
         <w:br/>
       </w:r>
     </w:p>
@@ -6163,7 +5071,7 @@
         <w:pStyle w:val="Normal"/>
         <w:numPr>
           <w:ilvl w:val="0"/>
-          <w:numId w:val="32"/>
+          <w:numId w:val="54"/>
         </w:numPr>
         <w:bidi w:val="0"/>
         <w:jc w:val="left"/>
@@ -6177,50 +5085,18 @@
         <w:rPr/>
         <w:t xml:space="preserve">G”: </w:t>
         <w:br/>
-        <w:t>Parameter benyttes som en gruppe</w:t>
-      </w:r>
-      <w:r>
-        <w:rPr/>
-        <w:t>ring</w:t>
-      </w:r>
-      <w:r>
-        <w:rPr/>
-        <w:t>, dvs. opdeling af param</w:t>
-      </w:r>
-      <w:r>
-        <w:rPr/>
-        <w:t>e</w:t>
-      </w:r>
-      <w:r>
-        <w:rPr/>
-        <w:t>terposte</w:t>
-      </w:r>
-      <w:r>
-        <w:rPr/>
-        <w:t>r</w:t>
-      </w:r>
-      <w:r>
-        <w:rPr/>
-        <w:t xml:space="preserve"> i logiske sammenhænge. Den indeholder ingen værdi, men param</w:t>
-      </w:r>
-      <w:r>
-        <w:rPr/>
-        <w:t>e</w:t>
-      </w:r>
-      <w:r>
-        <w:rPr/>
-        <w:t xml:space="preserve">ter navnet vises i fanebladenes træstruktur. </w:t>
-        <w:br/>
-        <w:t>Param</w:t>
-      </w:r>
-      <w:r>
-        <w:rPr/>
-        <w:t>e</w:t>
-      </w:r>
-      <w:r>
-        <w:rPr/>
-        <w:t>tre, som skal vises under denne gruppe skal tildeles gruppe parameterens navn som værdi i felt “parent|.</w:t>
-        <w:br/>
+        <w:t>Parameter benyttes som en gruppering, dvs. opdeling af parameterposter i logiske sammenhænge. Den indeholder ingen værdi, men parameter navnet vises i fanebladenes træstruktur. Parametre, som skal vises under denne gruppe skal tildeles gruppe parameterens navn som værdi i felt “parent”.</w:t>
+      </w:r>
+    </w:p>
+    <w:p>
+      <w:pPr>
+        <w:pStyle w:val="Normal"/>
+        <w:bidi w:val="0"/>
+        <w:jc w:val="left"/>
+        <w:rPr/>
+      </w:pPr>
+      <w:r>
+        <w:rPr/>
       </w:r>
     </w:p>
     <w:p>
@@ -6228,7 +5104,7 @@
         <w:pStyle w:val="Normal"/>
         <w:numPr>
           <w:ilvl w:val="0"/>
-          <w:numId w:val="11"/>
+          <w:numId w:val="7"/>
         </w:numPr>
         <w:bidi w:val="0"/>
         <w:jc w:val="left"/>
@@ -6237,15 +5113,15 @@
       <w:r>
         <w:rPr/>
         <w:drawing>
-          <wp:anchor behindDoc="0" distT="0" distB="0" distL="0" distR="0" simplePos="0" locked="0" layoutInCell="0" allowOverlap="1" relativeHeight="8">
+          <wp:anchor behindDoc="0" distT="0" distB="0" distL="0" distR="0" simplePos="0" locked="0" layoutInCell="0" allowOverlap="1" relativeHeight="15">
             <wp:simplePos x="0" y="0"/>
             <wp:positionH relativeFrom="column">
-              <wp:posOffset>495300</wp:posOffset>
+              <wp:posOffset>490855</wp:posOffset>
             </wp:positionH>
             <wp:positionV relativeFrom="paragraph">
-              <wp:posOffset>650240</wp:posOffset>
+              <wp:posOffset>657225</wp:posOffset>
             </wp:positionV>
-            <wp:extent cx="3290570" cy="2896870"/>
+            <wp:extent cx="2886075" cy="2540635"/>
             <wp:effectExtent l="0" t="0" r="0" b="0"/>
             <wp:wrapSquare wrapText="largest"/>
             <wp:docPr id="7" name="Billede1" descr=""/>
@@ -6270,7 +5146,7 @@
                   <pic:spPr bwMode="auto">
                     <a:xfrm>
                       <a:off x="0" y="0"/>
-                      <a:ext cx="3290570" cy="2896870"/>
+                      <a:ext cx="2886075" cy="2540635"/>
                     </a:xfrm>
                     <a:prstGeom prst="rect">
                       <a:avLst/>
@@ -6297,50 +5173,7 @@
       </w:pPr>
       <w:r>
         <w:rPr/>
-      </w:r>
-    </w:p>
-    <w:p>
-      <w:pPr>
-        <w:pStyle w:val="Normal"/>
-        <w:bidi w:val="0"/>
-        <w:jc w:val="left"/>
-        <w:rPr/>
-      </w:pPr>
-      <w:r>
-        <w:rPr/>
-      </w:r>
-    </w:p>
-    <w:p>
-      <w:pPr>
-        <w:pStyle w:val="Normal"/>
-        <w:bidi w:val="0"/>
-        <w:jc w:val="left"/>
-        <w:rPr/>
-      </w:pPr>
-      <w:r>
-        <w:rPr/>
-      </w:r>
-    </w:p>
-    <w:p>
-      <w:pPr>
-        <w:pStyle w:val="Normal"/>
-        <w:bidi w:val="0"/>
-        <w:jc w:val="left"/>
-        <w:rPr/>
-      </w:pPr>
-      <w:r>
-        <w:rPr/>
-      </w:r>
-    </w:p>
-    <w:p>
-      <w:pPr>
-        <w:pStyle w:val="Normal"/>
-        <w:bidi w:val="0"/>
-        <w:jc w:val="left"/>
-        <w:rPr/>
-      </w:pPr>
-      <w:r>
-        <w:rPr/>
+        <w:br/>
       </w:r>
     </w:p>
     <w:p>
@@ -6447,7 +5280,7 @@
         <w:pStyle w:val="Normal"/>
         <w:numPr>
           <w:ilvl w:val="0"/>
-          <w:numId w:val="33"/>
+          <w:numId w:val="55"/>
         </w:numPr>
         <w:bidi w:val="0"/>
         <w:jc w:val="left"/>
@@ -6461,34 +5294,10 @@
         <w:rPr/>
         <w:t xml:space="preserve">I”: </w:t>
         <w:br/>
-        <w:t>Parameter skal indeholde et heltal. Når man dobbeltklikker på paramternavnet eller værdi</w:t>
-      </w:r>
-      <w:r>
-        <w:rPr/>
-        <w:t xml:space="preserve">en </w:t>
-      </w:r>
-      <w:r>
-        <w:rPr/>
-        <w:t xml:space="preserve">i fanebladet, vil der vises en bruger dialog, hvor værdien kan ændres. </w:t>
+        <w:t xml:space="preserve">Parameter skal indeholde et heltal. Når man dobbeltklikker på paramternavnet eller værdien i fanebladet, vil der vises en bruger dialog, hvor værdien kan ændres. </w:t>
         <w:br/>
         <w:br/>
-        <w:t>Dialogen bliver udformet, således der kun kan indtastes et heltal. Minimu</w:t>
-      </w:r>
-      <w:r>
-        <w:rPr/>
-        <w:t>m</w:t>
-      </w:r>
-      <w:r>
-        <w:rPr/>
-        <w:t xml:space="preserve"> og maksimum værdier bestemmes af værdierne </w:t>
-      </w:r>
-      <w:r>
-        <w:rPr/>
-        <w:t>i hhv.</w:t>
-      </w:r>
-      <w:r>
-        <w:rPr/>
-        <w:t xml:space="preserve"> felterne “minval” og “maxval”. Stepstørrelsen i det tilhørende rullefelt bestemmes af værdien i felt “lookupvalues|”</w:t>
+        <w:t>Dialogen bliver udformet, således der kun kan indtastes et heltal. Minimum og maksimum værdier bestemmes af værdierne i hhv. felterne “minval” og “maxval”. Stepstørrelsen i det tilhørende rullefelt bestemmes af værdien i felt “lookupvalues|”</w:t>
         <w:br/>
       </w:r>
     </w:p>
@@ -6497,7 +5306,7 @@
         <w:pStyle w:val="Normal"/>
         <w:numPr>
           <w:ilvl w:val="0"/>
-          <w:numId w:val="11"/>
+          <w:numId w:val="7"/>
         </w:numPr>
         <w:bidi w:val="0"/>
         <w:jc w:val="left"/>
@@ -6505,23 +5314,7 @@
       </w:pPr>
       <w:r>
         <w:rPr/>
-        <w:t>Eksempel: Parameter “Cell size” har type “I”, værdi 100, minval: 10, maxval: 1000, lookvalue: 50. I dialogen vise</w:t>
-      </w:r>
-      <w:r>
-        <w:rPr/>
-        <w:t>s</w:t>
-      </w:r>
-      <w:r>
-        <w:rPr/>
-        <w:t xml:space="preserve"> værdien 100, som kan ændres fra 10 til 1000. Og bruges scroll-pilene ændres værdie</w:t>
-      </w:r>
-      <w:r>
-        <w:rPr/>
-        <w:t>n</w:t>
-      </w:r>
-      <w:r>
-        <w:rPr/>
-        <w:t xml:space="preserve"> i skridt af 50.</w:t>
+        <w:t>Eksempel: Parameter “Cell size” har type “I”, værdi 100, minval: 10, maxval: 1000, lookvalue: 50. I dialogen vises værdien 100, som kan ændres fra 10 til 1000. Og bruges scroll-pilene ændres værdien i skridt af 50.</w:t>
         <w:br/>
         <w:br/>
         <w:br/>
@@ -6530,7 +5323,7 @@
       </w:r>
       <w:r>
         <w:drawing>
-          <wp:anchor behindDoc="0" distT="0" distB="0" distL="0" distR="0" simplePos="0" locked="0" layoutInCell="0" allowOverlap="1" relativeHeight="9">
+          <wp:anchor behindDoc="0" distT="0" distB="0" distL="0" distR="0" simplePos="0" locked="0" layoutInCell="0" allowOverlap="1" relativeHeight="8">
             <wp:simplePos x="0" y="0"/>
             <wp:positionH relativeFrom="column">
               <wp:posOffset>466725</wp:posOffset>
@@ -6587,7 +5380,7 @@
         <w:pStyle w:val="Normal"/>
         <w:numPr>
           <w:ilvl w:val="0"/>
-          <w:numId w:val="34"/>
+          <w:numId w:val="56"/>
         </w:numPr>
         <w:bidi w:val="0"/>
         <w:jc w:val="left"/>
@@ -6598,9 +5391,8 @@
         <w:t>“</w:t>
       </w:r>
       <w:r>
-        <w:rPr/>
         <w:drawing>
-          <wp:anchor behindDoc="0" distT="0" distB="0" distL="0" distR="0" simplePos="0" locked="0" layoutInCell="0" allowOverlap="1" relativeHeight="10">
+          <wp:anchor behindDoc="0" distT="0" distB="0" distL="0" distR="0" simplePos="0" locked="0" layoutInCell="0" allowOverlap="1" relativeHeight="9">
             <wp:simplePos x="0" y="0"/>
             <wp:positionH relativeFrom="column">
               <wp:posOffset>441325</wp:posOffset>
@@ -6682,7 +5474,7 @@
         <w:pStyle w:val="Normal"/>
         <w:numPr>
           <w:ilvl w:val="0"/>
-          <w:numId w:val="35"/>
+          <w:numId w:val="57"/>
         </w:numPr>
         <w:bidi w:val="0"/>
         <w:jc w:val="left"/>
@@ -6720,7 +5512,7 @@
         <w:pStyle w:val="Normal"/>
         <w:numPr>
           <w:ilvl w:val="0"/>
-          <w:numId w:val="11"/>
+          <w:numId w:val="7"/>
         </w:numPr>
         <w:bidi w:val="0"/>
         <w:jc w:val="left"/>
@@ -6735,55 +5527,15 @@
           <w:i/>
           <w:iCs/>
         </w:rPr>
-        <w:t>S</w:t>
-      </w:r>
-      <w:r>
-        <w:rPr>
-          <w:i/>
-          <w:iCs/>
-        </w:rPr>
-        <w:t>tormflod</w:t>
-      </w:r>
-      <w:r>
-        <w:rPr>
-          <w:i/>
-          <w:iCs/>
-        </w:rPr>
-        <w:t>¤</w:t>
-      </w:r>
-      <w:r>
-        <w:rPr>
-          <w:i/>
-          <w:iCs/>
-        </w:rPr>
-        <w:t>Skybrud</w:t>
-      </w:r>
-      <w:r>
-        <w:rPr>
-          <w:i/>
-          <w:iCs/>
-        </w:rPr>
-        <w:t>¤</w:t>
-      </w:r>
-      <w:r>
-        <w:rPr>
-          <w:i/>
-          <w:iCs/>
-        </w:rPr>
-        <w:t>Vandløb</w:t>
-      </w:r>
-      <w:r>
-        <w:rPr/>
-        <w:t xml:space="preserve">”. Ved dobbeltklik vises en comboboks, som indeholder de </w:t>
-      </w:r>
-      <w:r>
-        <w:rPr/>
-        <w:t>3</w:t>
-      </w:r>
-      <w:r>
-        <w:rPr/>
+        <w:t>Stormflod¤Skybrud¤Vandløb</w:t>
+      </w:r>
+      <w:r>
+        <w:rPr/>
+        <w:t>”. Ved dobbeltklik vises en comboboks, som indeholder de 3</w:t>
+      </w:r>
+      <w:r>
         <w:drawing>
-          <wp:anchor behindDoc="0" distT="0" distB="0" distL="0" distR="0" simplePos="0" locked="0" layoutInCell="0" allowOverlap="1" relativeHeight="11">
+          <wp:anchor behindDoc="0" distT="0" distB="0" distL="0" distR="0" simplePos="0" locked="0" layoutInCell="0" allowOverlap="1" relativeHeight="10">
             <wp:simplePos x="0" y="0"/>
             <wp:positionH relativeFrom="column">
               <wp:posOffset>423545</wp:posOffset>
@@ -6839,7 +5591,7 @@
         <w:pStyle w:val="Normal"/>
         <w:numPr>
           <w:ilvl w:val="0"/>
-          <w:numId w:val="11"/>
+          <w:numId w:val="7"/>
         </w:numPr>
         <w:bidi w:val="0"/>
         <w:jc w:val="left"/>
@@ -6855,7 +5607,7 @@
         <w:pStyle w:val="Normal"/>
         <w:numPr>
           <w:ilvl w:val="0"/>
-          <w:numId w:val="11"/>
+          <w:numId w:val="7"/>
         </w:numPr>
         <w:bidi w:val="0"/>
         <w:jc w:val="left"/>
@@ -6870,7 +5622,7 @@
         <w:pStyle w:val="Normal"/>
         <w:numPr>
           <w:ilvl w:val="0"/>
-          <w:numId w:val="11"/>
+          <w:numId w:val="7"/>
         </w:numPr>
         <w:bidi w:val="0"/>
         <w:jc w:val="left"/>
@@ -6885,7 +5637,7 @@
         <w:pStyle w:val="Normal"/>
         <w:numPr>
           <w:ilvl w:val="0"/>
-          <w:numId w:val="11"/>
+          <w:numId w:val="7"/>
         </w:numPr>
         <w:bidi w:val="0"/>
         <w:jc w:val="left"/>
@@ -6900,7 +5652,7 @@
         <w:pStyle w:val="Normal"/>
         <w:numPr>
           <w:ilvl w:val="0"/>
-          <w:numId w:val="11"/>
+          <w:numId w:val="7"/>
         </w:numPr>
         <w:bidi w:val="0"/>
         <w:jc w:val="left"/>
@@ -6918,6 +5670,7 @@
           <w:numId w:val="0"/>
         </w:numPr>
         <w:bidi w:val="0"/>
+        <w:ind w:left="0" w:hanging="0"/>
         <w:jc w:val="left"/>
         <w:rPr/>
       </w:pPr>
@@ -6933,6 +5686,7 @@
           <w:numId w:val="0"/>
         </w:numPr>
         <w:bidi w:val="0"/>
+        <w:ind w:left="0" w:hanging="0"/>
         <w:jc w:val="left"/>
         <w:rPr/>
       </w:pPr>
@@ -6945,7 +5699,7 @@
         <w:pStyle w:val="Normal"/>
         <w:numPr>
           <w:ilvl w:val="0"/>
-          <w:numId w:val="36"/>
+          <w:numId w:val="58"/>
         </w:numPr>
         <w:bidi w:val="0"/>
         <w:jc w:val="left"/>
@@ -6959,23 +5713,7 @@
         <w:rPr/>
         <w:t xml:space="preserve">P”: </w:t>
         <w:br/>
-        <w:t xml:space="preserve">Paramter </w:t>
-      </w:r>
-      <w:r>
-        <w:rPr/>
-        <w:t xml:space="preserve">skal </w:t>
-      </w:r>
-      <w:r>
-        <w:rPr/>
-        <w:t>indeholde en multilinje tekst. Der er ingen begrænsninger i antal linjer eller linjernes længde. Ved dobbel</w:t>
-      </w:r>
-      <w:r>
-        <w:rPr/>
-        <w:t>t</w:t>
-      </w:r>
-      <w:r>
-        <w:rPr/>
-        <w:t>klik på navn eller værdifelt vises en multiline tekstboks med den nuv. tekst.</w:t>
+        <w:t>Paramter skal indeholde en multilinje tekst. Der er ingen begrænsninger i antal linjer eller linjernes længde. Ved dobbeltklik på navn eller værdifelt vises en multiline tekstboks med den nuv. tekst.</w:t>
         <w:br/>
       </w:r>
     </w:p>
@@ -6994,7 +5732,7 @@
       <w:r>
         <w:rPr/>
         <w:drawing>
-          <wp:anchor behindDoc="0" distT="0" distB="0" distL="0" distR="0" simplePos="0" locked="0" layoutInCell="0" allowOverlap="1" relativeHeight="12">
+          <wp:anchor behindDoc="0" distT="0" distB="0" distL="0" distR="0" simplePos="0" locked="0" layoutInCell="0" allowOverlap="1" relativeHeight="11">
             <wp:simplePos x="0" y="0"/>
             <wp:positionH relativeFrom="column">
               <wp:posOffset>436245</wp:posOffset>
@@ -7188,7 +5926,7 @@
         <w:pStyle w:val="Normal"/>
         <w:numPr>
           <w:ilvl w:val="0"/>
-          <w:numId w:val="37"/>
+          <w:numId w:val="59"/>
         </w:numPr>
         <w:bidi w:val="0"/>
         <w:jc w:val="left"/>
@@ -7202,22 +5940,13 @@
         <w:rPr/>
         <w:t xml:space="preserve">T”: </w:t>
         <w:br/>
-        <w:t>Paramter kan indeholde en enkelt linje tekst. Der er ingen begrænsninger linjens længde. Ved dobbel</w:t>
-      </w:r>
-      <w:r>
-        <w:rPr/>
-        <w:t>t</w:t>
-      </w:r>
-      <w:r>
-        <w:rPr/>
-        <w:t>klik på navn eller værdifelt vises en tekstboks med den nuv. tekst.</w:t>
+        <w:t>Paramter kan indeholde en enkelt linje tekst. Der er ingen begrænsninger linjens længde. Ved dobbeltklik på navn eller værdifelt vises en tekstboks med den nuv. tekst.</w:t>
       </w:r>
       <w:bookmarkStart w:id="16" w:name="brug-af-type-feltet1"/>
       <w:bookmarkEnd w:id="16"/>
       <w:r>
-        <w:rPr/>
         <w:drawing>
-          <wp:anchor behindDoc="0" distT="0" distB="0" distL="0" distR="0" simplePos="0" locked="0" layoutInCell="0" allowOverlap="1" relativeHeight="13">
+          <wp:anchor behindDoc="0" distT="0" distB="0" distL="0" distR="0" simplePos="0" locked="0" layoutInCell="0" allowOverlap="1" relativeHeight="12">
             <wp:simplePos x="0" y="0"/>
             <wp:positionH relativeFrom="column">
               <wp:posOffset>467995</wp:posOffset>
@@ -7355,51 +6084,40 @@
         <w:jc w:val="left"/>
         <w:rPr/>
       </w:pPr>
-      <w:bookmarkStart w:id="17" w:name="_Toc88630259"/>
+      <w:bookmarkStart w:id="17" w:name="_Toc886302581"/>
       <w:bookmarkStart w:id="18" w:name="brug-af-type-feltet2"/>
-      <w:bookmarkStart w:id="19" w:name="_Toc886302581"/>
+      <w:bookmarkStart w:id="19" w:name="_Toc88630259"/>
+      <w:bookmarkEnd w:id="18"/>
+      <w:bookmarkEnd w:id="19"/>
+      <w:r>
+        <w:rPr/>
+        <w:t>Retningslinjer vedrørende navngivning af parametre</w:t>
+      </w:r>
       <w:bookmarkEnd w:id="17"/>
-      <w:bookmarkEnd w:id="18"/>
-      <w:r>
-        <w:rPr/>
-        <w:t xml:space="preserve">Retningslinjer </w:t>
-      </w:r>
-      <w:r>
-        <w:rPr/>
-        <w:t>vedrørende navngivning af parametre</w:t>
-      </w:r>
-      <w:bookmarkEnd w:id="19"/>
-    </w:p>
-    <w:p>
-      <w:pPr>
-        <w:pStyle w:val="Normal"/>
-        <w:bidi w:val="0"/>
-        <w:jc w:val="left"/>
-        <w:rPr/>
-      </w:pPr>
-      <w:r>
-        <w:rPr/>
-      </w:r>
-    </w:p>
-    <w:p>
-      <w:pPr>
-        <w:pStyle w:val="Normal"/>
-        <w:bidi w:val="0"/>
-        <w:jc w:val="left"/>
-        <w:rPr/>
-      </w:pPr>
-      <w:r>
-        <w:rPr/>
-        <w:t xml:space="preserve">De fleste (men ikke alle) navne i parameter tabellen kan angives med en valgfri værdi. </w:t>
-      </w:r>
-      <w:r>
-        <w:rPr/>
-        <w:t xml:space="preserve">De skal dog være entydige i tabellen. </w:t>
+    </w:p>
+    <w:p>
+      <w:pPr>
+        <w:pStyle w:val="Normal"/>
+        <w:bidi w:val="0"/>
+        <w:jc w:val="left"/>
+        <w:rPr/>
+      </w:pPr>
+      <w:r>
+        <w:rPr/>
+      </w:r>
+    </w:p>
+    <w:p>
+      <w:pPr>
+        <w:pStyle w:val="Normal"/>
+        <w:bidi w:val="0"/>
+        <w:jc w:val="left"/>
+        <w:rPr/>
+      </w:pPr>
+      <w:r>
+        <w:rPr/>
+        <w:t xml:space="preserve">De fleste (men ikke alle) navne i parameter tabellen kan angives med en valgfri værdi. De skal dog være entydige i tabellen. </w:t>
         <w:br/>
         <w:br/>
-      </w:r>
-      <w:r>
-        <w:rPr/>
         <w:t xml:space="preserve">Men det anbefales </w:t>
       </w:r>
       <w:r>
@@ -7411,15 +6129,7 @@
       </w:r>
       <w:r>
         <w:rPr/>
-        <w:t xml:space="preserve"> at overholde følgende konve</w:t>
-      </w:r>
-      <w:r>
-        <w:rPr/>
-        <w:t>n</w:t>
-      </w:r>
-      <w:r>
-        <w:rPr/>
-        <w:t>tioner ved tilføjelse af nye modeller, forespørgsler, tabeller og felter:</w:t>
+        <w:t xml:space="preserve"> at overholde følgende konventioner ved tilføjelse af nye modeller, forespørgsler, tabeller og felter:</w:t>
       </w:r>
     </w:p>
     <w:p>
@@ -7438,7 +6148,7 @@
         <w:pStyle w:val="Normal"/>
         <w:numPr>
           <w:ilvl w:val="0"/>
-          <w:numId w:val="38"/>
+          <w:numId w:val="60"/>
         </w:numPr>
         <w:bidi w:val="0"/>
         <w:jc w:val="left"/>
@@ -7446,11 +6156,7 @@
       </w:pPr>
       <w:r>
         <w:rPr/>
-        <w:t>Parameternavne</w:t>
-      </w:r>
-      <w:r>
-        <w:rPr/>
-        <w:t xml:space="preserve"> for </w:t>
+        <w:t xml:space="preserve">Parameternavne for </w:t>
       </w:r>
       <w:r>
         <w:rPr>
@@ -7461,15 +6167,7 @@
       </w:r>
       <w:r>
         <w:rPr/>
-        <w:t xml:space="preserve"> starter med “t_”. Resten af navnet reflekterer funktionen af tabellen. Ved navngivning af </w:t>
-      </w:r>
-      <w:r>
-        <w:rPr/>
-        <w:t xml:space="preserve">parametre </w:t>
-      </w:r>
-      <w:r>
-        <w:rPr/>
-        <w:t>for de oprindelige 11 modeller er det valgt at lade funktionsbeskrivelsen være på engelsk - for at markere disse data som “noget GIS administarorer behandler”.</w:t>
+        <w:t xml:space="preserve"> starter med “t_”. Resten af navnet reflekterer funktionen af tabellen. Ved navngivning af parametre for de oprindelige 11 modeller er det valgt at lade funktionsbeskrivelsen være på engelsk - for at markere disse data som “noget GIS administarorer behandler”.</w:t>
       </w:r>
     </w:p>
     <w:p>
@@ -7501,7 +6199,7 @@
       </w:tblPr>
       <w:tblGrid>
         <w:gridCol w:w="2776"/>
-        <w:gridCol w:w="5968"/>
+        <w:gridCol w:w="5967"/>
       </w:tblGrid>
       <w:tr>
         <w:trPr>
@@ -7518,10 +6216,10 @@
           <w:p>
             <w:pPr>
               <w:pStyle w:val="Compact"/>
-              <w:widowControl/>
+              <w:widowControl w:val="false"/>
               <w:numPr>
                 <w:ilvl w:val="0"/>
-                <w:numId w:val="11"/>
+                <w:numId w:val="7"/>
               </w:numPr>
               <w:bidi w:val="0"/>
               <w:spacing w:before="36" w:after="36"/>
@@ -7548,7 +6246,7 @@
         </w:tc>
         <w:tc>
           <w:tcPr>
-            <w:tcW w:w="5968" w:type="dxa"/>
+            <w:tcW w:w="5967" w:type="dxa"/>
             <w:tcBorders>
               <w:bottom w:val="single" w:sz="6" w:space="0" w:color="000000"/>
             </w:tcBorders>
@@ -7557,10 +6255,10 @@
           <w:p>
             <w:pPr>
               <w:pStyle w:val="Compact"/>
-              <w:widowControl/>
+              <w:widowControl w:val="false"/>
               <w:numPr>
                 <w:ilvl w:val="0"/>
-                <w:numId w:val="11"/>
+                <w:numId w:val="7"/>
               </w:numPr>
               <w:bidi w:val="0"/>
               <w:spacing w:before="36" w:after="36"/>
@@ -7596,10 +6294,10 @@
           <w:p>
             <w:pPr>
               <w:pStyle w:val="Compact"/>
-              <w:widowControl/>
+              <w:widowControl w:val="false"/>
               <w:numPr>
                 <w:ilvl w:val="0"/>
-                <w:numId w:val="11"/>
+                <w:numId w:val="7"/>
               </w:numPr>
               <w:bidi w:val="0"/>
               <w:spacing w:before="36" w:after="36"/>
@@ -7626,16 +6324,16 @@
         </w:tc>
         <w:tc>
           <w:tcPr>
-            <w:tcW w:w="5968" w:type="dxa"/>
+            <w:tcW w:w="5967" w:type="dxa"/>
             <w:tcBorders/>
           </w:tcPr>
           <w:p>
             <w:pPr>
               <w:pStyle w:val="Compact"/>
-              <w:widowControl/>
+              <w:widowControl w:val="false"/>
               <w:numPr>
                 <w:ilvl w:val="0"/>
-                <w:numId w:val="11"/>
+                <w:numId w:val="7"/>
               </w:numPr>
               <w:bidi w:val="0"/>
               <w:spacing w:before="36" w:after="36"/>
@@ -7671,10 +6369,10 @@
           <w:p>
             <w:pPr>
               <w:pStyle w:val="Compact"/>
-              <w:widowControl/>
+              <w:widowControl w:val="false"/>
               <w:numPr>
                 <w:ilvl w:val="0"/>
-                <w:numId w:val="11"/>
+                <w:numId w:val="7"/>
               </w:numPr>
               <w:bidi w:val="0"/>
               <w:spacing w:before="36" w:after="36"/>
@@ -7701,16 +6399,16 @@
         </w:tc>
         <w:tc>
           <w:tcPr>
-            <w:tcW w:w="5968" w:type="dxa"/>
+            <w:tcW w:w="5967" w:type="dxa"/>
             <w:tcBorders/>
           </w:tcPr>
           <w:p>
             <w:pPr>
               <w:pStyle w:val="Compact"/>
-              <w:widowControl/>
+              <w:widowControl w:val="false"/>
               <w:numPr>
                 <w:ilvl w:val="0"/>
-                <w:numId w:val="11"/>
+                <w:numId w:val="7"/>
               </w:numPr>
               <w:bidi w:val="0"/>
               <w:spacing w:before="36" w:after="36"/>
@@ -7746,10 +6444,10 @@
           <w:p>
             <w:pPr>
               <w:pStyle w:val="Compact"/>
-              <w:widowControl/>
+              <w:widowControl w:val="false"/>
               <w:numPr>
                 <w:ilvl w:val="0"/>
-                <w:numId w:val="11"/>
+                <w:numId w:val="7"/>
               </w:numPr>
               <w:bidi w:val="0"/>
               <w:spacing w:before="36" w:after="36"/>
@@ -7776,16 +6474,16 @@
         </w:tc>
         <w:tc>
           <w:tcPr>
-            <w:tcW w:w="5968" w:type="dxa"/>
+            <w:tcW w:w="5967" w:type="dxa"/>
             <w:tcBorders/>
           </w:tcPr>
           <w:p>
             <w:pPr>
               <w:pStyle w:val="Compact"/>
-              <w:widowControl/>
+              <w:widowControl w:val="false"/>
               <w:numPr>
                 <w:ilvl w:val="0"/>
-                <w:numId w:val="11"/>
+                <w:numId w:val="7"/>
               </w:numPr>
               <w:bidi w:val="0"/>
               <w:spacing w:before="36" w:after="36"/>
@@ -7821,10 +6519,10 @@
           <w:p>
             <w:pPr>
               <w:pStyle w:val="Compact"/>
-              <w:widowControl/>
+              <w:widowControl w:val="false"/>
               <w:numPr>
                 <w:ilvl w:val="0"/>
-                <w:numId w:val="11"/>
+                <w:numId w:val="7"/>
               </w:numPr>
               <w:bidi w:val="0"/>
               <w:spacing w:before="36" w:after="36"/>
@@ -7851,16 +6549,16 @@
         </w:tc>
         <w:tc>
           <w:tcPr>
-            <w:tcW w:w="5968" w:type="dxa"/>
+            <w:tcW w:w="5967" w:type="dxa"/>
             <w:tcBorders/>
           </w:tcPr>
           <w:p>
             <w:pPr>
               <w:pStyle w:val="Compact"/>
-              <w:widowControl/>
+              <w:widowControl w:val="false"/>
               <w:numPr>
                 <w:ilvl w:val="0"/>
-                <w:numId w:val="11"/>
+                <w:numId w:val="7"/>
               </w:numPr>
               <w:bidi w:val="0"/>
               <w:spacing w:before="36" w:after="36"/>
@@ -7896,10 +6594,10 @@
           <w:p>
             <w:pPr>
               <w:pStyle w:val="Compact"/>
-              <w:widowControl/>
+              <w:widowControl w:val="false"/>
               <w:numPr>
                 <w:ilvl w:val="0"/>
-                <w:numId w:val="11"/>
+                <w:numId w:val="7"/>
               </w:numPr>
               <w:bidi w:val="0"/>
               <w:spacing w:before="36" w:after="36"/>
@@ -7926,16 +6624,16 @@
         </w:tc>
         <w:tc>
           <w:tcPr>
-            <w:tcW w:w="5968" w:type="dxa"/>
+            <w:tcW w:w="5967" w:type="dxa"/>
             <w:tcBorders/>
           </w:tcPr>
           <w:p>
             <w:pPr>
               <w:pStyle w:val="Compact"/>
-              <w:widowControl/>
+              <w:widowControl w:val="false"/>
               <w:numPr>
                 <w:ilvl w:val="0"/>
-                <w:numId w:val="11"/>
+                <w:numId w:val="7"/>
               </w:numPr>
               <w:bidi w:val="0"/>
               <w:spacing w:before="36" w:after="36"/>
@@ -7971,10 +6669,10 @@
           <w:p>
             <w:pPr>
               <w:pStyle w:val="Compact"/>
-              <w:widowControl/>
+              <w:widowControl w:val="false"/>
               <w:numPr>
                 <w:ilvl w:val="0"/>
-                <w:numId w:val="11"/>
+                <w:numId w:val="7"/>
               </w:numPr>
               <w:bidi w:val="0"/>
               <w:spacing w:before="36" w:after="36"/>
@@ -8001,16 +6699,16 @@
         </w:tc>
         <w:tc>
           <w:tcPr>
-            <w:tcW w:w="5968" w:type="dxa"/>
+            <w:tcW w:w="5967" w:type="dxa"/>
             <w:tcBorders/>
           </w:tcPr>
           <w:p>
             <w:pPr>
               <w:pStyle w:val="Compact"/>
-              <w:widowControl/>
+              <w:widowControl w:val="false"/>
               <w:numPr>
                 <w:ilvl w:val="0"/>
-                <w:numId w:val="11"/>
+                <w:numId w:val="7"/>
               </w:numPr>
               <w:bidi w:val="0"/>
               <w:spacing w:before="36" w:after="36"/>
@@ -8046,10 +6744,10 @@
           <w:p>
             <w:pPr>
               <w:pStyle w:val="Compact"/>
-              <w:widowControl/>
+              <w:widowControl w:val="false"/>
               <w:numPr>
                 <w:ilvl w:val="0"/>
-                <w:numId w:val="11"/>
+                <w:numId w:val="7"/>
               </w:numPr>
               <w:bidi w:val="0"/>
               <w:spacing w:before="36" w:after="36"/>
@@ -8076,16 +6774,16 @@
         </w:tc>
         <w:tc>
           <w:tcPr>
-            <w:tcW w:w="5968" w:type="dxa"/>
+            <w:tcW w:w="5967" w:type="dxa"/>
             <w:tcBorders/>
           </w:tcPr>
           <w:p>
             <w:pPr>
               <w:pStyle w:val="Compact"/>
-              <w:widowControl/>
+              <w:widowControl w:val="false"/>
               <w:numPr>
                 <w:ilvl w:val="0"/>
-                <w:numId w:val="11"/>
+                <w:numId w:val="7"/>
               </w:numPr>
               <w:bidi w:val="0"/>
               <w:spacing w:before="36" w:after="36"/>
@@ -8121,10 +6819,10 @@
           <w:p>
             <w:pPr>
               <w:pStyle w:val="Compact"/>
-              <w:widowControl/>
+              <w:widowControl w:val="false"/>
               <w:numPr>
                 <w:ilvl w:val="0"/>
-                <w:numId w:val="11"/>
+                <w:numId w:val="7"/>
               </w:numPr>
               <w:bidi w:val="0"/>
               <w:spacing w:before="36" w:after="36"/>
@@ -8151,16 +6849,16 @@
         </w:tc>
         <w:tc>
           <w:tcPr>
-            <w:tcW w:w="5968" w:type="dxa"/>
+            <w:tcW w:w="5967" w:type="dxa"/>
             <w:tcBorders/>
           </w:tcPr>
           <w:p>
             <w:pPr>
               <w:pStyle w:val="Compact"/>
-              <w:widowControl/>
+              <w:widowControl w:val="false"/>
               <w:numPr>
                 <w:ilvl w:val="0"/>
-                <w:numId w:val="11"/>
+                <w:numId w:val="7"/>
               </w:numPr>
               <w:bidi w:val="0"/>
               <w:spacing w:before="36" w:after="36"/>
@@ -8196,10 +6894,10 @@
           <w:p>
             <w:pPr>
               <w:pStyle w:val="Compact"/>
-              <w:widowControl/>
+              <w:widowControl w:val="false"/>
               <w:numPr>
                 <w:ilvl w:val="0"/>
-                <w:numId w:val="11"/>
+                <w:numId w:val="7"/>
               </w:numPr>
               <w:bidi w:val="0"/>
               <w:spacing w:before="36" w:after="36"/>
@@ -8226,16 +6924,16 @@
         </w:tc>
         <w:tc>
           <w:tcPr>
-            <w:tcW w:w="5968" w:type="dxa"/>
+            <w:tcW w:w="5967" w:type="dxa"/>
             <w:tcBorders/>
           </w:tcPr>
           <w:p>
             <w:pPr>
               <w:pStyle w:val="Compact"/>
-              <w:widowControl/>
+              <w:widowControl w:val="false"/>
               <w:numPr>
                 <w:ilvl w:val="0"/>
-                <w:numId w:val="11"/>
+                <w:numId w:val="7"/>
               </w:numPr>
               <w:bidi w:val="0"/>
               <w:spacing w:before="36" w:after="36"/>
@@ -8271,10 +6969,10 @@
           <w:p>
             <w:pPr>
               <w:pStyle w:val="Compact"/>
-              <w:widowControl/>
+              <w:widowControl w:val="false"/>
               <w:numPr>
                 <w:ilvl w:val="0"/>
-                <w:numId w:val="11"/>
+                <w:numId w:val="7"/>
               </w:numPr>
               <w:bidi w:val="0"/>
               <w:spacing w:before="36" w:after="36"/>
@@ -8301,16 +6999,16 @@
         </w:tc>
         <w:tc>
           <w:tcPr>
-            <w:tcW w:w="5968" w:type="dxa"/>
+            <w:tcW w:w="5967" w:type="dxa"/>
             <w:tcBorders/>
           </w:tcPr>
           <w:p>
             <w:pPr>
               <w:pStyle w:val="Compact"/>
-              <w:widowControl/>
+              <w:widowControl w:val="false"/>
               <w:numPr>
                 <w:ilvl w:val="0"/>
-                <w:numId w:val="11"/>
+                <w:numId w:val="7"/>
               </w:numPr>
               <w:bidi w:val="0"/>
               <w:spacing w:before="36" w:after="36"/>
@@ -8346,10 +7044,10 @@
           <w:p>
             <w:pPr>
               <w:pStyle w:val="Compact"/>
-              <w:widowControl/>
+              <w:widowControl w:val="false"/>
               <w:numPr>
                 <w:ilvl w:val="0"/>
-                <w:numId w:val="11"/>
+                <w:numId w:val="7"/>
               </w:numPr>
               <w:bidi w:val="0"/>
               <w:spacing w:before="36" w:after="36"/>
@@ -8376,16 +7074,16 @@
         </w:tc>
         <w:tc>
           <w:tcPr>
-            <w:tcW w:w="5968" w:type="dxa"/>
+            <w:tcW w:w="5967" w:type="dxa"/>
             <w:tcBorders/>
           </w:tcPr>
           <w:p>
             <w:pPr>
               <w:pStyle w:val="Compact"/>
-              <w:widowControl/>
+              <w:widowControl w:val="false"/>
               <w:numPr>
                 <w:ilvl w:val="0"/>
-                <w:numId w:val="11"/>
+                <w:numId w:val="7"/>
               </w:numPr>
               <w:bidi w:val="0"/>
               <w:spacing w:before="36" w:after="36"/>
@@ -8421,10 +7119,10 @@
           <w:p>
             <w:pPr>
               <w:pStyle w:val="Compact"/>
-              <w:widowControl/>
+              <w:widowControl w:val="false"/>
               <w:numPr>
                 <w:ilvl w:val="0"/>
-                <w:numId w:val="11"/>
+                <w:numId w:val="7"/>
               </w:numPr>
               <w:bidi w:val="0"/>
               <w:spacing w:before="36" w:after="36"/>
@@ -8451,16 +7149,16 @@
         </w:tc>
         <w:tc>
           <w:tcPr>
-            <w:tcW w:w="5968" w:type="dxa"/>
+            <w:tcW w:w="5967" w:type="dxa"/>
             <w:tcBorders/>
           </w:tcPr>
           <w:p>
             <w:pPr>
               <w:pStyle w:val="Compact"/>
-              <w:widowControl/>
+              <w:widowControl w:val="false"/>
               <w:numPr>
                 <w:ilvl w:val="0"/>
-                <w:numId w:val="11"/>
+                <w:numId w:val="7"/>
               </w:numPr>
               <w:bidi w:val="0"/>
               <w:spacing w:before="36" w:after="36"/>
@@ -8496,10 +7194,10 @@
           <w:p>
             <w:pPr>
               <w:pStyle w:val="Compact"/>
-              <w:widowControl/>
+              <w:widowControl w:val="false"/>
               <w:numPr>
                 <w:ilvl w:val="0"/>
-                <w:numId w:val="11"/>
+                <w:numId w:val="7"/>
               </w:numPr>
               <w:bidi w:val="0"/>
               <w:spacing w:before="36" w:after="36"/>
@@ -8526,16 +7224,16 @@
         </w:tc>
         <w:tc>
           <w:tcPr>
-            <w:tcW w:w="5968" w:type="dxa"/>
+            <w:tcW w:w="5967" w:type="dxa"/>
             <w:tcBorders/>
           </w:tcPr>
           <w:p>
             <w:pPr>
               <w:pStyle w:val="Compact"/>
-              <w:widowControl/>
+              <w:widowControl w:val="false"/>
               <w:numPr>
                 <w:ilvl w:val="0"/>
-                <w:numId w:val="11"/>
+                <w:numId w:val="7"/>
               </w:numPr>
               <w:bidi w:val="0"/>
               <w:spacing w:before="36" w:after="36"/>
@@ -8583,7 +7281,7 @@
         <w:pStyle w:val="Normal"/>
         <w:numPr>
           <w:ilvl w:val="0"/>
-          <w:numId w:val="39"/>
+          <w:numId w:val="61"/>
         </w:numPr>
         <w:bidi w:val="0"/>
         <w:jc w:val="left"/>
@@ -8591,11 +7289,7 @@
       </w:pPr>
       <w:r>
         <w:rPr/>
-        <w:t>Parameternavne</w:t>
-      </w:r>
-      <w:r>
-        <w:rPr/>
-        <w:t xml:space="preserve"> for </w:t>
+        <w:t xml:space="preserve">Parameternavne for </w:t>
       </w:r>
       <w:r>
         <w:rPr>
@@ -8630,7 +7324,7 @@
         <w:pStyle w:val="Normal"/>
         <w:numPr>
           <w:ilvl w:val="0"/>
-          <w:numId w:val="11"/>
+          <w:numId w:val="7"/>
         </w:numPr>
         <w:bidi w:val="0"/>
         <w:jc w:val="left"/>
@@ -8638,15 +7332,7 @@
       </w:pPr>
       <w:r>
         <w:rPr/>
-        <w:t xml:space="preserve">Eksempel: “q_building”: Skademodel fro bygninger. Generelt set følger </w:t>
-      </w:r>
-      <w:r>
-        <w:rPr/>
-        <w:t xml:space="preserve">alle </w:t>
-      </w:r>
-      <w:r>
-        <w:rPr/>
-        <w:t>query-navne samme mønster som for tabeller.</w:t>
+        <w:t>Eksempel: “q_building”: Skademodel fro bygninger. Generelt set følger alle query-navne samme mønster som for tabeller.</w:t>
         <w:br/>
       </w:r>
     </w:p>
@@ -8655,7 +7341,7 @@
         <w:pStyle w:val="Normal"/>
         <w:numPr>
           <w:ilvl w:val="0"/>
-          <w:numId w:val="40"/>
+          <w:numId w:val="62"/>
         </w:numPr>
         <w:bidi w:val="0"/>
         <w:jc w:val="left"/>
@@ -8663,11 +7349,7 @@
       </w:pPr>
       <w:r>
         <w:rPr/>
-        <w:t>Parameternavne</w:t>
-      </w:r>
-      <w:r>
-        <w:rPr/>
-        <w:t xml:space="preserve">  for felter til tabeller og forespørgsler starter med “f_”, efterfulgt af en funktionsbeskrivelse for feltet og </w:t>
+        <w:t xml:space="preserve">Parameternavne  for felter til tabeller og forespørgsler starter med “f_”, efterfulgt af en funktionsbeskrivelse for feltet og </w:t>
       </w:r>
       <w:r>
         <w:rPr>
@@ -8687,7 +7369,7 @@
         <w:pStyle w:val="Normal"/>
         <w:numPr>
           <w:ilvl w:val="0"/>
-          <w:numId w:val="11"/>
+          <w:numId w:val="7"/>
         </w:numPr>
         <w:bidi w:val="0"/>
         <w:jc w:val="left"/>
@@ -8703,7 +7385,7 @@
         <w:pStyle w:val="Normal"/>
         <w:numPr>
           <w:ilvl w:val="0"/>
-          <w:numId w:val="11"/>
+          <w:numId w:val="7"/>
         </w:numPr>
         <w:bidi w:val="0"/>
         <w:jc w:val="left"/>
@@ -8730,7 +7412,7 @@
       </w:tblPr>
       <w:tblGrid>
         <w:gridCol w:w="2384"/>
-        <w:gridCol w:w="6800"/>
+        <w:gridCol w:w="6799"/>
       </w:tblGrid>
       <w:tr>
         <w:trPr>
@@ -8747,7 +7429,7 @@
           <w:p>
             <w:pPr>
               <w:pStyle w:val="Compact"/>
-              <w:widowControl/>
+              <w:widowControl w:val="false"/>
               <w:bidi w:val="0"/>
               <w:spacing w:before="36" w:after="36"/>
               <w:ind w:left="709" w:hanging="0"/>
@@ -8762,7 +7444,7 @@
             </w:pPr>
             <w:r>
               <w:rPr>
-                <w:rFonts w:eastAsia="Cambria" w:cs="" w:ascii="Liberation Serif" w:hAnsi="Liberation Serif"/>
+                <w:rFonts w:eastAsia="Cambria" w:cs=""/>
                 <w:kern w:val="0"/>
                 <w:sz w:val="24"/>
                 <w:szCs w:val="24"/>
@@ -8774,7 +7456,7 @@
         </w:tc>
         <w:tc>
           <w:tcPr>
-            <w:tcW w:w="6800" w:type="dxa"/>
+            <w:tcW w:w="6799" w:type="dxa"/>
             <w:tcBorders>
               <w:bottom w:val="single" w:sz="6" w:space="0" w:color="000000"/>
             </w:tcBorders>
@@ -8783,10 +7465,10 @@
           <w:p>
             <w:pPr>
               <w:pStyle w:val="Compact"/>
-              <w:widowControl/>
+              <w:widowControl w:val="false"/>
               <w:numPr>
                 <w:ilvl w:val="0"/>
-                <w:numId w:val="11"/>
+                <w:numId w:val="7"/>
               </w:numPr>
               <w:bidi w:val="0"/>
               <w:spacing w:before="36" w:after="36"/>
@@ -8801,23 +7483,13 @@
             </w:pPr>
             <w:r>
               <w:rPr>
-                <w:rFonts w:eastAsia="Cambria" w:cs="" w:ascii="Liberation Serif" w:hAnsi="Liberation Serif"/>
+                <w:rFonts w:eastAsia="Cambria" w:cs=""/>
                 <w:kern w:val="0"/>
                 <w:sz w:val="24"/>
                 <w:szCs w:val="24"/>
                 <w:lang w:val="en-US" w:eastAsia="en-US" w:bidi="ar-SA"/>
               </w:rPr>
-              <w:t>Funktio</w:t>
-            </w:r>
-            <w:r>
-              <w:rPr>
-                <w:rFonts w:eastAsia="Cambria" w:cs="" w:ascii="Liberation Serif" w:hAnsi="Liberation Serif"/>
-                <w:kern w:val="0"/>
-                <w:sz w:val="24"/>
-                <w:szCs w:val="24"/>
-                <w:lang w:val="en-US" w:eastAsia="en-US" w:bidi="ar-SA"/>
-              </w:rPr>
-              <w:t>n</w:t>
+              <w:t>Funktion</w:t>
             </w:r>
           </w:p>
         </w:tc>
@@ -8832,7 +7504,7 @@
           <w:p>
             <w:pPr>
               <w:pStyle w:val="Compact"/>
-              <w:widowControl/>
+              <w:widowControl w:val="false"/>
               <w:numPr>
                 <w:ilvl w:val="0"/>
                 <w:numId w:val="0"/>
@@ -8851,7 +7523,7 @@
             </w:pPr>
             <w:r>
               <w:rPr>
-                <w:rFonts w:eastAsia="Cambria" w:cs="" w:ascii="Liberation Serif" w:hAnsi="Liberation Serif"/>
+                <w:rFonts w:eastAsia="Cambria" w:cs=""/>
                 <w:kern w:val="0"/>
                 <w:sz w:val="24"/>
                 <w:szCs w:val="24"/>
@@ -8863,16 +7535,16 @@
         </w:tc>
         <w:tc>
           <w:tcPr>
-            <w:tcW w:w="6800" w:type="dxa"/>
+            <w:tcW w:w="6799" w:type="dxa"/>
             <w:tcBorders/>
           </w:tcPr>
           <w:p>
             <w:pPr>
               <w:pStyle w:val="Compact"/>
-              <w:widowControl/>
+              <w:widowControl w:val="false"/>
               <w:numPr>
                 <w:ilvl w:val="0"/>
-                <w:numId w:val="11"/>
+                <w:numId w:val="7"/>
               </w:numPr>
               <w:bidi w:val="0"/>
               <w:spacing w:before="36" w:after="36"/>
@@ -8887,7 +7559,7 @@
             </w:pPr>
             <w:r>
               <w:rPr>
-                <w:rFonts w:eastAsia="Cambria" w:cs="" w:ascii="Liberation Serif" w:hAnsi="Liberation Serif"/>
+                <w:rFonts w:eastAsia="Cambria" w:cs=""/>
                 <w:kern w:val="0"/>
                 <w:sz w:val="24"/>
                 <w:szCs w:val="24"/>
@@ -8908,7 +7580,7 @@
           <w:p>
             <w:pPr>
               <w:pStyle w:val="Compact"/>
-              <w:widowControl/>
+              <w:widowControl w:val="false"/>
               <w:numPr>
                 <w:ilvl w:val="0"/>
                 <w:numId w:val="0"/>
@@ -8927,7 +7599,7 @@
             </w:pPr>
             <w:r>
               <w:rPr>
-                <w:rFonts w:eastAsia="Cambria" w:cs="" w:ascii="Liberation Serif" w:hAnsi="Liberation Serif"/>
+                <w:rFonts w:eastAsia="Cambria" w:cs=""/>
                 <w:kern w:val="0"/>
                 <w:sz w:val="24"/>
                 <w:szCs w:val="24"/>
@@ -8939,16 +7611,16 @@
         </w:tc>
         <w:tc>
           <w:tcPr>
-            <w:tcW w:w="6800" w:type="dxa"/>
+            <w:tcW w:w="6799" w:type="dxa"/>
             <w:tcBorders/>
           </w:tcPr>
           <w:p>
             <w:pPr>
               <w:pStyle w:val="Compact"/>
-              <w:widowControl/>
+              <w:widowControl w:val="false"/>
               <w:numPr>
                 <w:ilvl w:val="0"/>
-                <w:numId w:val="11"/>
+                <w:numId w:val="7"/>
               </w:numPr>
               <w:bidi w:val="0"/>
               <w:spacing w:before="36" w:after="36"/>
@@ -8963,7 +7635,7 @@
             </w:pPr>
             <w:r>
               <w:rPr>
-                <w:rFonts w:eastAsia="Cambria" w:cs="" w:ascii="Liberation Serif" w:hAnsi="Liberation Serif"/>
+                <w:rFonts w:eastAsia="Cambria" w:cs=""/>
                 <w:kern w:val="0"/>
                 <w:sz w:val="24"/>
                 <w:szCs w:val="24"/>
@@ -8984,10 +7656,10 @@
           <w:p>
             <w:pPr>
               <w:pStyle w:val="Compact"/>
-              <w:widowControl/>
+              <w:widowControl w:val="false"/>
               <w:numPr>
                 <w:ilvl w:val="0"/>
-                <w:numId w:val="11"/>
+                <w:numId w:val="7"/>
               </w:numPr>
               <w:bidi w:val="0"/>
               <w:spacing w:before="36" w:after="36"/>
@@ -9002,7 +7674,7 @@
             </w:pPr>
             <w:r>
               <w:rPr>
-                <w:rFonts w:eastAsia="Cambria" w:cs="" w:ascii="Liberation Serif" w:hAnsi="Liberation Serif"/>
+                <w:rFonts w:eastAsia="Cambria" w:cs=""/>
                 <w:kern w:val="0"/>
                 <w:sz w:val="24"/>
                 <w:szCs w:val="24"/>
@@ -9014,16 +7686,16 @@
         </w:tc>
         <w:tc>
           <w:tcPr>
-            <w:tcW w:w="6800" w:type="dxa"/>
+            <w:tcW w:w="6799" w:type="dxa"/>
             <w:tcBorders/>
           </w:tcPr>
           <w:p>
             <w:pPr>
               <w:pStyle w:val="Compact"/>
-              <w:widowControl/>
+              <w:widowControl w:val="false"/>
               <w:numPr>
                 <w:ilvl w:val="0"/>
-                <w:numId w:val="11"/>
+                <w:numId w:val="7"/>
               </w:numPr>
               <w:bidi w:val="0"/>
               <w:spacing w:before="36" w:after="36"/>
@@ -9038,7 +7710,7 @@
             </w:pPr>
             <w:r>
               <w:rPr>
-                <w:rFonts w:eastAsia="Cambria" w:cs="" w:ascii="Liberation Serif" w:hAnsi="Liberation Serif"/>
+                <w:rFonts w:eastAsia="Cambria" w:cs=""/>
                 <w:kern w:val="0"/>
                 <w:sz w:val="24"/>
                 <w:szCs w:val="24"/>
@@ -9059,10 +7731,10 @@
           <w:p>
             <w:pPr>
               <w:pStyle w:val="Compact"/>
-              <w:widowControl/>
+              <w:widowControl w:val="false"/>
               <w:numPr>
                 <w:ilvl w:val="0"/>
-                <w:numId w:val="11"/>
+                <w:numId w:val="7"/>
               </w:numPr>
               <w:bidi w:val="0"/>
               <w:spacing w:before="36" w:after="36"/>
@@ -9077,7 +7749,7 @@
             </w:pPr>
             <w:r>
               <w:rPr>
-                <w:rFonts w:eastAsia="Cambria" w:cs="" w:ascii="Liberation Serif" w:hAnsi="Liberation Serif"/>
+                <w:rFonts w:eastAsia="Cambria" w:cs=""/>
                 <w:kern w:val="0"/>
                 <w:sz w:val="24"/>
                 <w:szCs w:val="24"/>
@@ -9089,16 +7761,16 @@
         </w:tc>
         <w:tc>
           <w:tcPr>
-            <w:tcW w:w="6800" w:type="dxa"/>
+            <w:tcW w:w="6799" w:type="dxa"/>
             <w:tcBorders/>
           </w:tcPr>
           <w:p>
             <w:pPr>
               <w:pStyle w:val="Compact"/>
-              <w:widowControl/>
+              <w:widowControl w:val="false"/>
               <w:numPr>
                 <w:ilvl w:val="0"/>
-                <w:numId w:val="11"/>
+                <w:numId w:val="7"/>
               </w:numPr>
               <w:bidi w:val="0"/>
               <w:spacing w:before="36" w:after="36"/>
@@ -9113,7 +7785,7 @@
             </w:pPr>
             <w:r>
               <w:rPr>
-                <w:rFonts w:eastAsia="Cambria" w:cs="" w:ascii="Liberation Serif" w:hAnsi="Liberation Serif"/>
+                <w:rFonts w:eastAsia="Cambria" w:cs=""/>
                 <w:kern w:val="0"/>
                 <w:sz w:val="24"/>
                 <w:szCs w:val="24"/>
@@ -9134,10 +7806,10 @@
           <w:p>
             <w:pPr>
               <w:pStyle w:val="Compact"/>
-              <w:widowControl/>
+              <w:widowControl w:val="false"/>
               <w:numPr>
                 <w:ilvl w:val="0"/>
-                <w:numId w:val="11"/>
+                <w:numId w:val="7"/>
               </w:numPr>
               <w:bidi w:val="0"/>
               <w:spacing w:before="36" w:after="36"/>
@@ -9152,7 +7824,7 @@
             </w:pPr>
             <w:r>
               <w:rPr>
-                <w:rFonts w:eastAsia="Cambria" w:cs="" w:ascii="Liberation Serif" w:hAnsi="Liberation Serif"/>
+                <w:rFonts w:eastAsia="Cambria" w:cs=""/>
                 <w:kern w:val="0"/>
                 <w:sz w:val="24"/>
                 <w:szCs w:val="24"/>
@@ -9164,16 +7836,16 @@
         </w:tc>
         <w:tc>
           <w:tcPr>
-            <w:tcW w:w="6800" w:type="dxa"/>
+            <w:tcW w:w="6799" w:type="dxa"/>
             <w:tcBorders/>
           </w:tcPr>
           <w:p>
             <w:pPr>
               <w:pStyle w:val="Compact"/>
-              <w:widowControl/>
+              <w:widowControl w:val="false"/>
               <w:numPr>
                 <w:ilvl w:val="0"/>
-                <w:numId w:val="11"/>
+                <w:numId w:val="7"/>
               </w:numPr>
               <w:bidi w:val="0"/>
               <w:spacing w:before="36" w:after="36"/>
@@ -9188,7 +7860,7 @@
             </w:pPr>
             <w:r>
               <w:rPr>
-                <w:rFonts w:eastAsia="Cambria" w:cs="" w:ascii="Liberation Serif" w:hAnsi="Liberation Serif"/>
+                <w:rFonts w:eastAsia="Cambria" w:cs=""/>
                 <w:kern w:val="0"/>
                 <w:sz w:val="24"/>
                 <w:szCs w:val="24"/>
@@ -9209,10 +7881,10 @@
           <w:p>
             <w:pPr>
               <w:pStyle w:val="Compact"/>
-              <w:widowControl/>
+              <w:widowControl w:val="false"/>
               <w:numPr>
                 <w:ilvl w:val="0"/>
-                <w:numId w:val="11"/>
+                <w:numId w:val="7"/>
               </w:numPr>
               <w:bidi w:val="0"/>
               <w:spacing w:before="36" w:after="36"/>
@@ -9227,7 +7899,7 @@
             </w:pPr>
             <w:r>
               <w:rPr>
-                <w:rFonts w:eastAsia="Cambria" w:cs="" w:ascii="Liberation Serif" w:hAnsi="Liberation Serif"/>
+                <w:rFonts w:eastAsia="Cambria" w:cs=""/>
                 <w:kern w:val="0"/>
                 <w:sz w:val="24"/>
                 <w:szCs w:val="24"/>
@@ -9239,16 +7911,16 @@
         </w:tc>
         <w:tc>
           <w:tcPr>
-            <w:tcW w:w="6800" w:type="dxa"/>
+            <w:tcW w:w="6799" w:type="dxa"/>
             <w:tcBorders/>
           </w:tcPr>
           <w:p>
             <w:pPr>
               <w:pStyle w:val="Compact"/>
-              <w:widowControl/>
+              <w:widowControl w:val="false"/>
               <w:numPr>
                 <w:ilvl w:val="0"/>
-                <w:numId w:val="11"/>
+                <w:numId w:val="7"/>
               </w:numPr>
               <w:bidi w:val="0"/>
               <w:spacing w:before="36" w:after="36"/>
@@ -9263,7 +7935,7 @@
             </w:pPr>
             <w:r>
               <w:rPr>
-                <w:rFonts w:eastAsia="Cambria" w:cs="" w:ascii="Liberation Serif" w:hAnsi="Liberation Serif"/>
+                <w:rFonts w:eastAsia="Cambria" w:cs=""/>
                 <w:kern w:val="0"/>
                 <w:sz w:val="24"/>
                 <w:szCs w:val="24"/>
@@ -9284,10 +7956,10 @@
           <w:p>
             <w:pPr>
               <w:pStyle w:val="Compact"/>
-              <w:widowControl/>
+              <w:widowControl w:val="false"/>
               <w:numPr>
                 <w:ilvl w:val="0"/>
-                <w:numId w:val="11"/>
+                <w:numId w:val="7"/>
               </w:numPr>
               <w:bidi w:val="0"/>
               <w:spacing w:before="36" w:after="36"/>
@@ -9302,7 +7974,7 @@
             </w:pPr>
             <w:r>
               <w:rPr>
-                <w:rFonts w:eastAsia="Cambria" w:cs="" w:ascii="Liberation Serif" w:hAnsi="Liberation Serif"/>
+                <w:rFonts w:eastAsia="Cambria" w:cs=""/>
                 <w:kern w:val="0"/>
                 <w:sz w:val="24"/>
                 <w:szCs w:val="24"/>
@@ -9314,16 +7986,16 @@
         </w:tc>
         <w:tc>
           <w:tcPr>
-            <w:tcW w:w="6800" w:type="dxa"/>
+            <w:tcW w:w="6799" w:type="dxa"/>
             <w:tcBorders/>
           </w:tcPr>
           <w:p>
             <w:pPr>
               <w:pStyle w:val="Compact"/>
-              <w:widowControl/>
+              <w:widowControl w:val="false"/>
               <w:numPr>
                 <w:ilvl w:val="0"/>
-                <w:numId w:val="11"/>
+                <w:numId w:val="7"/>
               </w:numPr>
               <w:bidi w:val="0"/>
               <w:spacing w:before="36" w:after="36"/>
@@ -9338,7 +8010,7 @@
             </w:pPr>
             <w:r>
               <w:rPr>
-                <w:rFonts w:eastAsia="Cambria" w:cs="" w:ascii="Liberation Serif" w:hAnsi="Liberation Serif"/>
+                <w:rFonts w:eastAsia="Cambria" w:cs=""/>
                 <w:kern w:val="0"/>
                 <w:sz w:val="24"/>
                 <w:szCs w:val="24"/>
@@ -9359,10 +8031,10 @@
           <w:p>
             <w:pPr>
               <w:pStyle w:val="Compact"/>
-              <w:widowControl/>
+              <w:widowControl w:val="false"/>
               <w:numPr>
                 <w:ilvl w:val="0"/>
-                <w:numId w:val="11"/>
+                <w:numId w:val="7"/>
               </w:numPr>
               <w:bidi w:val="0"/>
               <w:spacing w:before="36" w:after="36"/>
@@ -9377,7 +8049,7 @@
             </w:pPr>
             <w:r>
               <w:rPr>
-                <w:rFonts w:eastAsia="Cambria" w:cs="" w:ascii="Liberation Serif" w:hAnsi="Liberation Serif"/>
+                <w:rFonts w:eastAsia="Cambria" w:cs=""/>
                 <w:kern w:val="0"/>
                 <w:sz w:val="24"/>
                 <w:szCs w:val="24"/>
@@ -9389,16 +8061,16 @@
         </w:tc>
         <w:tc>
           <w:tcPr>
-            <w:tcW w:w="6800" w:type="dxa"/>
+            <w:tcW w:w="6799" w:type="dxa"/>
             <w:tcBorders/>
           </w:tcPr>
           <w:p>
             <w:pPr>
               <w:pStyle w:val="Compact"/>
-              <w:widowControl/>
+              <w:widowControl w:val="false"/>
               <w:numPr>
                 <w:ilvl w:val="0"/>
-                <w:numId w:val="11"/>
+                <w:numId w:val="7"/>
               </w:numPr>
               <w:bidi w:val="0"/>
               <w:spacing w:before="36" w:after="36"/>
@@ -9413,7 +8085,7 @@
             </w:pPr>
             <w:r>
               <w:rPr>
-                <w:rFonts w:eastAsia="Cambria" w:cs="" w:ascii="Liberation Serif" w:hAnsi="Liberation Serif"/>
+                <w:rFonts w:eastAsia="Cambria" w:cs=""/>
                 <w:kern w:val="0"/>
                 <w:sz w:val="24"/>
                 <w:szCs w:val="24"/>
@@ -9430,7 +8102,7 @@
         <w:pStyle w:val="Normal"/>
         <w:numPr>
           <w:ilvl w:val="0"/>
-          <w:numId w:val="11"/>
+          <w:numId w:val="7"/>
         </w:numPr>
         <w:bidi w:val="0"/>
         <w:jc w:val="left"/>
@@ -9445,7 +8117,7 @@
         <w:pStyle w:val="Normal"/>
         <w:numPr>
           <w:ilvl w:val="0"/>
-          <w:numId w:val="11"/>
+          <w:numId w:val="7"/>
         </w:numPr>
         <w:bidi w:val="0"/>
         <w:jc w:val="left"/>
@@ -9453,27 +8125,7 @@
       </w:pPr>
       <w:r>
         <w:rPr/>
-        <w:t xml:space="preserve">Øvrige </w:t>
-      </w:r>
-      <w:r>
-        <w:rPr/>
-        <w:t xml:space="preserve">parameternavne for felter bør </w:t>
-      </w:r>
-      <w:r>
-        <w:rPr/>
-        <w:t xml:space="preserve">beskrive </w:t>
-      </w:r>
-      <w:r>
-        <w:rPr/>
-        <w:t xml:space="preserve">feltets </w:t>
-      </w:r>
-      <w:r>
-        <w:rPr/>
-        <w:t>formål/</w:t>
-      </w:r>
-      <w:r>
-        <w:rPr/>
-        <w:t>funktion på engelsk.</w:t>
+        <w:t>Øvrige parameternavne for felter bør beskrive feltets formål/funktion på engelsk.</w:t>
       </w:r>
     </w:p>
     <w:p>
@@ -9481,7 +8133,7 @@
         <w:pStyle w:val="Normal"/>
         <w:numPr>
           <w:ilvl w:val="0"/>
-          <w:numId w:val="11"/>
+          <w:numId w:val="7"/>
         </w:numPr>
         <w:bidi w:val="0"/>
         <w:jc w:val="left"/>
@@ -9609,23 +8261,7 @@
       </w:pPr>
       <w:r>
         <w:rPr/>
-        <w:t xml:space="preserve">Efter installation af </w:t>
-      </w:r>
-      <w:r>
-        <w:rPr/>
-        <w:t>databasesystem; oprettelse af data</w:t>
-      </w:r>
-      <w:r>
-        <w:rPr/>
-        <w:t xml:space="preserve">base; </w:t>
-      </w:r>
-      <w:r>
-        <w:rPr/>
-        <w:t xml:space="preserve">kørsel af installationsscript; installation af </w:t>
-      </w:r>
-      <w:r>
-        <w:rPr/>
-        <w:t>plugin og opsætning af forbindelse mellem QGIS og databaseserver er det næste skridt af gøre data tilgængelig for modelgenereringen.</w:t>
+        <w:t>Efter installation af databasesystem; oprettelse af database; kørsel af installationsscript; installation af plugin og opsætning af forbindelse mellem QGIS og databaseserver er det næste skridt af gøre data tilgængelig for modelgenereringen.</w:t>
       </w:r>
     </w:p>
     <w:p>
@@ -9667,7 +8303,7 @@
         <w:pStyle w:val="Normal"/>
         <w:numPr>
           <w:ilvl w:val="0"/>
-          <w:numId w:val="13"/>
+          <w:numId w:val="8"/>
         </w:numPr>
         <w:bidi w:val="0"/>
         <w:jc w:val="left"/>
@@ -9675,27 +8311,7 @@
       </w:pPr>
       <w:r>
         <w:rPr/>
-        <w:t xml:space="preserve">At de forskellige vektor </w:t>
-      </w:r>
-      <w:r>
-        <w:rPr/>
-        <w:t xml:space="preserve">data </w:t>
-      </w:r>
-      <w:r>
-        <w:rPr/>
-        <w:t>findes. De</w:t>
-      </w:r>
-      <w:r>
-        <w:rPr/>
-        <w:t xml:space="preserve">t </w:t>
-      </w:r>
-      <w:r>
-        <w:rPr/>
-        <w:t xml:space="preserve">kan være fil data – MapInfo data, Shapefiler; data fra andre databaser </w:t>
-      </w:r>
-      <w:r>
-        <w:rPr/>
-        <w:t xml:space="preserve">eller evt. WFS datakilder. Alle vektorbaserede datakilder kan benyttes </w:t>
+        <w:t xml:space="preserve">At de forskellige vektor data findes. Det kan være fil data – MapInfo data, Shapefiler; data fra andre databaser eller evt. WFS datakilder. Alle vektorbaserede datakilder kan benyttes </w:t>
         <w:br/>
       </w:r>
     </w:p>
@@ -9704,7 +8320,7 @@
         <w:pStyle w:val="Normal"/>
         <w:numPr>
           <w:ilvl w:val="0"/>
-          <w:numId w:val="13"/>
+          <w:numId w:val="8"/>
         </w:numPr>
         <w:bidi w:val="0"/>
         <w:jc w:val="left"/>
@@ -9721,7 +8337,7 @@
         <w:pStyle w:val="Normal"/>
         <w:numPr>
           <w:ilvl w:val="0"/>
-          <w:numId w:val="13"/>
+          <w:numId w:val="8"/>
         </w:numPr>
         <w:bidi w:val="0"/>
         <w:jc w:val="left"/>
@@ -9729,50 +8345,30 @@
       </w:pPr>
       <w:r>
         <w:rPr/>
-        <w:t xml:space="preserve">Hvis en datakilde indeholder både multipart og singlepart objekter, skal denne konverteres således alle objekte bliver multipart. </w:t>
-      </w:r>
-      <w:r>
-        <w:rPr/>
-        <w:t>Se QGIS processing: ”Konvertér til multipart”</w:t>
-      </w:r>
-    </w:p>
-    <w:p>
-      <w:pPr>
-        <w:pStyle w:val="Normal"/>
-        <w:bidi w:val="0"/>
-        <w:jc w:val="left"/>
-        <w:rPr/>
-      </w:pPr>
-      <w:r>
-        <w:rPr/>
-      </w:r>
-    </w:p>
-    <w:p>
-      <w:pPr>
-        <w:pStyle w:val="Normal"/>
-        <w:bidi w:val="0"/>
-        <w:jc w:val="left"/>
-        <w:rPr/>
-      </w:pPr>
-      <w:r>
-        <w:rPr/>
-        <w:t>Hvilke datakilder, som er nødvendige for en given modeludregning samt hvilke informationer den enkelte datakilde skal indeholde kan læses i afsnit 6 ”</w:t>
-      </w:r>
-      <w:r>
-        <w:rPr/>
-        <w:t>Tilpasning af param</w:t>
-      </w:r>
-      <w:r>
-        <w:rPr/>
-        <w:t>e</w:t>
-      </w:r>
-      <w:r>
-        <w:rPr/>
-        <w:t>terdata vedr. tabeller og felter</w:t>
-      </w:r>
-      <w:r>
-        <w:rPr/>
-        <w:t>”</w:t>
+        <w:t>Hvis en datakilde indeholder både multipart og singlepart objekter, skal denne konverteres således alle objekte bliver multipart. Se QGIS processing: ”Konvertér til multipart”</w:t>
+      </w:r>
+    </w:p>
+    <w:p>
+      <w:pPr>
+        <w:pStyle w:val="Normal"/>
+        <w:bidi w:val="0"/>
+        <w:jc w:val="left"/>
+        <w:rPr/>
+      </w:pPr>
+      <w:r>
+        <w:rPr/>
+      </w:r>
+    </w:p>
+    <w:p>
+      <w:pPr>
+        <w:pStyle w:val="Normal"/>
+        <w:bidi w:val="0"/>
+        <w:jc w:val="left"/>
+        <w:rPr/>
+      </w:pPr>
+      <w:r>
+        <w:rPr/>
+        <w:t>Hvilke datakilder, som er nødvendige for en given modeludregning samt hvilke informationer den enkelte datakilde skal indeholde kan læses i afsnit 6 ”Tilpasning af parameterdata vedr. tabeller og felter”</w:t>
       </w:r>
     </w:p>
     <w:p>
@@ -9814,7 +8410,7 @@
         <w:pStyle w:val="Normal"/>
         <w:numPr>
           <w:ilvl w:val="0"/>
-          <w:numId w:val="14"/>
+          <w:numId w:val="9"/>
         </w:numPr>
         <w:bidi w:val="0"/>
         <w:jc w:val="left"/>
@@ -9822,15 +8418,7 @@
       </w:pPr>
       <w:r>
         <w:rPr/>
-        <w:t xml:space="preserve">I QGIS åbnes de relevante datakilder som lag </w:t>
-      </w:r>
-      <w:r>
-        <w:rPr/>
-        <w:t>vha QGIS datavælger.</w:t>
-      </w:r>
-      <w:r>
-        <w:rPr/>
-        <w:t xml:space="preserve"> </w:t>
+        <w:t xml:space="preserve">I QGIS åbnes de relevante datakilder som lag vha QGIS datavælger. </w:t>
         <w:br/>
       </w:r>
     </w:p>
@@ -9839,7 +8427,7 @@
         <w:pStyle w:val="Normal"/>
         <w:numPr>
           <w:ilvl w:val="0"/>
-          <w:numId w:val="14"/>
+          <w:numId w:val="9"/>
         </w:numPr>
         <w:bidi w:val="0"/>
         <w:jc w:val="left"/>
@@ -9847,44 +8435,12 @@
       </w:pPr>
       <w:r>
         <w:rPr/>
-        <w:t>QGIS’</w:t>
-      </w:r>
-      <w:r>
-        <w:rPr/>
-        <w:t>s</w:t>
-      </w:r>
-      <w:r>
-        <w:rPr/>
-        <w:t xml:space="preserve"> </w:t>
-      </w:r>
-      <w:r>
-        <w:rPr/>
-        <w:t>D</w:t>
-      </w:r>
-      <w:r>
-        <w:rPr/>
-        <w:t>atabase Manager startes op: Menu</w:t>
-      </w:r>
-      <w:r>
-        <w:rPr/>
-        <w:t xml:space="preserve">linje </w:t>
-      </w:r>
-      <w:r>
-        <w:rPr/>
-        <w:t>punkt : ”Database” → ”DB-styring”. Der vise</w:t>
-      </w:r>
-      <w:r>
-        <w:rPr/>
-        <w:t>s</w:t>
-      </w:r>
-      <w:r>
-        <w:rPr/>
-        <w:t xml:space="preserve"> følgende brugerdialog:</w:t>
+        <w:t>QGIS’s Database Manager startes op: Menulinje punkt : ”Database” → ”DB-styring”. Der vises følgende brugerdialog:</w:t>
         <w:br/>
       </w:r>
       <w:r>
         <w:drawing>
-          <wp:anchor behindDoc="0" distT="0" distB="0" distL="0" distR="0" simplePos="0" locked="0" layoutInCell="0" allowOverlap="1" relativeHeight="14">
+          <wp:anchor behindDoc="0" distT="0" distB="0" distL="0" distR="0" simplePos="0" locked="0" layoutInCell="0" allowOverlap="1" relativeHeight="13">
             <wp:simplePos x="0" y="0"/>
             <wp:positionH relativeFrom="column">
               <wp:posOffset>435610</wp:posOffset>
@@ -10134,7 +8690,7 @@
         <w:pStyle w:val="Normal"/>
         <w:numPr>
           <w:ilvl w:val="0"/>
-          <w:numId w:val="14"/>
+          <w:numId w:val="9"/>
         </w:numPr>
         <w:bidi w:val="0"/>
         <w:jc w:val="left"/>
@@ -10151,7 +8707,7 @@
         <w:pStyle w:val="Normal"/>
         <w:numPr>
           <w:ilvl w:val="0"/>
-          <w:numId w:val="14"/>
+          <w:numId w:val="9"/>
         </w:numPr>
         <w:bidi w:val="0"/>
         <w:jc w:val="left"/>
@@ -10168,7 +8724,7 @@
         <w:pStyle w:val="Normal"/>
         <w:numPr>
           <w:ilvl w:val="0"/>
-          <w:numId w:val="14"/>
+          <w:numId w:val="9"/>
         </w:numPr>
         <w:bidi w:val="0"/>
         <w:jc w:val="left"/>
@@ -10176,20 +8732,12 @@
       </w:pPr>
       <w:r>
         <w:rPr/>
-        <w:t>Der klikkes på knap ”Import</w:t>
-      </w:r>
-      <w:r>
-        <w:rPr/>
-        <w:t>é</w:t>
-      </w:r>
-      <w:r>
-        <w:rPr/>
-        <w:t>r Lag/Fil”. Følgende bruger dialog vises:</w:t>
+        <w:t>Der klikkes på knap ”Importér Lag/Fil”. Følgende bruger dialog vises:</w:t>
         <w:br/>
       </w:r>
       <w:r>
         <w:drawing>
-          <wp:anchor behindDoc="0" distT="0" distB="0" distL="0" distR="0" simplePos="0" locked="0" layoutInCell="0" allowOverlap="1" relativeHeight="15">
+          <wp:anchor behindDoc="0" distT="0" distB="0" distL="0" distR="0" simplePos="0" locked="0" layoutInCell="0" allowOverlap="1" relativeHeight="14">
             <wp:simplePos x="0" y="0"/>
             <wp:positionH relativeFrom="column">
               <wp:posOffset>479425</wp:posOffset>
@@ -10286,7 +8834,7 @@
         <w:pStyle w:val="Normal"/>
         <w:numPr>
           <w:ilvl w:val="0"/>
-          <w:numId w:val="14"/>
+          <w:numId w:val="9"/>
         </w:numPr>
         <w:bidi w:val="0"/>
         <w:jc w:val="left"/>
@@ -10295,9 +8843,6 @@
       <w:r>
         <w:rPr/>
         <w:t>I valgfelt ”Input” vælges det lag, der ønskes importeret til databasen</w:t>
-      </w:r>
-      <w:r>
-        <w:rPr/>
         <w:br/>
       </w:r>
     </w:p>
@@ -10306,7 +8851,7 @@
         <w:pStyle w:val="Normal"/>
         <w:numPr>
           <w:ilvl w:val="0"/>
-          <w:numId w:val="14"/>
+          <w:numId w:val="9"/>
         </w:numPr>
         <w:bidi w:val="0"/>
         <w:jc w:val="left"/>
@@ -10315,9 +8860,6 @@
       <w:r>
         <w:rPr/>
         <w:t>I valgfelt ”Skema” vælges det schema i databasen, hvor det ønskes at tabelle skal placeres.</w:t>
-      </w:r>
-      <w:r>
-        <w:rPr/>
         <w:br/>
       </w:r>
     </w:p>
@@ -10326,7 +8868,7 @@
         <w:pStyle w:val="Normal"/>
         <w:numPr>
           <w:ilvl w:val="0"/>
-          <w:numId w:val="14"/>
+          <w:numId w:val="9"/>
         </w:numPr>
         <w:bidi w:val="0"/>
         <w:jc w:val="left"/>
@@ -10335,9 +8877,6 @@
       <w:r>
         <w:rPr/>
         <w:t xml:space="preserve">I valgfelt ”Tabel” skriver/rettes indholædet til det ønskede tabelnavn. Det anbefales, at navnet kun indeholder små bogstaver, ikke æøå, blanktegn eller specialtegn. </w:t>
-      </w:r>
-      <w:r>
-        <w:rPr/>
         <w:br/>
       </w:r>
     </w:p>
@@ -10346,7 +8885,7 @@
         <w:pStyle w:val="Normal"/>
         <w:numPr>
           <w:ilvl w:val="0"/>
-          <w:numId w:val="14"/>
+          <w:numId w:val="9"/>
         </w:numPr>
         <w:bidi w:val="0"/>
         <w:jc w:val="left"/>
@@ -10354,14 +8893,7 @@
       </w:pPr>
       <w:r>
         <w:rPr/>
-        <w:t xml:space="preserve">Der sættes ”flueben” i felt Primærnøgle og feltnavnet for laget unikke id kolonne skrives i indtastningsfeltet. </w:t>
-      </w:r>
-      <w:r>
-        <w:rPr/>
-        <w:t>Hvis datakilden ikke har en unik nøgle efterlades standard navnet ”id”</w:t>
-      </w:r>
-      <w:r>
-        <w:rPr/>
+        <w:t>Der sættes ”flueben” i felt Primærnøgle og feltnavnet for laget unikke id kolonne skrives i indtastningsfeltet. Hvis datakilden ikke har en unik nøgle efterlades standard navnet ”id”</w:t>
         <w:br/>
       </w:r>
     </w:p>
@@ -10370,7 +8902,7 @@
         <w:pStyle w:val="Normal"/>
         <w:numPr>
           <w:ilvl w:val="0"/>
-          <w:numId w:val="14"/>
+          <w:numId w:val="9"/>
         </w:numPr>
         <w:bidi w:val="0"/>
         <w:jc w:val="left"/>
@@ -10378,11 +8910,7 @@
       </w:pPr>
       <w:r>
         <w:rPr/>
-        <w:t xml:space="preserve">Der sættes ”flueben” i ”Konvertér feltnavne til småbogstaver”.  Dette medfører at feltnavn i databasetabellen kun indeholder små bogstaver og alle blanktegn og </w:t>
-      </w:r>
-      <w:r>
-        <w:rPr/>
-        <w:t>specialtegn fjernes.</w:t>
+        <w:t>Der sættes ”flueben” i ”Konvertér feltnavne til småbogstaver”.  Dette medfører at feltnavn i databasetabellen kun indeholder små bogstaver og alle blanktegn og specialtegn fjernes.</w:t>
         <w:br/>
       </w:r>
     </w:p>
@@ -10391,7 +8919,7 @@
         <w:pStyle w:val="Normal"/>
         <w:numPr>
           <w:ilvl w:val="0"/>
-          <w:numId w:val="14"/>
+          <w:numId w:val="9"/>
         </w:numPr>
         <w:bidi w:val="0"/>
         <w:jc w:val="left"/>
@@ -10399,11 +8927,7 @@
       </w:pPr>
       <w:r>
         <w:rPr/>
-        <w:t>Der sættes ”flueben” i ”</w:t>
-      </w:r>
-      <w:r>
-        <w:rPr/>
-        <w:t>Opret spatielt indeks”. Dette betyder, at spatiel navigation, søgning og andre operationer kan med maksimal hastighed.</w:t>
+        <w:t>Der sættes ”flueben” i ”Opret spatielt indeks”. Dette betyder, at spatiel navigation, søgning og andre operationer kan med maksimal hastighed.</w:t>
         <w:br/>
       </w:r>
     </w:p>
@@ -10412,7 +8936,7 @@
         <w:pStyle w:val="Normal"/>
         <w:numPr>
           <w:ilvl w:val="0"/>
-          <w:numId w:val="14"/>
+          <w:numId w:val="9"/>
         </w:numPr>
         <w:bidi w:val="0"/>
         <w:jc w:val="left"/>
@@ -10444,9 +8968,6 @@
       <w:r>
         <w:rPr/>
         <w:t>Ovenstående process gentages for alle datakilder, som ønskes importeret til databasen.</w:t>
-      </w:r>
-      <w:r>
-        <w:rPr/>
         <w:br/>
         <w:br/>
       </w:r>
@@ -10475,15 +8996,7 @@
       </w:pPr>
       <w:r>
         <w:rPr/>
-        <w:t>Tilpasning af param</w:t>
-      </w:r>
-      <w:r>
-        <w:rPr/>
-        <w:t>e</w:t>
-      </w:r>
-      <w:r>
-        <w:rPr/>
-        <w:t>terdata vedr. tabeller og felter</w:t>
+        <w:t>Tilpasning af parameterdata vedr. tabeller og felter</w:t>
       </w:r>
     </w:p>
     <w:p>
@@ -10525,20 +9038,12 @@
       <w:bookmarkStart w:id="24" w:name="_Toc8863025911"/>
       <w:r>
         <w:rPr/>
-        <w:t>Oversvømmelse</w:t>
-      </w:r>
-      <w:r>
-        <w:rPr/>
-        <w:t>r</w:t>
+        <w:t>Oversvømmelser</w:t>
       </w:r>
       <w:bookmarkEnd w:id="24"/>
       <w:r>
         <w:rPr/>
-        <w:t xml:space="preserve"> </w:t>
-      </w:r>
-      <w:r>
-        <w:rPr/>
-        <w:t>(t_flood)</w:t>
+        <w:t xml:space="preserve"> (t_flood)</w:t>
         <w:br/>
       </w:r>
     </w:p>
@@ -10555,14 +9060,10 @@
       </w:pPr>
       <w:r>
         <w:rPr/>
-        <w:t>Byg</w:t>
-      </w:r>
-      <w:r>
-        <w:rPr/>
-        <w:t>ning</w:t>
-      </w:r>
-      <w:bookmarkStart w:id="25" w:name="_Toc88630259111"/>
-      <w:bookmarkStart w:id="26" w:name="_Toc88630259112"/>
+        <w:t>Bygning</w:t>
+      </w:r>
+      <w:bookmarkStart w:id="25" w:name="_Toc88630259112"/>
+      <w:bookmarkStart w:id="26" w:name="_Toc88630259111"/>
       <w:r>
         <w:rPr/>
         <w:t>e</w:t>
@@ -10571,11 +9072,7 @@
       <w:bookmarkEnd w:id="26"/>
       <w:r>
         <w:rPr/>
-        <w:t xml:space="preserve">r </w:t>
-      </w:r>
-      <w:r>
-        <w:rPr/>
-        <w:t>(t_building)</w:t>
+        <w:t>r (t_building)</w:t>
         <w:br/>
       </w:r>
     </w:p>
@@ -10598,15 +9095,7 @@
       <w:bookmarkEnd w:id="27"/>
       <w:r>
         <w:rPr/>
-        <w:t>irma</w:t>
-      </w:r>
-      <w:r>
-        <w:rPr/>
-        <w:t xml:space="preserve">er </w:t>
-      </w:r>
-      <w:r>
-        <w:rPr/>
-        <w:t>(t_company)</w:t>
+        <w:t>irmaer (t_company)</w:t>
         <w:br/>
       </w:r>
     </w:p>
@@ -10648,8 +9137,8 @@
         <w:rPr/>
         <w:t>Bio</w:t>
       </w:r>
-      <w:bookmarkStart w:id="29" w:name="_Toc88630259115"/>
-      <w:bookmarkStart w:id="30" w:name="_Toc88630259116"/>
+      <w:bookmarkStart w:id="29" w:name="_Toc88630259116"/>
+      <w:bookmarkStart w:id="30" w:name="_Toc88630259115"/>
       <w:r>
         <w:rPr/>
         <w:t>d</w:t>
@@ -10675,11 +9164,7 @@
       </w:pPr>
       <w:r>
         <w:rPr/>
-        <w:t>Kritisk i</w:t>
-      </w:r>
-      <w:r>
-        <w:rPr/>
-        <w:t>nfrastruktur</w:t>
+        <w:t>Kritisk infrastruktur</w:t>
       </w:r>
       <w:bookmarkStart w:id="31" w:name="_Toc88630259117"/>
       <w:r>
@@ -10733,11 +9218,7 @@
       </w:pPr>
       <w:r>
         <w:rPr/>
-        <w:t xml:space="preserve">Turisme </w:t>
-      </w:r>
-      <w:r>
-        <w:rPr/>
-        <w:t>(t_tourism)</w:t>
+        <w:t>Turisme (t_tourism)</w:t>
         <w:br/>
       </w:r>
     </w:p>
@@ -10781,11 +9262,7 @@
       </w:pPr>
       <w:r>
         <w:rPr/>
-        <w:t xml:space="preserve">Vej </w:t>
-      </w:r>
-      <w:r>
-        <w:rPr/>
-        <w:t>og Trafik</w:t>
+        <w:t>Vej og Trafik</w:t>
       </w:r>
       <w:bookmarkStart w:id="34" w:name="_Toc886302591110"/>
       <w:r>
@@ -10959,6 +9436,7 @@
         </w:numPr>
         <w:bidi w:val="0"/>
         <w:spacing w:lineRule="auto" w:line="240"/>
+        <w:ind w:left="0" w:hanging="0"/>
         <w:jc w:val="left"/>
         <w:rPr/>
       </w:pPr>
@@ -11169,7 +9647,9 @@
         </w:rPr>
       </w:pPr>
       <w:r>
-        <w:rPr/>
+        <w:rPr>
+          <w:color w:val="FF0000"/>
+        </w:rPr>
       </w:r>
     </w:p>
     <w:p>
@@ -11189,7 +9669,11 @@
         </w:rPr>
       </w:pPr>
       <w:r>
-        <w:rPr/>
+        <w:rPr>
+          <w:sz w:val="22"/>
+          <w:szCs w:val="22"/>
+          <w:lang w:eastAsia="da-DK"/>
+        </w:rPr>
       </w:r>
       <w:r>
         <w:br w:type="page"/>
@@ -11205,11 +9689,7 @@
       <w:bookmarkStart w:id="47" w:name="_Toc88630277"/>
       <w:r>
         <w:rPr/>
-        <w:t xml:space="preserve">Appendix 1 – </w:t>
-      </w:r>
-      <w:r>
-        <w:rPr/>
-        <w:t>Alle parametre pr. 24/11 – 2021</w:t>
+        <w:t>Appendix 1 – Alle parametre pr. 24/11 – 2021</w:t>
       </w:r>
       <w:bookmarkEnd w:id="47"/>
     </w:p>
@@ -11295,6 +9775,7 @@
       <w:pgNumType w:fmt="decimal"/>
       <w:formProt w:val="false"/>
       <w:textDirection w:val="lrTb"/>
+      <w:docGrid w:type="default" w:linePitch="100" w:charSpace="0"/>
     </w:sectPr>
   </w:body>
 </w:document>
@@ -11308,7 +9789,7 @@
         <w:docPartGallery w:val="Page Numbers (Bottom of Page)"/>
         <w:docPartUnique w:val="true"/>
       </w:docPartObj>
-      <w:id w:val="1473360050"/>
+      <w:id w:val="1027535725"/>
     </w:sdtPr>
     <w:sdtContent>
       <w:p>
@@ -11332,7 +9813,7 @@
         </w:r>
         <w:r>
           <w:rPr/>
-          <w:t>1</w:t>
+          <w:t>0</w:t>
         </w:r>
         <w:r>
           <w:rPr/>
@@ -11357,7 +9838,15 @@
 
 <file path=word/footer2.xml><?xml version="1.0" encoding="utf-8"?>
 <w:ftr xmlns:o="urn:schemas-microsoft-com:office:office" xmlns:r="http://schemas.openxmlformats.org/officeDocument/2006/relationships" xmlns:v="urn:schemas-microsoft-com:vml" xmlns:w="http://schemas.openxmlformats.org/wordprocessingml/2006/main" xmlns:w10="urn:schemas-microsoft-com:office:word" xmlns:wp="http://schemas.openxmlformats.org/drawingml/2006/wordprocessingDrawing" xmlns:wps="http://schemas.microsoft.com/office/word/2010/wordprocessingShape" xmlns:wpg="http://schemas.microsoft.com/office/word/2010/wordprocessingGroup" xmlns:mc="http://schemas.openxmlformats.org/markup-compatibility/2006" xmlns:wp14="http://schemas.microsoft.com/office/word/2010/wordprocessingDrawing" xmlns:w14="http://schemas.microsoft.com/office/word/2010/wordml" mc:Ignorable="w14 wp14">
-  <w:p/>
+  <w:p>
+    <w:pPr>
+      <w:pStyle w:val="Normal"/>
+      <w:rPr/>
+    </w:pPr>
+    <w:r>
+      <w:rPr/>
+    </w:r>
+  </w:p>
 </w:ftr>
 </file>
 
@@ -11376,7 +9865,7 @@
       <mc:AlternateContent>
         <mc:Choice Requires="wps">
           <w:drawing>
-            <wp:anchor behindDoc="1" distT="0" distB="0" distL="114300" distR="114300" simplePos="0" locked="0" layoutInCell="0" allowOverlap="1" relativeHeight="2" wp14:anchorId="483BC572">
+            <wp:anchor behindDoc="0" distT="0" distB="0" distL="114300" distR="114300" simplePos="0" locked="0" layoutInCell="0" allowOverlap="1" relativeHeight="2" wp14:anchorId="483BC572">
               <wp:simplePos x="0" y="0"/>
               <wp:positionH relativeFrom="column">
                 <wp:posOffset>4033520</wp:posOffset>
@@ -11384,7 +9873,7 @@
               <wp:positionV relativeFrom="paragraph">
                 <wp:posOffset>-41275</wp:posOffset>
               </wp:positionV>
-              <wp:extent cx="1353185" cy="216535"/>
+              <wp:extent cx="1353820" cy="217170"/>
               <wp:effectExtent l="0" t="0" r="0" b="0"/>
               <wp:wrapSquare wrapText="bothSides"/>
               <wp:docPr id="2" name="Billede 32"/>
@@ -11414,7 +9903,7 @@
                     <pic:spPr>
                       <a:xfrm>
                         <a:off x="0" y="0"/>
-                        <a:ext cx="1352520" cy="216000"/>
+                        <a:ext cx="1353240" cy="216360"/>
                       </a:xfrm>
                       <a:prstGeom prst="rect">
                         <a:avLst/>
@@ -11450,7 +9939,7 @@
               <v:path o:extrusionok="f" gradientshapeok="t" o:connecttype="rect"/>
               <o:lock v:ext="edit" aspectratio="t"/>
             </v:shapetype>
-            <v:shape id="shape_0" ID="Billede 32" stroked="f" o:allowincell="f" style="position:absolute;margin-left:317.6pt;margin-top:-3.25pt;width:106.45pt;height:16.95pt;mso-wrap-style:none;v-text-anchor:middle" wp14:anchorId="483BC572" type="_x0000_t75">
+            <v:shape id="shape_0" ID="Billede 32" stroked="f" o:allowincell="f" style="position:absolute;margin-left:317.6pt;margin-top:-3.25pt;width:106.5pt;height:17pt;mso-wrap-style:none;v-text-anchor:middle" wp14:anchorId="483BC572" type="_x0000_t75">
               <v:imagedata r:id="rId1" o:detectmouseclick="t"/>
               <v:stroke color="#3465a4" joinstyle="round" endcap="flat"/>
               <w10:wrap type="square"/>
@@ -11459,7 +9948,7 @@
         </mc:Fallback>
       </mc:AlternateContent>
       <w:drawing>
-        <wp:anchor behindDoc="1" distT="0" distB="0" distL="114300" distR="114300" simplePos="0" locked="0" layoutInCell="0" allowOverlap="1" relativeHeight="3">
+        <wp:anchor behindDoc="0" distT="0" distB="0" distL="114300" distR="114300" simplePos="0" locked="0" layoutInCell="0" allowOverlap="1" relativeHeight="3">
           <wp:simplePos x="0" y="0"/>
           <wp:positionH relativeFrom="column">
             <wp:posOffset>3590925</wp:posOffset>
@@ -11504,7 +9993,7 @@
         </wp:anchor>
       </w:drawing>
       <w:drawing>
-        <wp:anchor behindDoc="1" distT="0" distB="0" distL="114300" distR="114300" simplePos="0" locked="0" layoutInCell="0" allowOverlap="1" relativeHeight="4">
+        <wp:anchor behindDoc="0" distT="0" distB="0" distL="114300" distR="114300" simplePos="0" locked="0" layoutInCell="0" allowOverlap="1" relativeHeight="4">
           <wp:simplePos x="0" y="0"/>
           <wp:positionH relativeFrom="margin">
             <wp:posOffset>5492750</wp:posOffset>
@@ -11561,7 +10050,7 @@
     <w:r>
       <w:rPr/>
       <w:drawing>
-        <wp:anchor behindDoc="1" distT="0" distB="0" distL="114300" distR="114300" simplePos="0" locked="0" layoutInCell="0" allowOverlap="1" relativeHeight="5">
+        <wp:anchor behindDoc="0" distT="0" distB="0" distL="114300" distR="114300" simplePos="0" locked="0" layoutInCell="0" allowOverlap="1" relativeHeight="5">
           <wp:simplePos x="0" y="0"/>
           <wp:positionH relativeFrom="column">
             <wp:posOffset>4130040</wp:posOffset>
@@ -11636,7 +10125,15 @@
 
 <file path=word/header2.xml><?xml version="1.0" encoding="utf-8"?>
 <w:hdr xmlns:o="urn:schemas-microsoft-com:office:office" xmlns:r="http://schemas.openxmlformats.org/officeDocument/2006/relationships" xmlns:v="urn:schemas-microsoft-com:vml" xmlns:w="http://schemas.openxmlformats.org/wordprocessingml/2006/main" xmlns:w10="urn:schemas-microsoft-com:office:word" xmlns:wp="http://schemas.openxmlformats.org/drawingml/2006/wordprocessingDrawing" xmlns:wps="http://schemas.microsoft.com/office/word/2010/wordprocessingShape" xmlns:wpg="http://schemas.microsoft.com/office/word/2010/wordprocessingGroup" xmlns:mc="http://schemas.openxmlformats.org/markup-compatibility/2006" xmlns:wp14="http://schemas.microsoft.com/office/word/2010/wordprocessingDrawing" xmlns:w14="http://schemas.microsoft.com/office/word/2010/wordml" mc:Ignorable="w14 wp14">
-  <w:p/>
+  <w:p>
+    <w:pPr>
+      <w:pStyle w:val="Normal"/>
+      <w:rPr/>
+    </w:pPr>
+    <w:r>
+      <w:rPr/>
+    </w:r>
+  </w:p>
 </w:hdr>
 </file>
 
@@ -12274,144 +10771,145 @@
   </w:abstractNum>
   <w:abstractNum w:abstractNumId="6">
     <w:lvl w:ilvl="0">
+      <w:start w:val="1"/>
       <w:numFmt w:val="bullet"/>
       <w:lvlText w:val=""/>
       <w:lvlJc w:val="left"/>
       <w:pPr>
         <w:tabs>
-          <w:tab w:val="num" w:pos="0"/>
-        </w:tabs>
-        <w:ind w:left="720" w:hanging="480"/>
+          <w:tab w:val="num" w:pos="720"/>
+        </w:tabs>
+        <w:ind w:left="720" w:hanging="360"/>
       </w:pPr>
       <w:rPr>
         <w:rFonts w:ascii="Symbol" w:hAnsi="Symbol" w:cs="Symbol" w:hint="default"/>
       </w:rPr>
     </w:lvl>
     <w:lvl w:ilvl="1">
-      <w:start w:val="0"/>
-      <w:numFmt w:val="bullet"/>
-      <w:lvlText w:val=""/>
-      <w:lvlJc w:val="left"/>
-      <w:pPr>
-        <w:tabs>
-          <w:tab w:val="num" w:pos="0"/>
-        </w:tabs>
-        <w:ind w:left="1440" w:hanging="480"/>
-      </w:pPr>
-      <w:rPr>
-        <w:rFonts w:ascii="Symbol" w:hAnsi="Symbol" w:cs="Symbol" w:hint="default"/>
+      <w:start w:val="1"/>
+      <w:numFmt w:val="bullet"/>
+      <w:lvlText w:val="◦"/>
+      <w:lvlJc w:val="left"/>
+      <w:pPr>
+        <w:tabs>
+          <w:tab w:val="num" w:pos="1080"/>
+        </w:tabs>
+        <w:ind w:left="1080" w:hanging="360"/>
+      </w:pPr>
+      <w:rPr>
+        <w:rFonts w:ascii="OpenSymbol" w:hAnsi="OpenSymbol" w:cs="OpenSymbol" w:hint="default"/>
       </w:rPr>
     </w:lvl>
     <w:lvl w:ilvl="2">
-      <w:start w:val="0"/>
+      <w:start w:val="1"/>
+      <w:numFmt w:val="bullet"/>
+      <w:lvlText w:val="▪"/>
+      <w:lvlJc w:val="left"/>
+      <w:pPr>
+        <w:tabs>
+          <w:tab w:val="num" w:pos="1440"/>
+        </w:tabs>
+        <w:ind w:left="1440" w:hanging="360"/>
+      </w:pPr>
+      <w:rPr>
+        <w:rFonts w:ascii="OpenSymbol" w:hAnsi="OpenSymbol" w:cs="OpenSymbol" w:hint="default"/>
+      </w:rPr>
+    </w:lvl>
+    <w:lvl w:ilvl="3">
+      <w:start w:val="1"/>
       <w:numFmt w:val="bullet"/>
       <w:lvlText w:val=""/>
       <w:lvlJc w:val="left"/>
       <w:pPr>
         <w:tabs>
-          <w:tab w:val="num" w:pos="0"/>
-        </w:tabs>
-        <w:ind w:left="2160" w:hanging="480"/>
-      </w:pPr>
-      <w:rPr>
-        <w:rFonts w:ascii="Symbol" w:hAnsi="Symbol" w:cs="Symbol" w:hint="default"/>
-      </w:rPr>
-    </w:lvl>
-    <w:lvl w:ilvl="3">
-      <w:start w:val="0"/>
-      <w:numFmt w:val="bullet"/>
-      <w:lvlText w:val=""/>
-      <w:lvlJc w:val="left"/>
-      <w:pPr>
-        <w:tabs>
-          <w:tab w:val="num" w:pos="0"/>
-        </w:tabs>
-        <w:ind w:left="2880" w:hanging="480"/>
+          <w:tab w:val="num" w:pos="1800"/>
+        </w:tabs>
+        <w:ind w:left="1800" w:hanging="360"/>
       </w:pPr>
       <w:rPr>
         <w:rFonts w:ascii="Symbol" w:hAnsi="Symbol" w:cs="Symbol" w:hint="default"/>
       </w:rPr>
     </w:lvl>
     <w:lvl w:ilvl="4">
-      <w:start w:val="0"/>
+      <w:start w:val="1"/>
+      <w:numFmt w:val="bullet"/>
+      <w:lvlText w:val="◦"/>
+      <w:lvlJc w:val="left"/>
+      <w:pPr>
+        <w:tabs>
+          <w:tab w:val="num" w:pos="2160"/>
+        </w:tabs>
+        <w:ind w:left="2160" w:hanging="360"/>
+      </w:pPr>
+      <w:rPr>
+        <w:rFonts w:ascii="OpenSymbol" w:hAnsi="OpenSymbol" w:cs="OpenSymbol" w:hint="default"/>
+      </w:rPr>
+    </w:lvl>
+    <w:lvl w:ilvl="5">
+      <w:start w:val="1"/>
+      <w:numFmt w:val="bullet"/>
+      <w:lvlText w:val="▪"/>
+      <w:lvlJc w:val="left"/>
+      <w:pPr>
+        <w:tabs>
+          <w:tab w:val="num" w:pos="2520"/>
+        </w:tabs>
+        <w:ind w:left="2520" w:hanging="360"/>
+      </w:pPr>
+      <w:rPr>
+        <w:rFonts w:ascii="OpenSymbol" w:hAnsi="OpenSymbol" w:cs="OpenSymbol" w:hint="default"/>
+      </w:rPr>
+    </w:lvl>
+    <w:lvl w:ilvl="6">
+      <w:start w:val="1"/>
       <w:numFmt w:val="bullet"/>
       <w:lvlText w:val=""/>
       <w:lvlJc w:val="left"/>
       <w:pPr>
         <w:tabs>
-          <w:tab w:val="num" w:pos="0"/>
-        </w:tabs>
-        <w:ind w:left="3600" w:hanging="480"/>
-      </w:pPr>
-      <w:rPr>
-        <w:rFonts w:ascii="Symbol" w:hAnsi="Symbol" w:cs="Symbol" w:hint="default"/>
-      </w:rPr>
-    </w:lvl>
-    <w:lvl w:ilvl="5">
-      <w:start w:val="0"/>
-      <w:numFmt w:val="bullet"/>
-      <w:lvlText w:val=""/>
-      <w:lvlJc w:val="left"/>
-      <w:pPr>
-        <w:tabs>
-          <w:tab w:val="num" w:pos="0"/>
-        </w:tabs>
-        <w:ind w:left="4320" w:hanging="480"/>
-      </w:pPr>
-      <w:rPr>
-        <w:rFonts w:ascii="Symbol" w:hAnsi="Symbol" w:cs="Symbol" w:hint="default"/>
-      </w:rPr>
-    </w:lvl>
-    <w:lvl w:ilvl="6">
-      <w:start w:val="0"/>
-      <w:numFmt w:val="bullet"/>
-      <w:lvlText w:val=""/>
-      <w:lvlJc w:val="left"/>
-      <w:pPr>
-        <w:tabs>
-          <w:tab w:val="num" w:pos="0"/>
-        </w:tabs>
-        <w:ind w:left="5040" w:hanging="480"/>
+          <w:tab w:val="num" w:pos="2880"/>
+        </w:tabs>
+        <w:ind w:left="2880" w:hanging="360"/>
       </w:pPr>
       <w:rPr>
         <w:rFonts w:ascii="Symbol" w:hAnsi="Symbol" w:cs="Symbol" w:hint="default"/>
       </w:rPr>
     </w:lvl>
     <w:lvl w:ilvl="7">
-      <w:start w:val="0"/>
-      <w:numFmt w:val="bullet"/>
-      <w:lvlText w:val=""/>
-      <w:lvlJc w:val="left"/>
-      <w:pPr>
-        <w:tabs>
-          <w:tab w:val="num" w:pos="0"/>
-        </w:tabs>
-        <w:ind w:left="5760" w:hanging="480"/>
-      </w:pPr>
-      <w:rPr>
-        <w:rFonts w:ascii="Symbol" w:hAnsi="Symbol" w:cs="Symbol" w:hint="default"/>
+      <w:start w:val="1"/>
+      <w:numFmt w:val="bullet"/>
+      <w:lvlText w:val="◦"/>
+      <w:lvlJc w:val="left"/>
+      <w:pPr>
+        <w:tabs>
+          <w:tab w:val="num" w:pos="3240"/>
+        </w:tabs>
+        <w:ind w:left="3240" w:hanging="360"/>
+      </w:pPr>
+      <w:rPr>
+        <w:rFonts w:ascii="OpenSymbol" w:hAnsi="OpenSymbol" w:cs="OpenSymbol" w:hint="default"/>
       </w:rPr>
     </w:lvl>
     <w:lvl w:ilvl="8">
-      <w:start w:val="0"/>
-      <w:numFmt w:val="bullet"/>
-      <w:lvlText w:val=""/>
-      <w:lvlJc w:val="left"/>
-      <w:pPr>
-        <w:tabs>
-          <w:tab w:val="num" w:pos="0"/>
-        </w:tabs>
-        <w:ind w:left="6480" w:hanging="480"/>
-      </w:pPr>
-      <w:rPr>
-        <w:rFonts w:ascii="Symbol" w:hAnsi="Symbol" w:cs="Symbol" w:hint="default"/>
+      <w:start w:val="1"/>
+      <w:numFmt w:val="bullet"/>
+      <w:lvlText w:val="▪"/>
+      <w:lvlJc w:val="left"/>
+      <w:pPr>
+        <w:tabs>
+          <w:tab w:val="num" w:pos="3600"/>
+        </w:tabs>
+        <w:ind w:left="3600" w:hanging="360"/>
+      </w:pPr>
+      <w:rPr>
+        <w:rFonts w:ascii="OpenSymbol" w:hAnsi="OpenSymbol" w:cs="OpenSymbol" w:hint="default"/>
       </w:rPr>
     </w:lvl>
   </w:abstractNum>
   <w:abstractNum w:abstractNumId="7">
     <w:lvl w:ilvl="0">
       <w:numFmt w:val="bullet"/>
-      <w:lvlText w:val=""/>
+      <w:lvlText w:val=""/>
       <w:lvlJc w:val="left"/>
       <w:pPr>
         <w:tabs>
@@ -12426,7 +10924,7 @@
     <w:lvl w:ilvl="1">
       <w:start w:val="0"/>
       <w:numFmt w:val="bullet"/>
-      <w:lvlText w:val=""/>
+      <w:lvlText w:val=""/>
       <w:lvlJc w:val="left"/>
       <w:pPr>
         <w:tabs>
@@ -12441,7 +10939,7 @@
     <w:lvl w:ilvl="2">
       <w:start w:val="0"/>
       <w:numFmt w:val="bullet"/>
-      <w:lvlText w:val=""/>
+      <w:lvlText w:val=""/>
       <w:lvlJc w:val="left"/>
       <w:pPr>
         <w:tabs>
@@ -12456,7 +10954,7 @@
     <w:lvl w:ilvl="3">
       <w:start w:val="0"/>
       <w:numFmt w:val="bullet"/>
-      <w:lvlText w:val=""/>
+      <w:lvlText w:val=""/>
       <w:lvlJc w:val="left"/>
       <w:pPr>
         <w:tabs>
@@ -12471,7 +10969,7 @@
     <w:lvl w:ilvl="4">
       <w:start w:val="0"/>
       <w:numFmt w:val="bullet"/>
-      <w:lvlText w:val=""/>
+      <w:lvlText w:val=""/>
       <w:lvlJc w:val="left"/>
       <w:pPr>
         <w:tabs>
@@ -12486,7 +10984,7 @@
     <w:lvl w:ilvl="5">
       <w:start w:val="0"/>
       <w:numFmt w:val="bullet"/>
-      <w:lvlText w:val=""/>
+      <w:lvlText w:val=""/>
       <w:lvlJc w:val="left"/>
       <w:pPr>
         <w:tabs>
@@ -12501,7 +10999,7 @@
     <w:lvl w:ilvl="6">
       <w:start w:val="0"/>
       <w:numFmt w:val="bullet"/>
-      <w:lvlText w:val=""/>
+      <w:lvlText w:val=""/>
       <w:lvlJc w:val="left"/>
       <w:pPr>
         <w:tabs>
@@ -12516,7 +11014,7 @@
     <w:lvl w:ilvl="7">
       <w:start w:val="0"/>
       <w:numFmt w:val="bullet"/>
-      <w:lvlText w:val=""/>
+      <w:lvlText w:val=""/>
       <w:lvlJc w:val="left"/>
       <w:pPr>
         <w:tabs>
@@ -12531,7 +11029,7 @@
     <w:lvl w:ilvl="8">
       <w:start w:val="0"/>
       <w:numFmt w:val="bullet"/>
-      <w:lvlText w:val=""/>
+      <w:lvlText w:val=""/>
       <w:lvlJc w:val="left"/>
       <w:pPr>
         <w:tabs>
@@ -12546,137 +11044,138 @@
   </w:abstractNum>
   <w:abstractNum w:abstractNumId="8">
     <w:lvl w:ilvl="0">
+      <w:start w:val="1"/>
       <w:numFmt w:val="bullet"/>
       <w:lvlText w:val=""/>
       <w:lvlJc w:val="left"/>
       <w:pPr>
         <w:tabs>
-          <w:tab w:val="num" w:pos="0"/>
-        </w:tabs>
-        <w:ind w:left="720" w:hanging="480"/>
+          <w:tab w:val="num" w:pos="720"/>
+        </w:tabs>
+        <w:ind w:left="720" w:hanging="360"/>
       </w:pPr>
       <w:rPr>
         <w:rFonts w:ascii="Symbol" w:hAnsi="Symbol" w:cs="Symbol" w:hint="default"/>
       </w:rPr>
     </w:lvl>
     <w:lvl w:ilvl="1">
-      <w:start w:val="0"/>
-      <w:numFmt w:val="bullet"/>
-      <w:lvlText w:val=""/>
-      <w:lvlJc w:val="left"/>
-      <w:pPr>
-        <w:tabs>
-          <w:tab w:val="num" w:pos="0"/>
-        </w:tabs>
-        <w:ind w:left="1440" w:hanging="480"/>
-      </w:pPr>
-      <w:rPr>
-        <w:rFonts w:ascii="Symbol" w:hAnsi="Symbol" w:cs="Symbol" w:hint="default"/>
+      <w:start w:val="1"/>
+      <w:numFmt w:val="bullet"/>
+      <w:lvlText w:val="◦"/>
+      <w:lvlJc w:val="left"/>
+      <w:pPr>
+        <w:tabs>
+          <w:tab w:val="num" w:pos="1080"/>
+        </w:tabs>
+        <w:ind w:left="1080" w:hanging="360"/>
+      </w:pPr>
+      <w:rPr>
+        <w:rFonts w:ascii="OpenSymbol" w:hAnsi="OpenSymbol" w:cs="OpenSymbol" w:hint="default"/>
       </w:rPr>
     </w:lvl>
     <w:lvl w:ilvl="2">
-      <w:start w:val="0"/>
+      <w:start w:val="1"/>
+      <w:numFmt w:val="bullet"/>
+      <w:lvlText w:val="▪"/>
+      <w:lvlJc w:val="left"/>
+      <w:pPr>
+        <w:tabs>
+          <w:tab w:val="num" w:pos="1440"/>
+        </w:tabs>
+        <w:ind w:left="1440" w:hanging="360"/>
+      </w:pPr>
+      <w:rPr>
+        <w:rFonts w:ascii="OpenSymbol" w:hAnsi="OpenSymbol" w:cs="OpenSymbol" w:hint="default"/>
+      </w:rPr>
+    </w:lvl>
+    <w:lvl w:ilvl="3">
+      <w:start w:val="1"/>
       <w:numFmt w:val="bullet"/>
       <w:lvlText w:val=""/>
       <w:lvlJc w:val="left"/>
       <w:pPr>
         <w:tabs>
-          <w:tab w:val="num" w:pos="0"/>
-        </w:tabs>
-        <w:ind w:left="2160" w:hanging="480"/>
-      </w:pPr>
-      <w:rPr>
-        <w:rFonts w:ascii="Symbol" w:hAnsi="Symbol" w:cs="Symbol" w:hint="default"/>
-      </w:rPr>
-    </w:lvl>
-    <w:lvl w:ilvl="3">
-      <w:start w:val="0"/>
-      <w:numFmt w:val="bullet"/>
-      <w:lvlText w:val=""/>
-      <w:lvlJc w:val="left"/>
-      <w:pPr>
-        <w:tabs>
-          <w:tab w:val="num" w:pos="0"/>
-        </w:tabs>
-        <w:ind w:left="2880" w:hanging="480"/>
+          <w:tab w:val="num" w:pos="1800"/>
+        </w:tabs>
+        <w:ind w:left="1800" w:hanging="360"/>
       </w:pPr>
       <w:rPr>
         <w:rFonts w:ascii="Symbol" w:hAnsi="Symbol" w:cs="Symbol" w:hint="default"/>
       </w:rPr>
     </w:lvl>
     <w:lvl w:ilvl="4">
-      <w:start w:val="0"/>
+      <w:start w:val="1"/>
+      <w:numFmt w:val="bullet"/>
+      <w:lvlText w:val="◦"/>
+      <w:lvlJc w:val="left"/>
+      <w:pPr>
+        <w:tabs>
+          <w:tab w:val="num" w:pos="2160"/>
+        </w:tabs>
+        <w:ind w:left="2160" w:hanging="360"/>
+      </w:pPr>
+      <w:rPr>
+        <w:rFonts w:ascii="OpenSymbol" w:hAnsi="OpenSymbol" w:cs="OpenSymbol" w:hint="default"/>
+      </w:rPr>
+    </w:lvl>
+    <w:lvl w:ilvl="5">
+      <w:start w:val="1"/>
+      <w:numFmt w:val="bullet"/>
+      <w:lvlText w:val="▪"/>
+      <w:lvlJc w:val="left"/>
+      <w:pPr>
+        <w:tabs>
+          <w:tab w:val="num" w:pos="2520"/>
+        </w:tabs>
+        <w:ind w:left="2520" w:hanging="360"/>
+      </w:pPr>
+      <w:rPr>
+        <w:rFonts w:ascii="OpenSymbol" w:hAnsi="OpenSymbol" w:cs="OpenSymbol" w:hint="default"/>
+      </w:rPr>
+    </w:lvl>
+    <w:lvl w:ilvl="6">
+      <w:start w:val="1"/>
       <w:numFmt w:val="bullet"/>
       <w:lvlText w:val=""/>
       <w:lvlJc w:val="left"/>
       <w:pPr>
         <w:tabs>
-          <w:tab w:val="num" w:pos="0"/>
-        </w:tabs>
-        <w:ind w:left="3600" w:hanging="480"/>
-      </w:pPr>
-      <w:rPr>
-        <w:rFonts w:ascii="Symbol" w:hAnsi="Symbol" w:cs="Symbol" w:hint="default"/>
-      </w:rPr>
-    </w:lvl>
-    <w:lvl w:ilvl="5">
-      <w:start w:val="0"/>
-      <w:numFmt w:val="bullet"/>
-      <w:lvlText w:val=""/>
-      <w:lvlJc w:val="left"/>
-      <w:pPr>
-        <w:tabs>
-          <w:tab w:val="num" w:pos="0"/>
-        </w:tabs>
-        <w:ind w:left="4320" w:hanging="480"/>
-      </w:pPr>
-      <w:rPr>
-        <w:rFonts w:ascii="Symbol" w:hAnsi="Symbol" w:cs="Symbol" w:hint="default"/>
-      </w:rPr>
-    </w:lvl>
-    <w:lvl w:ilvl="6">
-      <w:start w:val="0"/>
-      <w:numFmt w:val="bullet"/>
-      <w:lvlText w:val=""/>
-      <w:lvlJc w:val="left"/>
-      <w:pPr>
-        <w:tabs>
-          <w:tab w:val="num" w:pos="0"/>
-        </w:tabs>
-        <w:ind w:left="5040" w:hanging="480"/>
+          <w:tab w:val="num" w:pos="2880"/>
+        </w:tabs>
+        <w:ind w:left="2880" w:hanging="360"/>
       </w:pPr>
       <w:rPr>
         <w:rFonts w:ascii="Symbol" w:hAnsi="Symbol" w:cs="Symbol" w:hint="default"/>
       </w:rPr>
     </w:lvl>
     <w:lvl w:ilvl="7">
-      <w:start w:val="0"/>
-      <w:numFmt w:val="bullet"/>
-      <w:lvlText w:val=""/>
-      <w:lvlJc w:val="left"/>
-      <w:pPr>
-        <w:tabs>
-          <w:tab w:val="num" w:pos="0"/>
-        </w:tabs>
-        <w:ind w:left="5760" w:hanging="480"/>
-      </w:pPr>
-      <w:rPr>
-        <w:rFonts w:ascii="Symbol" w:hAnsi="Symbol" w:cs="Symbol" w:hint="default"/>
+      <w:start w:val="1"/>
+      <w:numFmt w:val="bullet"/>
+      <w:lvlText w:val="◦"/>
+      <w:lvlJc w:val="left"/>
+      <w:pPr>
+        <w:tabs>
+          <w:tab w:val="num" w:pos="3240"/>
+        </w:tabs>
+        <w:ind w:left="3240" w:hanging="360"/>
+      </w:pPr>
+      <w:rPr>
+        <w:rFonts w:ascii="OpenSymbol" w:hAnsi="OpenSymbol" w:cs="OpenSymbol" w:hint="default"/>
       </w:rPr>
     </w:lvl>
     <w:lvl w:ilvl="8">
-      <w:start w:val="0"/>
-      <w:numFmt w:val="bullet"/>
-      <w:lvlText w:val=""/>
-      <w:lvlJc w:val="left"/>
-      <w:pPr>
-        <w:tabs>
-          <w:tab w:val="num" w:pos="0"/>
-        </w:tabs>
-        <w:ind w:left="6480" w:hanging="480"/>
-      </w:pPr>
-      <w:rPr>
-        <w:rFonts w:ascii="Symbol" w:hAnsi="Symbol" w:cs="Symbol" w:hint="default"/>
+      <w:start w:val="1"/>
+      <w:numFmt w:val="bullet"/>
+      <w:lvlText w:val="▪"/>
+      <w:lvlJc w:val="left"/>
+      <w:pPr>
+        <w:tabs>
+          <w:tab w:val="num" w:pos="3600"/>
+        </w:tabs>
+        <w:ind w:left="3600" w:hanging="360"/>
+      </w:pPr>
+      <w:rPr>
+        <w:rFonts w:ascii="OpenSymbol" w:hAnsi="OpenSymbol" w:cs="OpenSymbol" w:hint="default"/>
       </w:rPr>
     </w:lvl>
   </w:abstractNum>
@@ -12819,8 +11318,9 @@
   </w:abstractNum>
   <w:abstractNum w:abstractNumId="10">
     <w:lvl w:ilvl="0">
-      <w:numFmt w:val="bullet"/>
-      <w:lvlText w:val=""/>
+      <w:start w:val="1"/>
+      <w:numFmt w:val="decimal"/>
+      <w:lvlText w:val="%1."/>
       <w:lvlJc w:val="left"/>
       <w:pPr>
         <w:tabs>
@@ -12828,14 +11328,11 @@
         </w:tabs>
         <w:ind w:left="720" w:hanging="480"/>
       </w:pPr>
-      <w:rPr>
-        <w:rFonts w:ascii="Symbol" w:hAnsi="Symbol" w:cs="Symbol" w:hint="default"/>
-      </w:rPr>
     </w:lvl>
     <w:lvl w:ilvl="1">
-      <w:start w:val="0"/>
-      <w:numFmt w:val="bullet"/>
-      <w:lvlText w:val=""/>
+      <w:start w:val="1"/>
+      <w:numFmt w:val="decimal"/>
+      <w:lvlText w:val="%2."/>
       <w:lvlJc w:val="left"/>
       <w:pPr>
         <w:tabs>
@@ -12843,14 +11340,11 @@
         </w:tabs>
         <w:ind w:left="1440" w:hanging="480"/>
       </w:pPr>
-      <w:rPr>
-        <w:rFonts w:ascii="Symbol" w:hAnsi="Symbol" w:cs="Symbol" w:hint="default"/>
-      </w:rPr>
     </w:lvl>
     <w:lvl w:ilvl="2">
-      <w:start w:val="0"/>
-      <w:numFmt w:val="bullet"/>
-      <w:lvlText w:val=""/>
+      <w:start w:val="1"/>
+      <w:numFmt w:val="decimal"/>
+      <w:lvlText w:val="%3."/>
       <w:lvlJc w:val="left"/>
       <w:pPr>
         <w:tabs>
@@ -12858,14 +11352,11 @@
         </w:tabs>
         <w:ind w:left="2160" w:hanging="480"/>
       </w:pPr>
-      <w:rPr>
-        <w:rFonts w:ascii="Symbol" w:hAnsi="Symbol" w:cs="Symbol" w:hint="default"/>
-      </w:rPr>
     </w:lvl>
     <w:lvl w:ilvl="3">
-      <w:start w:val="0"/>
-      <w:numFmt w:val="bullet"/>
-      <w:lvlText w:val=""/>
+      <w:start w:val="1"/>
+      <w:numFmt w:val="decimal"/>
+      <w:lvlText w:val="%4."/>
       <w:lvlJc w:val="left"/>
       <w:pPr>
         <w:tabs>
@@ -12873,14 +11364,11 @@
         </w:tabs>
         <w:ind w:left="2880" w:hanging="480"/>
       </w:pPr>
-      <w:rPr>
-        <w:rFonts w:ascii="Symbol" w:hAnsi="Symbol" w:cs="Symbol" w:hint="default"/>
-      </w:rPr>
     </w:lvl>
     <w:lvl w:ilvl="4">
-      <w:start w:val="0"/>
-      <w:numFmt w:val="bullet"/>
-      <w:lvlText w:val=""/>
+      <w:start w:val="1"/>
+      <w:numFmt w:val="decimal"/>
+      <w:lvlText w:val="%5."/>
       <w:lvlJc w:val="left"/>
       <w:pPr>
         <w:tabs>
@@ -12888,14 +11376,11 @@
         </w:tabs>
         <w:ind w:left="3600" w:hanging="480"/>
       </w:pPr>
-      <w:rPr>
-        <w:rFonts w:ascii="Symbol" w:hAnsi="Symbol" w:cs="Symbol" w:hint="default"/>
-      </w:rPr>
     </w:lvl>
     <w:lvl w:ilvl="5">
-      <w:start w:val="0"/>
-      <w:numFmt w:val="bullet"/>
-      <w:lvlText w:val=""/>
+      <w:start w:val="1"/>
+      <w:numFmt w:val="decimal"/>
+      <w:lvlText w:val="%6."/>
       <w:lvlJc w:val="left"/>
       <w:pPr>
         <w:tabs>
@@ -12903,14 +11388,11 @@
         </w:tabs>
         <w:ind w:left="4320" w:hanging="480"/>
       </w:pPr>
-      <w:rPr>
-        <w:rFonts w:ascii="Symbol" w:hAnsi="Symbol" w:cs="Symbol" w:hint="default"/>
-      </w:rPr>
     </w:lvl>
     <w:lvl w:ilvl="6">
-      <w:start w:val="0"/>
-      <w:numFmt w:val="bullet"/>
-      <w:lvlText w:val=""/>
+      <w:start w:val="1"/>
+      <w:numFmt w:val="decimal"/>
+      <w:lvlText w:val="%7."/>
       <w:lvlJc w:val="left"/>
       <w:pPr>
         <w:tabs>
@@ -12918,14 +11400,11 @@
         </w:tabs>
         <w:ind w:left="5040" w:hanging="480"/>
       </w:pPr>
-      <w:rPr>
-        <w:rFonts w:ascii="Symbol" w:hAnsi="Symbol" w:cs="Symbol" w:hint="default"/>
-      </w:rPr>
     </w:lvl>
     <w:lvl w:ilvl="7">
-      <w:start w:val="0"/>
-      <w:numFmt w:val="bullet"/>
-      <w:lvlText w:val=""/>
+      <w:start w:val="1"/>
+      <w:numFmt w:val="decimal"/>
+      <w:lvlText w:val="%8."/>
       <w:lvlJc w:val="left"/>
       <w:pPr>
         <w:tabs>
@@ -12933,14 +11412,11 @@
         </w:tabs>
         <w:ind w:left="5760" w:hanging="480"/>
       </w:pPr>
-      <w:rPr>
-        <w:rFonts w:ascii="Symbol" w:hAnsi="Symbol" w:cs="Symbol" w:hint="default"/>
-      </w:rPr>
     </w:lvl>
     <w:lvl w:ilvl="8">
-      <w:start w:val="0"/>
-      <w:numFmt w:val="bullet"/>
-      <w:lvlText w:val=""/>
+      <w:start w:val="1"/>
+      <w:numFmt w:val="decimal"/>
+      <w:lvlText w:val="%9."/>
       <w:lvlJc w:val="left"/>
       <w:pPr>
         <w:tabs>
@@ -12948,15 +11424,12 @@
         </w:tabs>
         <w:ind w:left="6480" w:hanging="480"/>
       </w:pPr>
-      <w:rPr>
-        <w:rFonts w:ascii="Symbol" w:hAnsi="Symbol" w:cs="Symbol" w:hint="default"/>
-      </w:rPr>
     </w:lvl>
   </w:abstractNum>
   <w:abstractNum w:abstractNumId="11">
     <w:lvl w:ilvl="0">
       <w:numFmt w:val="bullet"/>
-      <w:lvlText w:val=""/>
+      <w:lvlText w:val=""/>
       <w:lvlJc w:val="left"/>
       <w:pPr>
         <w:tabs>
@@ -12971,7 +11444,7 @@
     <w:lvl w:ilvl="1">
       <w:start w:val="0"/>
       <w:numFmt w:val="bullet"/>
-      <w:lvlText w:val=""/>
+      <w:lvlText w:val=""/>
       <w:lvlJc w:val="left"/>
       <w:pPr>
         <w:tabs>
@@ -12986,7 +11459,7 @@
     <w:lvl w:ilvl="2">
       <w:start w:val="0"/>
       <w:numFmt w:val="bullet"/>
-      <w:lvlText w:val=""/>
+      <w:lvlText w:val=""/>
       <w:lvlJc w:val="left"/>
       <w:pPr>
         <w:tabs>
@@ -13001,7 +11474,7 @@
     <w:lvl w:ilvl="3">
       <w:start w:val="0"/>
       <w:numFmt w:val="bullet"/>
-      <w:lvlText w:val=""/>
+      <w:lvlText w:val=""/>
       <w:lvlJc w:val="left"/>
       <w:pPr>
         <w:tabs>
@@ -13016,7 +11489,7 @@
     <w:lvl w:ilvl="4">
       <w:start w:val="0"/>
       <w:numFmt w:val="bullet"/>
-      <w:lvlText w:val=""/>
+      <w:lvlText w:val=""/>
       <w:lvlJc w:val="left"/>
       <w:pPr>
         <w:tabs>
@@ -13031,7 +11504,7 @@
     <w:lvl w:ilvl="5">
       <w:start w:val="0"/>
       <w:numFmt w:val="bullet"/>
-      <w:lvlText w:val=""/>
+      <w:lvlText w:val=""/>
       <w:lvlJc w:val="left"/>
       <w:pPr>
         <w:tabs>
@@ -13046,7 +11519,7 @@
     <w:lvl w:ilvl="6">
       <w:start w:val="0"/>
       <w:numFmt w:val="bullet"/>
-      <w:lvlText w:val=""/>
+      <w:lvlText w:val=""/>
       <w:lvlJc w:val="left"/>
       <w:pPr>
         <w:tabs>
@@ -13061,7 +11534,7 @@
     <w:lvl w:ilvl="7">
       <w:start w:val="0"/>
       <w:numFmt w:val="bullet"/>
-      <w:lvlText w:val=""/>
+      <w:lvlText w:val=""/>
       <w:lvlJc w:val="left"/>
       <w:pPr>
         <w:tabs>
@@ -13076,7 +11549,7 @@
     <w:lvl w:ilvl="8">
       <w:start w:val="0"/>
       <w:numFmt w:val="bullet"/>
-      <w:lvlText w:val=""/>
+      <w:lvlText w:val=""/>
       <w:lvlJc w:val="left"/>
       <w:pPr>
         <w:tabs>
@@ -13227,279 +11700,2997 @@
   </w:abstractNum>
   <w:abstractNum w:abstractNumId="13">
     <w:lvl w:ilvl="0">
-      <w:start w:val="1"/>
       <w:numFmt w:val="bullet"/>
       <w:lvlText w:val=""/>
       <w:lvlJc w:val="left"/>
       <w:pPr>
         <w:tabs>
-          <w:tab w:val="num" w:pos="720"/>
-        </w:tabs>
-        <w:ind w:left="720" w:hanging="360"/>
+          <w:tab w:val="num" w:pos="0"/>
+        </w:tabs>
+        <w:ind w:left="720" w:hanging="480"/>
       </w:pPr>
       <w:rPr>
         <w:rFonts w:ascii="Symbol" w:hAnsi="Symbol" w:cs="Symbol" w:hint="default"/>
       </w:rPr>
     </w:lvl>
     <w:lvl w:ilvl="1">
-      <w:start w:val="1"/>
-      <w:numFmt w:val="bullet"/>
-      <w:lvlText w:val="◦"/>
-      <w:lvlJc w:val="left"/>
-      <w:pPr>
-        <w:tabs>
-          <w:tab w:val="num" w:pos="1080"/>
-        </w:tabs>
-        <w:ind w:left="1080" w:hanging="360"/>
-      </w:pPr>
-      <w:rPr>
-        <w:rFonts w:ascii="OpenSymbol" w:hAnsi="OpenSymbol" w:cs="OpenSymbol" w:hint="default"/>
+      <w:start w:val="0"/>
+      <w:numFmt w:val="bullet"/>
+      <w:lvlText w:val=""/>
+      <w:lvlJc w:val="left"/>
+      <w:pPr>
+        <w:tabs>
+          <w:tab w:val="num" w:pos="0"/>
+        </w:tabs>
+        <w:ind w:left="1440" w:hanging="480"/>
+      </w:pPr>
+      <w:rPr>
+        <w:rFonts w:ascii="Symbol" w:hAnsi="Symbol" w:cs="Symbol" w:hint="default"/>
       </w:rPr>
     </w:lvl>
     <w:lvl w:ilvl="2">
-      <w:start w:val="1"/>
-      <w:numFmt w:val="bullet"/>
-      <w:lvlText w:val="▪"/>
-      <w:lvlJc w:val="left"/>
-      <w:pPr>
-        <w:tabs>
-          <w:tab w:val="num" w:pos="1440"/>
-        </w:tabs>
-        <w:ind w:left="1440" w:hanging="360"/>
-      </w:pPr>
-      <w:rPr>
-        <w:rFonts w:ascii="OpenSymbol" w:hAnsi="OpenSymbol" w:cs="OpenSymbol" w:hint="default"/>
+      <w:start w:val="0"/>
+      <w:numFmt w:val="bullet"/>
+      <w:lvlText w:val=""/>
+      <w:lvlJc w:val="left"/>
+      <w:pPr>
+        <w:tabs>
+          <w:tab w:val="num" w:pos="0"/>
+        </w:tabs>
+        <w:ind w:left="2160" w:hanging="480"/>
+      </w:pPr>
+      <w:rPr>
+        <w:rFonts w:ascii="Symbol" w:hAnsi="Symbol" w:cs="Symbol" w:hint="default"/>
       </w:rPr>
     </w:lvl>
     <w:lvl w:ilvl="3">
-      <w:start w:val="1"/>
+      <w:start w:val="0"/>
+      <w:numFmt w:val="bullet"/>
+      <w:lvlText w:val=""/>
+      <w:lvlJc w:val="left"/>
+      <w:pPr>
+        <w:tabs>
+          <w:tab w:val="num" w:pos="0"/>
+        </w:tabs>
+        <w:ind w:left="2880" w:hanging="480"/>
+      </w:pPr>
+      <w:rPr>
+        <w:rFonts w:ascii="Symbol" w:hAnsi="Symbol" w:cs="Symbol" w:hint="default"/>
+      </w:rPr>
+    </w:lvl>
+    <w:lvl w:ilvl="4">
+      <w:start w:val="0"/>
       <w:numFmt w:val="bullet"/>
       <w:lvlText w:val=""/>
       <w:lvlJc w:val="left"/>
       <w:pPr>
         <w:tabs>
-          <w:tab w:val="num" w:pos="1800"/>
-        </w:tabs>
-        <w:ind w:left="1800" w:hanging="360"/>
-      </w:pPr>
-      <w:rPr>
-        <w:rFonts w:ascii="Symbol" w:hAnsi="Symbol" w:cs="Symbol" w:hint="default"/>
-      </w:rPr>
-    </w:lvl>
-    <w:lvl w:ilvl="4">
-      <w:start w:val="1"/>
-      <w:numFmt w:val="bullet"/>
-      <w:lvlText w:val="◦"/>
-      <w:lvlJc w:val="left"/>
-      <w:pPr>
-        <w:tabs>
-          <w:tab w:val="num" w:pos="2160"/>
-        </w:tabs>
-        <w:ind w:left="2160" w:hanging="360"/>
-      </w:pPr>
-      <w:rPr>
-        <w:rFonts w:ascii="OpenSymbol" w:hAnsi="OpenSymbol" w:cs="OpenSymbol" w:hint="default"/>
+          <w:tab w:val="num" w:pos="0"/>
+        </w:tabs>
+        <w:ind w:left="3600" w:hanging="480"/>
+      </w:pPr>
+      <w:rPr>
+        <w:rFonts w:ascii="Symbol" w:hAnsi="Symbol" w:cs="Symbol" w:hint="default"/>
       </w:rPr>
     </w:lvl>
     <w:lvl w:ilvl="5">
-      <w:start w:val="1"/>
-      <w:numFmt w:val="bullet"/>
-      <w:lvlText w:val="▪"/>
-      <w:lvlJc w:val="left"/>
-      <w:pPr>
-        <w:tabs>
-          <w:tab w:val="num" w:pos="2520"/>
-        </w:tabs>
-        <w:ind w:left="2520" w:hanging="360"/>
-      </w:pPr>
-      <w:rPr>
-        <w:rFonts w:ascii="OpenSymbol" w:hAnsi="OpenSymbol" w:cs="OpenSymbol" w:hint="default"/>
+      <w:start w:val="0"/>
+      <w:numFmt w:val="bullet"/>
+      <w:lvlText w:val=""/>
+      <w:lvlJc w:val="left"/>
+      <w:pPr>
+        <w:tabs>
+          <w:tab w:val="num" w:pos="0"/>
+        </w:tabs>
+        <w:ind w:left="4320" w:hanging="480"/>
+      </w:pPr>
+      <w:rPr>
+        <w:rFonts w:ascii="Symbol" w:hAnsi="Symbol" w:cs="Symbol" w:hint="default"/>
       </w:rPr>
     </w:lvl>
     <w:lvl w:ilvl="6">
-      <w:start w:val="1"/>
+      <w:start w:val="0"/>
       <w:numFmt w:val="bullet"/>
       <w:lvlText w:val=""/>
       <w:lvlJc w:val="left"/>
       <w:pPr>
         <w:tabs>
-          <w:tab w:val="num" w:pos="2880"/>
-        </w:tabs>
-        <w:ind w:left="2880" w:hanging="360"/>
+          <w:tab w:val="num" w:pos="0"/>
+        </w:tabs>
+        <w:ind w:left="5040" w:hanging="480"/>
       </w:pPr>
       <w:rPr>
         <w:rFonts w:ascii="Symbol" w:hAnsi="Symbol" w:cs="Symbol" w:hint="default"/>
       </w:rPr>
     </w:lvl>
     <w:lvl w:ilvl="7">
-      <w:start w:val="1"/>
-      <w:numFmt w:val="bullet"/>
-      <w:lvlText w:val="◦"/>
-      <w:lvlJc w:val="left"/>
-      <w:pPr>
-        <w:tabs>
-          <w:tab w:val="num" w:pos="3240"/>
-        </w:tabs>
-        <w:ind w:left="3240" w:hanging="360"/>
-      </w:pPr>
-      <w:rPr>
-        <w:rFonts w:ascii="OpenSymbol" w:hAnsi="OpenSymbol" w:cs="OpenSymbol" w:hint="default"/>
+      <w:start w:val="0"/>
+      <w:numFmt w:val="bullet"/>
+      <w:lvlText w:val=""/>
+      <w:lvlJc w:val="left"/>
+      <w:pPr>
+        <w:tabs>
+          <w:tab w:val="num" w:pos="0"/>
+        </w:tabs>
+        <w:ind w:left="5760" w:hanging="480"/>
+      </w:pPr>
+      <w:rPr>
+        <w:rFonts w:ascii="Symbol" w:hAnsi="Symbol" w:cs="Symbol" w:hint="default"/>
       </w:rPr>
     </w:lvl>
     <w:lvl w:ilvl="8">
-      <w:start w:val="1"/>
-      <w:numFmt w:val="bullet"/>
-      <w:lvlText w:val="▪"/>
-      <w:lvlJc w:val="left"/>
-      <w:pPr>
-        <w:tabs>
-          <w:tab w:val="num" w:pos="3600"/>
-        </w:tabs>
-        <w:ind w:left="3600" w:hanging="360"/>
-      </w:pPr>
-      <w:rPr>
-        <w:rFonts w:ascii="OpenSymbol" w:hAnsi="OpenSymbol" w:cs="OpenSymbol" w:hint="default"/>
+      <w:start w:val="0"/>
+      <w:numFmt w:val="bullet"/>
+      <w:lvlText w:val=""/>
+      <w:lvlJc w:val="left"/>
+      <w:pPr>
+        <w:tabs>
+          <w:tab w:val="num" w:pos="0"/>
+        </w:tabs>
+        <w:ind w:left="6480" w:hanging="480"/>
+      </w:pPr>
+      <w:rPr>
+        <w:rFonts w:ascii="Symbol" w:hAnsi="Symbol" w:cs="Symbol" w:hint="default"/>
       </w:rPr>
     </w:lvl>
   </w:abstractNum>
   <w:abstractNum w:abstractNumId="14">
     <w:lvl w:ilvl="0">
-      <w:start w:val="1"/>
       <w:numFmt w:val="bullet"/>
       <w:lvlText w:val=""/>
       <w:lvlJc w:val="left"/>
       <w:pPr>
         <w:tabs>
-          <w:tab w:val="num" w:pos="720"/>
-        </w:tabs>
-        <w:ind w:left="720" w:hanging="360"/>
+          <w:tab w:val="num" w:pos="0"/>
+        </w:tabs>
+        <w:ind w:left="720" w:hanging="480"/>
       </w:pPr>
       <w:rPr>
         <w:rFonts w:ascii="Symbol" w:hAnsi="Symbol" w:cs="Symbol" w:hint="default"/>
       </w:rPr>
     </w:lvl>
     <w:lvl w:ilvl="1">
-      <w:start w:val="1"/>
-      <w:numFmt w:val="bullet"/>
-      <w:lvlText w:val="◦"/>
-      <w:lvlJc w:val="left"/>
-      <w:pPr>
-        <w:tabs>
-          <w:tab w:val="num" w:pos="1080"/>
-        </w:tabs>
-        <w:ind w:left="1080" w:hanging="360"/>
-      </w:pPr>
-      <w:rPr>
-        <w:rFonts w:ascii="OpenSymbol" w:hAnsi="OpenSymbol" w:cs="OpenSymbol" w:hint="default"/>
+      <w:start w:val="0"/>
+      <w:numFmt w:val="bullet"/>
+      <w:lvlText w:val=""/>
+      <w:lvlJc w:val="left"/>
+      <w:pPr>
+        <w:tabs>
+          <w:tab w:val="num" w:pos="0"/>
+        </w:tabs>
+        <w:ind w:left="1440" w:hanging="480"/>
+      </w:pPr>
+      <w:rPr>
+        <w:rFonts w:ascii="Symbol" w:hAnsi="Symbol" w:cs="Symbol" w:hint="default"/>
       </w:rPr>
     </w:lvl>
     <w:lvl w:ilvl="2">
-      <w:start w:val="1"/>
-      <w:numFmt w:val="bullet"/>
-      <w:lvlText w:val="▪"/>
-      <w:lvlJc w:val="left"/>
-      <w:pPr>
-        <w:tabs>
-          <w:tab w:val="num" w:pos="1440"/>
-        </w:tabs>
-        <w:ind w:left="1440" w:hanging="360"/>
-      </w:pPr>
-      <w:rPr>
-        <w:rFonts w:ascii="OpenSymbol" w:hAnsi="OpenSymbol" w:cs="OpenSymbol" w:hint="default"/>
+      <w:start w:val="0"/>
+      <w:numFmt w:val="bullet"/>
+      <w:lvlText w:val=""/>
+      <w:lvlJc w:val="left"/>
+      <w:pPr>
+        <w:tabs>
+          <w:tab w:val="num" w:pos="0"/>
+        </w:tabs>
+        <w:ind w:left="2160" w:hanging="480"/>
+      </w:pPr>
+      <w:rPr>
+        <w:rFonts w:ascii="Symbol" w:hAnsi="Symbol" w:cs="Symbol" w:hint="default"/>
       </w:rPr>
     </w:lvl>
     <w:lvl w:ilvl="3">
-      <w:start w:val="1"/>
+      <w:start w:val="0"/>
+      <w:numFmt w:val="bullet"/>
+      <w:lvlText w:val=""/>
+      <w:lvlJc w:val="left"/>
+      <w:pPr>
+        <w:tabs>
+          <w:tab w:val="num" w:pos="0"/>
+        </w:tabs>
+        <w:ind w:left="2880" w:hanging="480"/>
+      </w:pPr>
+      <w:rPr>
+        <w:rFonts w:ascii="Symbol" w:hAnsi="Symbol" w:cs="Symbol" w:hint="default"/>
+      </w:rPr>
+    </w:lvl>
+    <w:lvl w:ilvl="4">
+      <w:start w:val="0"/>
       <w:numFmt w:val="bullet"/>
       <w:lvlText w:val=""/>
       <w:lvlJc w:val="left"/>
       <w:pPr>
         <w:tabs>
-          <w:tab w:val="num" w:pos="1800"/>
-        </w:tabs>
-        <w:ind w:left="1800" w:hanging="360"/>
-      </w:pPr>
-      <w:rPr>
-        <w:rFonts w:ascii="Symbol" w:hAnsi="Symbol" w:cs="Symbol" w:hint="default"/>
-      </w:rPr>
-    </w:lvl>
-    <w:lvl w:ilvl="4">
-      <w:start w:val="1"/>
-      <w:numFmt w:val="bullet"/>
-      <w:lvlText w:val="◦"/>
-      <w:lvlJc w:val="left"/>
-      <w:pPr>
-        <w:tabs>
-          <w:tab w:val="num" w:pos="2160"/>
-        </w:tabs>
-        <w:ind w:left="2160" w:hanging="360"/>
-      </w:pPr>
-      <w:rPr>
-        <w:rFonts w:ascii="OpenSymbol" w:hAnsi="OpenSymbol" w:cs="OpenSymbol" w:hint="default"/>
+          <w:tab w:val="num" w:pos="0"/>
+        </w:tabs>
+        <w:ind w:left="3600" w:hanging="480"/>
+      </w:pPr>
+      <w:rPr>
+        <w:rFonts w:ascii="Symbol" w:hAnsi="Symbol" w:cs="Symbol" w:hint="default"/>
       </w:rPr>
     </w:lvl>
     <w:lvl w:ilvl="5">
-      <w:start w:val="1"/>
-      <w:numFmt w:val="bullet"/>
-      <w:lvlText w:val="▪"/>
-      <w:lvlJc w:val="left"/>
-      <w:pPr>
-        <w:tabs>
-          <w:tab w:val="num" w:pos="2520"/>
-        </w:tabs>
-        <w:ind w:left="2520" w:hanging="360"/>
-      </w:pPr>
-      <w:rPr>
-        <w:rFonts w:ascii="OpenSymbol" w:hAnsi="OpenSymbol" w:cs="OpenSymbol" w:hint="default"/>
+      <w:start w:val="0"/>
+      <w:numFmt w:val="bullet"/>
+      <w:lvlText w:val=""/>
+      <w:lvlJc w:val="left"/>
+      <w:pPr>
+        <w:tabs>
+          <w:tab w:val="num" w:pos="0"/>
+        </w:tabs>
+        <w:ind w:left="4320" w:hanging="480"/>
+      </w:pPr>
+      <w:rPr>
+        <w:rFonts w:ascii="Symbol" w:hAnsi="Symbol" w:cs="Symbol" w:hint="default"/>
       </w:rPr>
     </w:lvl>
     <w:lvl w:ilvl="6">
-      <w:start w:val="1"/>
+      <w:start w:val="0"/>
       <w:numFmt w:val="bullet"/>
       <w:lvlText w:val=""/>
       <w:lvlJc w:val="left"/>
       <w:pPr>
         <w:tabs>
-          <w:tab w:val="num" w:pos="2880"/>
-        </w:tabs>
-        <w:ind w:left="2880" w:hanging="360"/>
+          <w:tab w:val="num" w:pos="0"/>
+        </w:tabs>
+        <w:ind w:left="5040" w:hanging="480"/>
       </w:pPr>
       <w:rPr>
         <w:rFonts w:ascii="Symbol" w:hAnsi="Symbol" w:cs="Symbol" w:hint="default"/>
       </w:rPr>
     </w:lvl>
     <w:lvl w:ilvl="7">
-      <w:start w:val="1"/>
-      <w:numFmt w:val="bullet"/>
-      <w:lvlText w:val="◦"/>
-      <w:lvlJc w:val="left"/>
-      <w:pPr>
-        <w:tabs>
-          <w:tab w:val="num" w:pos="3240"/>
-        </w:tabs>
-        <w:ind w:left="3240" w:hanging="360"/>
-      </w:pPr>
-      <w:rPr>
-        <w:rFonts w:ascii="OpenSymbol" w:hAnsi="OpenSymbol" w:cs="OpenSymbol" w:hint="default"/>
+      <w:start w:val="0"/>
+      <w:numFmt w:val="bullet"/>
+      <w:lvlText w:val=""/>
+      <w:lvlJc w:val="left"/>
+      <w:pPr>
+        <w:tabs>
+          <w:tab w:val="num" w:pos="0"/>
+        </w:tabs>
+        <w:ind w:left="5760" w:hanging="480"/>
+      </w:pPr>
+      <w:rPr>
+        <w:rFonts w:ascii="Symbol" w:hAnsi="Symbol" w:cs="Symbol" w:hint="default"/>
       </w:rPr>
     </w:lvl>
     <w:lvl w:ilvl="8">
-      <w:start w:val="1"/>
-      <w:numFmt w:val="bullet"/>
-      <w:lvlText w:val="▪"/>
-      <w:lvlJc w:val="left"/>
-      <w:pPr>
-        <w:tabs>
-          <w:tab w:val="num" w:pos="3600"/>
-        </w:tabs>
-        <w:ind w:left="3600" w:hanging="360"/>
-      </w:pPr>
-      <w:rPr>
-        <w:rFonts w:ascii="OpenSymbol" w:hAnsi="OpenSymbol" w:cs="OpenSymbol" w:hint="default"/>
+      <w:start w:val="0"/>
+      <w:numFmt w:val="bullet"/>
+      <w:lvlText w:val=""/>
+      <w:lvlJc w:val="left"/>
+      <w:pPr>
+        <w:tabs>
+          <w:tab w:val="num" w:pos="0"/>
+        </w:tabs>
+        <w:ind w:left="6480" w:hanging="480"/>
+      </w:pPr>
+      <w:rPr>
+        <w:rFonts w:ascii="Symbol" w:hAnsi="Symbol" w:cs="Symbol" w:hint="default"/>
       </w:rPr>
     </w:lvl>
   </w:abstractNum>
   <w:abstractNum w:abstractNumId="15">
+    <w:lvl w:ilvl="0">
+      <w:numFmt w:val="bullet"/>
+      <w:lvlText w:val=""/>
+      <w:lvlJc w:val="left"/>
+      <w:pPr>
+        <w:tabs>
+          <w:tab w:val="num" w:pos="0"/>
+        </w:tabs>
+        <w:ind w:left="720" w:hanging="480"/>
+      </w:pPr>
+      <w:rPr>
+        <w:rFonts w:ascii="Symbol" w:hAnsi="Symbol" w:cs="Symbol" w:hint="default"/>
+      </w:rPr>
+    </w:lvl>
+    <w:lvl w:ilvl="1">
+      <w:start w:val="0"/>
+      <w:numFmt w:val="bullet"/>
+      <w:lvlText w:val=""/>
+      <w:lvlJc w:val="left"/>
+      <w:pPr>
+        <w:tabs>
+          <w:tab w:val="num" w:pos="0"/>
+        </w:tabs>
+        <w:ind w:left="1440" w:hanging="480"/>
+      </w:pPr>
+      <w:rPr>
+        <w:rFonts w:ascii="Symbol" w:hAnsi="Symbol" w:cs="Symbol" w:hint="default"/>
+      </w:rPr>
+    </w:lvl>
+    <w:lvl w:ilvl="2">
+      <w:start w:val="0"/>
+      <w:numFmt w:val="bullet"/>
+      <w:lvlText w:val=""/>
+      <w:lvlJc w:val="left"/>
+      <w:pPr>
+        <w:tabs>
+          <w:tab w:val="num" w:pos="0"/>
+        </w:tabs>
+        <w:ind w:left="2160" w:hanging="480"/>
+      </w:pPr>
+      <w:rPr>
+        <w:rFonts w:ascii="Symbol" w:hAnsi="Symbol" w:cs="Symbol" w:hint="default"/>
+      </w:rPr>
+    </w:lvl>
+    <w:lvl w:ilvl="3">
+      <w:start w:val="0"/>
+      <w:numFmt w:val="bullet"/>
+      <w:lvlText w:val=""/>
+      <w:lvlJc w:val="left"/>
+      <w:pPr>
+        <w:tabs>
+          <w:tab w:val="num" w:pos="0"/>
+        </w:tabs>
+        <w:ind w:left="2880" w:hanging="480"/>
+      </w:pPr>
+      <w:rPr>
+        <w:rFonts w:ascii="Symbol" w:hAnsi="Symbol" w:cs="Symbol" w:hint="default"/>
+      </w:rPr>
+    </w:lvl>
+    <w:lvl w:ilvl="4">
+      <w:start w:val="0"/>
+      <w:numFmt w:val="bullet"/>
+      <w:lvlText w:val=""/>
+      <w:lvlJc w:val="left"/>
+      <w:pPr>
+        <w:tabs>
+          <w:tab w:val="num" w:pos="0"/>
+        </w:tabs>
+        <w:ind w:left="3600" w:hanging="480"/>
+      </w:pPr>
+      <w:rPr>
+        <w:rFonts w:ascii="Symbol" w:hAnsi="Symbol" w:cs="Symbol" w:hint="default"/>
+      </w:rPr>
+    </w:lvl>
+    <w:lvl w:ilvl="5">
+      <w:start w:val="0"/>
+      <w:numFmt w:val="bullet"/>
+      <w:lvlText w:val=""/>
+      <w:lvlJc w:val="left"/>
+      <w:pPr>
+        <w:tabs>
+          <w:tab w:val="num" w:pos="0"/>
+        </w:tabs>
+        <w:ind w:left="4320" w:hanging="480"/>
+      </w:pPr>
+      <w:rPr>
+        <w:rFonts w:ascii="Symbol" w:hAnsi="Symbol" w:cs="Symbol" w:hint="default"/>
+      </w:rPr>
+    </w:lvl>
+    <w:lvl w:ilvl="6">
+      <w:start w:val="0"/>
+      <w:numFmt w:val="bullet"/>
+      <w:lvlText w:val=""/>
+      <w:lvlJc w:val="left"/>
+      <w:pPr>
+        <w:tabs>
+          <w:tab w:val="num" w:pos="0"/>
+        </w:tabs>
+        <w:ind w:left="5040" w:hanging="480"/>
+      </w:pPr>
+      <w:rPr>
+        <w:rFonts w:ascii="Symbol" w:hAnsi="Symbol" w:cs="Symbol" w:hint="default"/>
+      </w:rPr>
+    </w:lvl>
+    <w:lvl w:ilvl="7">
+      <w:start w:val="0"/>
+      <w:numFmt w:val="bullet"/>
+      <w:lvlText w:val=""/>
+      <w:lvlJc w:val="left"/>
+      <w:pPr>
+        <w:tabs>
+          <w:tab w:val="num" w:pos="0"/>
+        </w:tabs>
+        <w:ind w:left="5760" w:hanging="480"/>
+      </w:pPr>
+      <w:rPr>
+        <w:rFonts w:ascii="Symbol" w:hAnsi="Symbol" w:cs="Symbol" w:hint="default"/>
+      </w:rPr>
+    </w:lvl>
+    <w:lvl w:ilvl="8">
+      <w:start w:val="0"/>
+      <w:numFmt w:val="bullet"/>
+      <w:lvlText w:val=""/>
+      <w:lvlJc w:val="left"/>
+      <w:pPr>
+        <w:tabs>
+          <w:tab w:val="num" w:pos="0"/>
+        </w:tabs>
+        <w:ind w:left="6480" w:hanging="480"/>
+      </w:pPr>
+      <w:rPr>
+        <w:rFonts w:ascii="Symbol" w:hAnsi="Symbol" w:cs="Symbol" w:hint="default"/>
+      </w:rPr>
+    </w:lvl>
+  </w:abstractNum>
+  <w:abstractNum w:abstractNumId="16">
+    <w:lvl w:ilvl="0">
+      <w:numFmt w:val="bullet"/>
+      <w:lvlText w:val=""/>
+      <w:lvlJc w:val="left"/>
+      <w:pPr>
+        <w:tabs>
+          <w:tab w:val="num" w:pos="0"/>
+        </w:tabs>
+        <w:ind w:left="720" w:hanging="480"/>
+      </w:pPr>
+      <w:rPr>
+        <w:rFonts w:ascii="Symbol" w:hAnsi="Symbol" w:cs="Symbol" w:hint="default"/>
+      </w:rPr>
+    </w:lvl>
+    <w:lvl w:ilvl="1">
+      <w:start w:val="0"/>
+      <w:numFmt w:val="bullet"/>
+      <w:lvlText w:val=""/>
+      <w:lvlJc w:val="left"/>
+      <w:pPr>
+        <w:tabs>
+          <w:tab w:val="num" w:pos="0"/>
+        </w:tabs>
+        <w:ind w:left="1440" w:hanging="480"/>
+      </w:pPr>
+      <w:rPr>
+        <w:rFonts w:ascii="Symbol" w:hAnsi="Symbol" w:cs="Symbol" w:hint="default"/>
+      </w:rPr>
+    </w:lvl>
+    <w:lvl w:ilvl="2">
+      <w:start w:val="0"/>
+      <w:numFmt w:val="bullet"/>
+      <w:lvlText w:val=""/>
+      <w:lvlJc w:val="left"/>
+      <w:pPr>
+        <w:tabs>
+          <w:tab w:val="num" w:pos="0"/>
+        </w:tabs>
+        <w:ind w:left="2160" w:hanging="480"/>
+      </w:pPr>
+      <w:rPr>
+        <w:rFonts w:ascii="Symbol" w:hAnsi="Symbol" w:cs="Symbol" w:hint="default"/>
+      </w:rPr>
+    </w:lvl>
+    <w:lvl w:ilvl="3">
+      <w:start w:val="0"/>
+      <w:numFmt w:val="bullet"/>
+      <w:lvlText w:val=""/>
+      <w:lvlJc w:val="left"/>
+      <w:pPr>
+        <w:tabs>
+          <w:tab w:val="num" w:pos="0"/>
+        </w:tabs>
+        <w:ind w:left="2880" w:hanging="480"/>
+      </w:pPr>
+      <w:rPr>
+        <w:rFonts w:ascii="Symbol" w:hAnsi="Symbol" w:cs="Symbol" w:hint="default"/>
+      </w:rPr>
+    </w:lvl>
+    <w:lvl w:ilvl="4">
+      <w:start w:val="0"/>
+      <w:numFmt w:val="bullet"/>
+      <w:lvlText w:val=""/>
+      <w:lvlJc w:val="left"/>
+      <w:pPr>
+        <w:tabs>
+          <w:tab w:val="num" w:pos="0"/>
+        </w:tabs>
+        <w:ind w:left="3600" w:hanging="480"/>
+      </w:pPr>
+      <w:rPr>
+        <w:rFonts w:ascii="Symbol" w:hAnsi="Symbol" w:cs="Symbol" w:hint="default"/>
+      </w:rPr>
+    </w:lvl>
+    <w:lvl w:ilvl="5">
+      <w:start w:val="0"/>
+      <w:numFmt w:val="bullet"/>
+      <w:lvlText w:val=""/>
+      <w:lvlJc w:val="left"/>
+      <w:pPr>
+        <w:tabs>
+          <w:tab w:val="num" w:pos="0"/>
+        </w:tabs>
+        <w:ind w:left="4320" w:hanging="480"/>
+      </w:pPr>
+      <w:rPr>
+        <w:rFonts w:ascii="Symbol" w:hAnsi="Symbol" w:cs="Symbol" w:hint="default"/>
+      </w:rPr>
+    </w:lvl>
+    <w:lvl w:ilvl="6">
+      <w:start w:val="0"/>
+      <w:numFmt w:val="bullet"/>
+      <w:lvlText w:val=""/>
+      <w:lvlJc w:val="left"/>
+      <w:pPr>
+        <w:tabs>
+          <w:tab w:val="num" w:pos="0"/>
+        </w:tabs>
+        <w:ind w:left="5040" w:hanging="480"/>
+      </w:pPr>
+      <w:rPr>
+        <w:rFonts w:ascii="Symbol" w:hAnsi="Symbol" w:cs="Symbol" w:hint="default"/>
+      </w:rPr>
+    </w:lvl>
+    <w:lvl w:ilvl="7">
+      <w:start w:val="0"/>
+      <w:numFmt w:val="bullet"/>
+      <w:lvlText w:val=""/>
+      <w:lvlJc w:val="left"/>
+      <w:pPr>
+        <w:tabs>
+          <w:tab w:val="num" w:pos="0"/>
+        </w:tabs>
+        <w:ind w:left="5760" w:hanging="480"/>
+      </w:pPr>
+      <w:rPr>
+        <w:rFonts w:ascii="Symbol" w:hAnsi="Symbol" w:cs="Symbol" w:hint="default"/>
+      </w:rPr>
+    </w:lvl>
+    <w:lvl w:ilvl="8">
+      <w:start w:val="0"/>
+      <w:numFmt w:val="bullet"/>
+      <w:lvlText w:val=""/>
+      <w:lvlJc w:val="left"/>
+      <w:pPr>
+        <w:tabs>
+          <w:tab w:val="num" w:pos="0"/>
+        </w:tabs>
+        <w:ind w:left="6480" w:hanging="480"/>
+      </w:pPr>
+      <w:rPr>
+        <w:rFonts w:ascii="Symbol" w:hAnsi="Symbol" w:cs="Symbol" w:hint="default"/>
+      </w:rPr>
+    </w:lvl>
+  </w:abstractNum>
+  <w:abstractNum w:abstractNumId="17">
+    <w:lvl w:ilvl="0">
+      <w:numFmt w:val="bullet"/>
+      <w:lvlText w:val=""/>
+      <w:lvlJc w:val="left"/>
+      <w:pPr>
+        <w:tabs>
+          <w:tab w:val="num" w:pos="0"/>
+        </w:tabs>
+        <w:ind w:left="720" w:hanging="480"/>
+      </w:pPr>
+      <w:rPr>
+        <w:rFonts w:ascii="Symbol" w:hAnsi="Symbol" w:cs="Symbol" w:hint="default"/>
+      </w:rPr>
+    </w:lvl>
+    <w:lvl w:ilvl="1">
+      <w:start w:val="0"/>
+      <w:numFmt w:val="bullet"/>
+      <w:lvlText w:val=""/>
+      <w:lvlJc w:val="left"/>
+      <w:pPr>
+        <w:tabs>
+          <w:tab w:val="num" w:pos="0"/>
+        </w:tabs>
+        <w:ind w:left="1440" w:hanging="480"/>
+      </w:pPr>
+      <w:rPr>
+        <w:rFonts w:ascii="Symbol" w:hAnsi="Symbol" w:cs="Symbol" w:hint="default"/>
+      </w:rPr>
+    </w:lvl>
+    <w:lvl w:ilvl="2">
+      <w:start w:val="0"/>
+      <w:numFmt w:val="bullet"/>
+      <w:lvlText w:val=""/>
+      <w:lvlJc w:val="left"/>
+      <w:pPr>
+        <w:tabs>
+          <w:tab w:val="num" w:pos="0"/>
+        </w:tabs>
+        <w:ind w:left="2160" w:hanging="480"/>
+      </w:pPr>
+      <w:rPr>
+        <w:rFonts w:ascii="Symbol" w:hAnsi="Symbol" w:cs="Symbol" w:hint="default"/>
+      </w:rPr>
+    </w:lvl>
+    <w:lvl w:ilvl="3">
+      <w:start w:val="0"/>
+      <w:numFmt w:val="bullet"/>
+      <w:lvlText w:val=""/>
+      <w:lvlJc w:val="left"/>
+      <w:pPr>
+        <w:tabs>
+          <w:tab w:val="num" w:pos="0"/>
+        </w:tabs>
+        <w:ind w:left="2880" w:hanging="480"/>
+      </w:pPr>
+      <w:rPr>
+        <w:rFonts w:ascii="Symbol" w:hAnsi="Symbol" w:cs="Symbol" w:hint="default"/>
+      </w:rPr>
+    </w:lvl>
+    <w:lvl w:ilvl="4">
+      <w:start w:val="0"/>
+      <w:numFmt w:val="bullet"/>
+      <w:lvlText w:val=""/>
+      <w:lvlJc w:val="left"/>
+      <w:pPr>
+        <w:tabs>
+          <w:tab w:val="num" w:pos="0"/>
+        </w:tabs>
+        <w:ind w:left="3600" w:hanging="480"/>
+      </w:pPr>
+      <w:rPr>
+        <w:rFonts w:ascii="Symbol" w:hAnsi="Symbol" w:cs="Symbol" w:hint="default"/>
+      </w:rPr>
+    </w:lvl>
+    <w:lvl w:ilvl="5">
+      <w:start w:val="0"/>
+      <w:numFmt w:val="bullet"/>
+      <w:lvlText w:val=""/>
+      <w:lvlJc w:val="left"/>
+      <w:pPr>
+        <w:tabs>
+          <w:tab w:val="num" w:pos="0"/>
+        </w:tabs>
+        <w:ind w:left="4320" w:hanging="480"/>
+      </w:pPr>
+      <w:rPr>
+        <w:rFonts w:ascii="Symbol" w:hAnsi="Symbol" w:cs="Symbol" w:hint="default"/>
+      </w:rPr>
+    </w:lvl>
+    <w:lvl w:ilvl="6">
+      <w:start w:val="0"/>
+      <w:numFmt w:val="bullet"/>
+      <w:lvlText w:val=""/>
+      <w:lvlJc w:val="left"/>
+      <w:pPr>
+        <w:tabs>
+          <w:tab w:val="num" w:pos="0"/>
+        </w:tabs>
+        <w:ind w:left="5040" w:hanging="480"/>
+      </w:pPr>
+      <w:rPr>
+        <w:rFonts w:ascii="Symbol" w:hAnsi="Symbol" w:cs="Symbol" w:hint="default"/>
+      </w:rPr>
+    </w:lvl>
+    <w:lvl w:ilvl="7">
+      <w:start w:val="0"/>
+      <w:numFmt w:val="bullet"/>
+      <w:lvlText w:val=""/>
+      <w:lvlJc w:val="left"/>
+      <w:pPr>
+        <w:tabs>
+          <w:tab w:val="num" w:pos="0"/>
+        </w:tabs>
+        <w:ind w:left="5760" w:hanging="480"/>
+      </w:pPr>
+      <w:rPr>
+        <w:rFonts w:ascii="Symbol" w:hAnsi="Symbol" w:cs="Symbol" w:hint="default"/>
+      </w:rPr>
+    </w:lvl>
+    <w:lvl w:ilvl="8">
+      <w:start w:val="0"/>
+      <w:numFmt w:val="bullet"/>
+      <w:lvlText w:val=""/>
+      <w:lvlJc w:val="left"/>
+      <w:pPr>
+        <w:tabs>
+          <w:tab w:val="num" w:pos="0"/>
+        </w:tabs>
+        <w:ind w:left="6480" w:hanging="480"/>
+      </w:pPr>
+      <w:rPr>
+        <w:rFonts w:ascii="Symbol" w:hAnsi="Symbol" w:cs="Symbol" w:hint="default"/>
+      </w:rPr>
+    </w:lvl>
+  </w:abstractNum>
+  <w:abstractNum w:abstractNumId="18">
+    <w:lvl w:ilvl="0">
+      <w:numFmt w:val="bullet"/>
+      <w:lvlText w:val=""/>
+      <w:lvlJc w:val="left"/>
+      <w:pPr>
+        <w:tabs>
+          <w:tab w:val="num" w:pos="0"/>
+        </w:tabs>
+        <w:ind w:left="720" w:hanging="480"/>
+      </w:pPr>
+      <w:rPr>
+        <w:rFonts w:ascii="Symbol" w:hAnsi="Symbol" w:cs="Symbol" w:hint="default"/>
+      </w:rPr>
+    </w:lvl>
+    <w:lvl w:ilvl="1">
+      <w:start w:val="0"/>
+      <w:numFmt w:val="bullet"/>
+      <w:lvlText w:val=""/>
+      <w:lvlJc w:val="left"/>
+      <w:pPr>
+        <w:tabs>
+          <w:tab w:val="num" w:pos="0"/>
+        </w:tabs>
+        <w:ind w:left="1440" w:hanging="480"/>
+      </w:pPr>
+      <w:rPr>
+        <w:rFonts w:ascii="Symbol" w:hAnsi="Symbol" w:cs="Symbol" w:hint="default"/>
+      </w:rPr>
+    </w:lvl>
+    <w:lvl w:ilvl="2">
+      <w:start w:val="0"/>
+      <w:numFmt w:val="bullet"/>
+      <w:lvlText w:val=""/>
+      <w:lvlJc w:val="left"/>
+      <w:pPr>
+        <w:tabs>
+          <w:tab w:val="num" w:pos="0"/>
+        </w:tabs>
+        <w:ind w:left="2160" w:hanging="480"/>
+      </w:pPr>
+      <w:rPr>
+        <w:rFonts w:ascii="Symbol" w:hAnsi="Symbol" w:cs="Symbol" w:hint="default"/>
+      </w:rPr>
+    </w:lvl>
+    <w:lvl w:ilvl="3">
+      <w:start w:val="0"/>
+      <w:numFmt w:val="bullet"/>
+      <w:lvlText w:val=""/>
+      <w:lvlJc w:val="left"/>
+      <w:pPr>
+        <w:tabs>
+          <w:tab w:val="num" w:pos="0"/>
+        </w:tabs>
+        <w:ind w:left="2880" w:hanging="480"/>
+      </w:pPr>
+      <w:rPr>
+        <w:rFonts w:ascii="Symbol" w:hAnsi="Symbol" w:cs="Symbol" w:hint="default"/>
+      </w:rPr>
+    </w:lvl>
+    <w:lvl w:ilvl="4">
+      <w:start w:val="0"/>
+      <w:numFmt w:val="bullet"/>
+      <w:lvlText w:val=""/>
+      <w:lvlJc w:val="left"/>
+      <w:pPr>
+        <w:tabs>
+          <w:tab w:val="num" w:pos="0"/>
+        </w:tabs>
+        <w:ind w:left="3600" w:hanging="480"/>
+      </w:pPr>
+      <w:rPr>
+        <w:rFonts w:ascii="Symbol" w:hAnsi="Symbol" w:cs="Symbol" w:hint="default"/>
+      </w:rPr>
+    </w:lvl>
+    <w:lvl w:ilvl="5">
+      <w:start w:val="0"/>
+      <w:numFmt w:val="bullet"/>
+      <w:lvlText w:val=""/>
+      <w:lvlJc w:val="left"/>
+      <w:pPr>
+        <w:tabs>
+          <w:tab w:val="num" w:pos="0"/>
+        </w:tabs>
+        <w:ind w:left="4320" w:hanging="480"/>
+      </w:pPr>
+      <w:rPr>
+        <w:rFonts w:ascii="Symbol" w:hAnsi="Symbol" w:cs="Symbol" w:hint="default"/>
+      </w:rPr>
+    </w:lvl>
+    <w:lvl w:ilvl="6">
+      <w:start w:val="0"/>
+      <w:numFmt w:val="bullet"/>
+      <w:lvlText w:val=""/>
+      <w:lvlJc w:val="left"/>
+      <w:pPr>
+        <w:tabs>
+          <w:tab w:val="num" w:pos="0"/>
+        </w:tabs>
+        <w:ind w:left="5040" w:hanging="480"/>
+      </w:pPr>
+      <w:rPr>
+        <w:rFonts w:ascii="Symbol" w:hAnsi="Symbol" w:cs="Symbol" w:hint="default"/>
+      </w:rPr>
+    </w:lvl>
+    <w:lvl w:ilvl="7">
+      <w:start w:val="0"/>
+      <w:numFmt w:val="bullet"/>
+      <w:lvlText w:val=""/>
+      <w:lvlJc w:val="left"/>
+      <w:pPr>
+        <w:tabs>
+          <w:tab w:val="num" w:pos="0"/>
+        </w:tabs>
+        <w:ind w:left="5760" w:hanging="480"/>
+      </w:pPr>
+      <w:rPr>
+        <w:rFonts w:ascii="Symbol" w:hAnsi="Symbol" w:cs="Symbol" w:hint="default"/>
+      </w:rPr>
+    </w:lvl>
+    <w:lvl w:ilvl="8">
+      <w:start w:val="0"/>
+      <w:numFmt w:val="bullet"/>
+      <w:lvlText w:val=""/>
+      <w:lvlJc w:val="left"/>
+      <w:pPr>
+        <w:tabs>
+          <w:tab w:val="num" w:pos="0"/>
+        </w:tabs>
+        <w:ind w:left="6480" w:hanging="480"/>
+      </w:pPr>
+      <w:rPr>
+        <w:rFonts w:ascii="Symbol" w:hAnsi="Symbol" w:cs="Symbol" w:hint="default"/>
+      </w:rPr>
+    </w:lvl>
+  </w:abstractNum>
+  <w:abstractNum w:abstractNumId="19">
+    <w:lvl w:ilvl="0">
+      <w:numFmt w:val="bullet"/>
+      <w:lvlText w:val=""/>
+      <w:lvlJc w:val="left"/>
+      <w:pPr>
+        <w:tabs>
+          <w:tab w:val="num" w:pos="0"/>
+        </w:tabs>
+        <w:ind w:left="720" w:hanging="480"/>
+      </w:pPr>
+      <w:rPr>
+        <w:rFonts w:ascii="Symbol" w:hAnsi="Symbol" w:cs="Symbol" w:hint="default"/>
+      </w:rPr>
+    </w:lvl>
+    <w:lvl w:ilvl="1">
+      <w:start w:val="0"/>
+      <w:numFmt w:val="bullet"/>
+      <w:lvlText w:val=""/>
+      <w:lvlJc w:val="left"/>
+      <w:pPr>
+        <w:tabs>
+          <w:tab w:val="num" w:pos="0"/>
+        </w:tabs>
+        <w:ind w:left="1440" w:hanging="480"/>
+      </w:pPr>
+      <w:rPr>
+        <w:rFonts w:ascii="Symbol" w:hAnsi="Symbol" w:cs="Symbol" w:hint="default"/>
+      </w:rPr>
+    </w:lvl>
+    <w:lvl w:ilvl="2">
+      <w:start w:val="0"/>
+      <w:numFmt w:val="bullet"/>
+      <w:lvlText w:val=""/>
+      <w:lvlJc w:val="left"/>
+      <w:pPr>
+        <w:tabs>
+          <w:tab w:val="num" w:pos="0"/>
+        </w:tabs>
+        <w:ind w:left="2160" w:hanging="480"/>
+      </w:pPr>
+      <w:rPr>
+        <w:rFonts w:ascii="Symbol" w:hAnsi="Symbol" w:cs="Symbol" w:hint="default"/>
+      </w:rPr>
+    </w:lvl>
+    <w:lvl w:ilvl="3">
+      <w:start w:val="0"/>
+      <w:numFmt w:val="bullet"/>
+      <w:lvlText w:val=""/>
+      <w:lvlJc w:val="left"/>
+      <w:pPr>
+        <w:tabs>
+          <w:tab w:val="num" w:pos="0"/>
+        </w:tabs>
+        <w:ind w:left="2880" w:hanging="480"/>
+      </w:pPr>
+      <w:rPr>
+        <w:rFonts w:ascii="Symbol" w:hAnsi="Symbol" w:cs="Symbol" w:hint="default"/>
+      </w:rPr>
+    </w:lvl>
+    <w:lvl w:ilvl="4">
+      <w:start w:val="0"/>
+      <w:numFmt w:val="bullet"/>
+      <w:lvlText w:val=""/>
+      <w:lvlJc w:val="left"/>
+      <w:pPr>
+        <w:tabs>
+          <w:tab w:val="num" w:pos="0"/>
+        </w:tabs>
+        <w:ind w:left="3600" w:hanging="480"/>
+      </w:pPr>
+      <w:rPr>
+        <w:rFonts w:ascii="Symbol" w:hAnsi="Symbol" w:cs="Symbol" w:hint="default"/>
+      </w:rPr>
+    </w:lvl>
+    <w:lvl w:ilvl="5">
+      <w:start w:val="0"/>
+      <w:numFmt w:val="bullet"/>
+      <w:lvlText w:val=""/>
+      <w:lvlJc w:val="left"/>
+      <w:pPr>
+        <w:tabs>
+          <w:tab w:val="num" w:pos="0"/>
+        </w:tabs>
+        <w:ind w:left="4320" w:hanging="480"/>
+      </w:pPr>
+      <w:rPr>
+        <w:rFonts w:ascii="Symbol" w:hAnsi="Symbol" w:cs="Symbol" w:hint="default"/>
+      </w:rPr>
+    </w:lvl>
+    <w:lvl w:ilvl="6">
+      <w:start w:val="0"/>
+      <w:numFmt w:val="bullet"/>
+      <w:lvlText w:val=""/>
+      <w:lvlJc w:val="left"/>
+      <w:pPr>
+        <w:tabs>
+          <w:tab w:val="num" w:pos="0"/>
+        </w:tabs>
+        <w:ind w:left="5040" w:hanging="480"/>
+      </w:pPr>
+      <w:rPr>
+        <w:rFonts w:ascii="Symbol" w:hAnsi="Symbol" w:cs="Symbol" w:hint="default"/>
+      </w:rPr>
+    </w:lvl>
+    <w:lvl w:ilvl="7">
+      <w:start w:val="0"/>
+      <w:numFmt w:val="bullet"/>
+      <w:lvlText w:val=""/>
+      <w:lvlJc w:val="left"/>
+      <w:pPr>
+        <w:tabs>
+          <w:tab w:val="num" w:pos="0"/>
+        </w:tabs>
+        <w:ind w:left="5760" w:hanging="480"/>
+      </w:pPr>
+      <w:rPr>
+        <w:rFonts w:ascii="Symbol" w:hAnsi="Symbol" w:cs="Symbol" w:hint="default"/>
+      </w:rPr>
+    </w:lvl>
+    <w:lvl w:ilvl="8">
+      <w:start w:val="0"/>
+      <w:numFmt w:val="bullet"/>
+      <w:lvlText w:val=""/>
+      <w:lvlJc w:val="left"/>
+      <w:pPr>
+        <w:tabs>
+          <w:tab w:val="num" w:pos="0"/>
+        </w:tabs>
+        <w:ind w:left="6480" w:hanging="480"/>
+      </w:pPr>
+      <w:rPr>
+        <w:rFonts w:ascii="Symbol" w:hAnsi="Symbol" w:cs="Symbol" w:hint="default"/>
+      </w:rPr>
+    </w:lvl>
+  </w:abstractNum>
+  <w:abstractNum w:abstractNumId="20">
+    <w:lvl w:ilvl="0">
+      <w:numFmt w:val="bullet"/>
+      <w:lvlText w:val=""/>
+      <w:lvlJc w:val="left"/>
+      <w:pPr>
+        <w:tabs>
+          <w:tab w:val="num" w:pos="0"/>
+        </w:tabs>
+        <w:ind w:left="720" w:hanging="480"/>
+      </w:pPr>
+      <w:rPr>
+        <w:rFonts w:ascii="Symbol" w:hAnsi="Symbol" w:cs="Symbol" w:hint="default"/>
+      </w:rPr>
+    </w:lvl>
+    <w:lvl w:ilvl="1">
+      <w:start w:val="0"/>
+      <w:numFmt w:val="bullet"/>
+      <w:lvlText w:val=""/>
+      <w:lvlJc w:val="left"/>
+      <w:pPr>
+        <w:tabs>
+          <w:tab w:val="num" w:pos="0"/>
+        </w:tabs>
+        <w:ind w:left="1440" w:hanging="480"/>
+      </w:pPr>
+      <w:rPr>
+        <w:rFonts w:ascii="Symbol" w:hAnsi="Symbol" w:cs="Symbol" w:hint="default"/>
+      </w:rPr>
+    </w:lvl>
+    <w:lvl w:ilvl="2">
+      <w:start w:val="0"/>
+      <w:numFmt w:val="bullet"/>
+      <w:lvlText w:val=""/>
+      <w:lvlJc w:val="left"/>
+      <w:pPr>
+        <w:tabs>
+          <w:tab w:val="num" w:pos="0"/>
+        </w:tabs>
+        <w:ind w:left="2160" w:hanging="480"/>
+      </w:pPr>
+      <w:rPr>
+        <w:rFonts w:ascii="Symbol" w:hAnsi="Symbol" w:cs="Symbol" w:hint="default"/>
+      </w:rPr>
+    </w:lvl>
+    <w:lvl w:ilvl="3">
+      <w:start w:val="0"/>
+      <w:numFmt w:val="bullet"/>
+      <w:lvlText w:val=""/>
+      <w:lvlJc w:val="left"/>
+      <w:pPr>
+        <w:tabs>
+          <w:tab w:val="num" w:pos="0"/>
+        </w:tabs>
+        <w:ind w:left="2880" w:hanging="480"/>
+      </w:pPr>
+      <w:rPr>
+        <w:rFonts w:ascii="Symbol" w:hAnsi="Symbol" w:cs="Symbol" w:hint="default"/>
+      </w:rPr>
+    </w:lvl>
+    <w:lvl w:ilvl="4">
+      <w:start w:val="0"/>
+      <w:numFmt w:val="bullet"/>
+      <w:lvlText w:val=""/>
+      <w:lvlJc w:val="left"/>
+      <w:pPr>
+        <w:tabs>
+          <w:tab w:val="num" w:pos="0"/>
+        </w:tabs>
+        <w:ind w:left="3600" w:hanging="480"/>
+      </w:pPr>
+      <w:rPr>
+        <w:rFonts w:ascii="Symbol" w:hAnsi="Symbol" w:cs="Symbol" w:hint="default"/>
+      </w:rPr>
+    </w:lvl>
+    <w:lvl w:ilvl="5">
+      <w:start w:val="0"/>
+      <w:numFmt w:val="bullet"/>
+      <w:lvlText w:val=""/>
+      <w:lvlJc w:val="left"/>
+      <w:pPr>
+        <w:tabs>
+          <w:tab w:val="num" w:pos="0"/>
+        </w:tabs>
+        <w:ind w:left="4320" w:hanging="480"/>
+      </w:pPr>
+      <w:rPr>
+        <w:rFonts w:ascii="Symbol" w:hAnsi="Symbol" w:cs="Symbol" w:hint="default"/>
+      </w:rPr>
+    </w:lvl>
+    <w:lvl w:ilvl="6">
+      <w:start w:val="0"/>
+      <w:numFmt w:val="bullet"/>
+      <w:lvlText w:val=""/>
+      <w:lvlJc w:val="left"/>
+      <w:pPr>
+        <w:tabs>
+          <w:tab w:val="num" w:pos="0"/>
+        </w:tabs>
+        <w:ind w:left="5040" w:hanging="480"/>
+      </w:pPr>
+      <w:rPr>
+        <w:rFonts w:ascii="Symbol" w:hAnsi="Symbol" w:cs="Symbol" w:hint="default"/>
+      </w:rPr>
+    </w:lvl>
+    <w:lvl w:ilvl="7">
+      <w:start w:val="0"/>
+      <w:numFmt w:val="bullet"/>
+      <w:lvlText w:val=""/>
+      <w:lvlJc w:val="left"/>
+      <w:pPr>
+        <w:tabs>
+          <w:tab w:val="num" w:pos="0"/>
+        </w:tabs>
+        <w:ind w:left="5760" w:hanging="480"/>
+      </w:pPr>
+      <w:rPr>
+        <w:rFonts w:ascii="Symbol" w:hAnsi="Symbol" w:cs="Symbol" w:hint="default"/>
+      </w:rPr>
+    </w:lvl>
+    <w:lvl w:ilvl="8">
+      <w:start w:val="0"/>
+      <w:numFmt w:val="bullet"/>
+      <w:lvlText w:val=""/>
+      <w:lvlJc w:val="left"/>
+      <w:pPr>
+        <w:tabs>
+          <w:tab w:val="num" w:pos="0"/>
+        </w:tabs>
+        <w:ind w:left="6480" w:hanging="480"/>
+      </w:pPr>
+      <w:rPr>
+        <w:rFonts w:ascii="Symbol" w:hAnsi="Symbol" w:cs="Symbol" w:hint="default"/>
+      </w:rPr>
+    </w:lvl>
+  </w:abstractNum>
+  <w:abstractNum w:abstractNumId="21">
+    <w:lvl w:ilvl="0">
+      <w:numFmt w:val="bullet"/>
+      <w:lvlText w:val=""/>
+      <w:lvlJc w:val="left"/>
+      <w:pPr>
+        <w:tabs>
+          <w:tab w:val="num" w:pos="0"/>
+        </w:tabs>
+        <w:ind w:left="720" w:hanging="480"/>
+      </w:pPr>
+      <w:rPr>
+        <w:rFonts w:ascii="Symbol" w:hAnsi="Symbol" w:cs="Symbol" w:hint="default"/>
+      </w:rPr>
+    </w:lvl>
+    <w:lvl w:ilvl="1">
+      <w:start w:val="0"/>
+      <w:numFmt w:val="bullet"/>
+      <w:lvlText w:val=""/>
+      <w:lvlJc w:val="left"/>
+      <w:pPr>
+        <w:tabs>
+          <w:tab w:val="num" w:pos="0"/>
+        </w:tabs>
+        <w:ind w:left="1440" w:hanging="480"/>
+      </w:pPr>
+      <w:rPr>
+        <w:rFonts w:ascii="Symbol" w:hAnsi="Symbol" w:cs="Symbol" w:hint="default"/>
+      </w:rPr>
+    </w:lvl>
+    <w:lvl w:ilvl="2">
+      <w:start w:val="0"/>
+      <w:numFmt w:val="bullet"/>
+      <w:lvlText w:val=""/>
+      <w:lvlJc w:val="left"/>
+      <w:pPr>
+        <w:tabs>
+          <w:tab w:val="num" w:pos="0"/>
+        </w:tabs>
+        <w:ind w:left="2160" w:hanging="480"/>
+      </w:pPr>
+      <w:rPr>
+        <w:rFonts w:ascii="Symbol" w:hAnsi="Symbol" w:cs="Symbol" w:hint="default"/>
+      </w:rPr>
+    </w:lvl>
+    <w:lvl w:ilvl="3">
+      <w:start w:val="0"/>
+      <w:numFmt w:val="bullet"/>
+      <w:lvlText w:val=""/>
+      <w:lvlJc w:val="left"/>
+      <w:pPr>
+        <w:tabs>
+          <w:tab w:val="num" w:pos="0"/>
+        </w:tabs>
+        <w:ind w:left="2880" w:hanging="480"/>
+      </w:pPr>
+      <w:rPr>
+        <w:rFonts w:ascii="Symbol" w:hAnsi="Symbol" w:cs="Symbol" w:hint="default"/>
+      </w:rPr>
+    </w:lvl>
+    <w:lvl w:ilvl="4">
+      <w:start w:val="0"/>
+      <w:numFmt w:val="bullet"/>
+      <w:lvlText w:val=""/>
+      <w:lvlJc w:val="left"/>
+      <w:pPr>
+        <w:tabs>
+          <w:tab w:val="num" w:pos="0"/>
+        </w:tabs>
+        <w:ind w:left="3600" w:hanging="480"/>
+      </w:pPr>
+      <w:rPr>
+        <w:rFonts w:ascii="Symbol" w:hAnsi="Symbol" w:cs="Symbol" w:hint="default"/>
+      </w:rPr>
+    </w:lvl>
+    <w:lvl w:ilvl="5">
+      <w:start w:val="0"/>
+      <w:numFmt w:val="bullet"/>
+      <w:lvlText w:val=""/>
+      <w:lvlJc w:val="left"/>
+      <w:pPr>
+        <w:tabs>
+          <w:tab w:val="num" w:pos="0"/>
+        </w:tabs>
+        <w:ind w:left="4320" w:hanging="480"/>
+      </w:pPr>
+      <w:rPr>
+        <w:rFonts w:ascii="Symbol" w:hAnsi="Symbol" w:cs="Symbol" w:hint="default"/>
+      </w:rPr>
+    </w:lvl>
+    <w:lvl w:ilvl="6">
+      <w:start w:val="0"/>
+      <w:numFmt w:val="bullet"/>
+      <w:lvlText w:val=""/>
+      <w:lvlJc w:val="left"/>
+      <w:pPr>
+        <w:tabs>
+          <w:tab w:val="num" w:pos="0"/>
+        </w:tabs>
+        <w:ind w:left="5040" w:hanging="480"/>
+      </w:pPr>
+      <w:rPr>
+        <w:rFonts w:ascii="Symbol" w:hAnsi="Symbol" w:cs="Symbol" w:hint="default"/>
+      </w:rPr>
+    </w:lvl>
+    <w:lvl w:ilvl="7">
+      <w:start w:val="0"/>
+      <w:numFmt w:val="bullet"/>
+      <w:lvlText w:val=""/>
+      <w:lvlJc w:val="left"/>
+      <w:pPr>
+        <w:tabs>
+          <w:tab w:val="num" w:pos="0"/>
+        </w:tabs>
+        <w:ind w:left="5760" w:hanging="480"/>
+      </w:pPr>
+      <w:rPr>
+        <w:rFonts w:ascii="Symbol" w:hAnsi="Symbol" w:cs="Symbol" w:hint="default"/>
+      </w:rPr>
+    </w:lvl>
+    <w:lvl w:ilvl="8">
+      <w:start w:val="0"/>
+      <w:numFmt w:val="bullet"/>
+      <w:lvlText w:val=""/>
+      <w:lvlJc w:val="left"/>
+      <w:pPr>
+        <w:tabs>
+          <w:tab w:val="num" w:pos="0"/>
+        </w:tabs>
+        <w:ind w:left="6480" w:hanging="480"/>
+      </w:pPr>
+      <w:rPr>
+        <w:rFonts w:ascii="Symbol" w:hAnsi="Symbol" w:cs="Symbol" w:hint="default"/>
+      </w:rPr>
+    </w:lvl>
+  </w:abstractNum>
+  <w:abstractNum w:abstractNumId="22">
+    <w:lvl w:ilvl="0">
+      <w:numFmt w:val="bullet"/>
+      <w:lvlText w:val=""/>
+      <w:lvlJc w:val="left"/>
+      <w:pPr>
+        <w:tabs>
+          <w:tab w:val="num" w:pos="0"/>
+        </w:tabs>
+        <w:ind w:left="720" w:hanging="480"/>
+      </w:pPr>
+      <w:rPr>
+        <w:rFonts w:ascii="Symbol" w:hAnsi="Symbol" w:cs="Symbol" w:hint="default"/>
+      </w:rPr>
+    </w:lvl>
+    <w:lvl w:ilvl="1">
+      <w:start w:val="0"/>
+      <w:numFmt w:val="bullet"/>
+      <w:lvlText w:val=""/>
+      <w:lvlJc w:val="left"/>
+      <w:pPr>
+        <w:tabs>
+          <w:tab w:val="num" w:pos="0"/>
+        </w:tabs>
+        <w:ind w:left="1440" w:hanging="480"/>
+      </w:pPr>
+      <w:rPr>
+        <w:rFonts w:ascii="Symbol" w:hAnsi="Symbol" w:cs="Symbol" w:hint="default"/>
+      </w:rPr>
+    </w:lvl>
+    <w:lvl w:ilvl="2">
+      <w:start w:val="0"/>
+      <w:numFmt w:val="bullet"/>
+      <w:lvlText w:val=""/>
+      <w:lvlJc w:val="left"/>
+      <w:pPr>
+        <w:tabs>
+          <w:tab w:val="num" w:pos="0"/>
+        </w:tabs>
+        <w:ind w:left="2160" w:hanging="480"/>
+      </w:pPr>
+      <w:rPr>
+        <w:rFonts w:ascii="Symbol" w:hAnsi="Symbol" w:cs="Symbol" w:hint="default"/>
+      </w:rPr>
+    </w:lvl>
+    <w:lvl w:ilvl="3">
+      <w:start w:val="0"/>
+      <w:numFmt w:val="bullet"/>
+      <w:lvlText w:val=""/>
+      <w:lvlJc w:val="left"/>
+      <w:pPr>
+        <w:tabs>
+          <w:tab w:val="num" w:pos="0"/>
+        </w:tabs>
+        <w:ind w:left="2880" w:hanging="480"/>
+      </w:pPr>
+      <w:rPr>
+        <w:rFonts w:ascii="Symbol" w:hAnsi="Symbol" w:cs="Symbol" w:hint="default"/>
+      </w:rPr>
+    </w:lvl>
+    <w:lvl w:ilvl="4">
+      <w:start w:val="0"/>
+      <w:numFmt w:val="bullet"/>
+      <w:lvlText w:val=""/>
+      <w:lvlJc w:val="left"/>
+      <w:pPr>
+        <w:tabs>
+          <w:tab w:val="num" w:pos="0"/>
+        </w:tabs>
+        <w:ind w:left="3600" w:hanging="480"/>
+      </w:pPr>
+      <w:rPr>
+        <w:rFonts w:ascii="Symbol" w:hAnsi="Symbol" w:cs="Symbol" w:hint="default"/>
+      </w:rPr>
+    </w:lvl>
+    <w:lvl w:ilvl="5">
+      <w:start w:val="0"/>
+      <w:numFmt w:val="bullet"/>
+      <w:lvlText w:val=""/>
+      <w:lvlJc w:val="left"/>
+      <w:pPr>
+        <w:tabs>
+          <w:tab w:val="num" w:pos="0"/>
+        </w:tabs>
+        <w:ind w:left="4320" w:hanging="480"/>
+      </w:pPr>
+      <w:rPr>
+        <w:rFonts w:ascii="Symbol" w:hAnsi="Symbol" w:cs="Symbol" w:hint="default"/>
+      </w:rPr>
+    </w:lvl>
+    <w:lvl w:ilvl="6">
+      <w:start w:val="0"/>
+      <w:numFmt w:val="bullet"/>
+      <w:lvlText w:val=""/>
+      <w:lvlJc w:val="left"/>
+      <w:pPr>
+        <w:tabs>
+          <w:tab w:val="num" w:pos="0"/>
+        </w:tabs>
+        <w:ind w:left="5040" w:hanging="480"/>
+      </w:pPr>
+      <w:rPr>
+        <w:rFonts w:ascii="Symbol" w:hAnsi="Symbol" w:cs="Symbol" w:hint="default"/>
+      </w:rPr>
+    </w:lvl>
+    <w:lvl w:ilvl="7">
+      <w:start w:val="0"/>
+      <w:numFmt w:val="bullet"/>
+      <w:lvlText w:val=""/>
+      <w:lvlJc w:val="left"/>
+      <w:pPr>
+        <w:tabs>
+          <w:tab w:val="num" w:pos="0"/>
+        </w:tabs>
+        <w:ind w:left="5760" w:hanging="480"/>
+      </w:pPr>
+      <w:rPr>
+        <w:rFonts w:ascii="Symbol" w:hAnsi="Symbol" w:cs="Symbol" w:hint="default"/>
+      </w:rPr>
+    </w:lvl>
+    <w:lvl w:ilvl="8">
+      <w:start w:val="0"/>
+      <w:numFmt w:val="bullet"/>
+      <w:lvlText w:val=""/>
+      <w:lvlJc w:val="left"/>
+      <w:pPr>
+        <w:tabs>
+          <w:tab w:val="num" w:pos="0"/>
+        </w:tabs>
+        <w:ind w:left="6480" w:hanging="480"/>
+      </w:pPr>
+      <w:rPr>
+        <w:rFonts w:ascii="Symbol" w:hAnsi="Symbol" w:cs="Symbol" w:hint="default"/>
+      </w:rPr>
+    </w:lvl>
+  </w:abstractNum>
+  <w:abstractNum w:abstractNumId="23">
+    <w:lvl w:ilvl="0">
+      <w:numFmt w:val="bullet"/>
+      <w:lvlText w:val=""/>
+      <w:lvlJc w:val="left"/>
+      <w:pPr>
+        <w:tabs>
+          <w:tab w:val="num" w:pos="0"/>
+        </w:tabs>
+        <w:ind w:left="720" w:hanging="480"/>
+      </w:pPr>
+      <w:rPr>
+        <w:rFonts w:ascii="Symbol" w:hAnsi="Symbol" w:cs="Symbol" w:hint="default"/>
+      </w:rPr>
+    </w:lvl>
+    <w:lvl w:ilvl="1">
+      <w:start w:val="0"/>
+      <w:numFmt w:val="bullet"/>
+      <w:lvlText w:val=""/>
+      <w:lvlJc w:val="left"/>
+      <w:pPr>
+        <w:tabs>
+          <w:tab w:val="num" w:pos="0"/>
+        </w:tabs>
+        <w:ind w:left="1440" w:hanging="480"/>
+      </w:pPr>
+      <w:rPr>
+        <w:rFonts w:ascii="Symbol" w:hAnsi="Symbol" w:cs="Symbol" w:hint="default"/>
+      </w:rPr>
+    </w:lvl>
+    <w:lvl w:ilvl="2">
+      <w:start w:val="0"/>
+      <w:numFmt w:val="bullet"/>
+      <w:lvlText w:val=""/>
+      <w:lvlJc w:val="left"/>
+      <w:pPr>
+        <w:tabs>
+          <w:tab w:val="num" w:pos="0"/>
+        </w:tabs>
+        <w:ind w:left="2160" w:hanging="480"/>
+      </w:pPr>
+      <w:rPr>
+        <w:rFonts w:ascii="Symbol" w:hAnsi="Symbol" w:cs="Symbol" w:hint="default"/>
+      </w:rPr>
+    </w:lvl>
+    <w:lvl w:ilvl="3">
+      <w:start w:val="0"/>
+      <w:numFmt w:val="bullet"/>
+      <w:lvlText w:val=""/>
+      <w:lvlJc w:val="left"/>
+      <w:pPr>
+        <w:tabs>
+          <w:tab w:val="num" w:pos="0"/>
+        </w:tabs>
+        <w:ind w:left="2880" w:hanging="480"/>
+      </w:pPr>
+      <w:rPr>
+        <w:rFonts w:ascii="Symbol" w:hAnsi="Symbol" w:cs="Symbol" w:hint="default"/>
+      </w:rPr>
+    </w:lvl>
+    <w:lvl w:ilvl="4">
+      <w:start w:val="0"/>
+      <w:numFmt w:val="bullet"/>
+      <w:lvlText w:val=""/>
+      <w:lvlJc w:val="left"/>
+      <w:pPr>
+        <w:tabs>
+          <w:tab w:val="num" w:pos="0"/>
+        </w:tabs>
+        <w:ind w:left="3600" w:hanging="480"/>
+      </w:pPr>
+      <w:rPr>
+        <w:rFonts w:ascii="Symbol" w:hAnsi="Symbol" w:cs="Symbol" w:hint="default"/>
+      </w:rPr>
+    </w:lvl>
+    <w:lvl w:ilvl="5">
+      <w:start w:val="0"/>
+      <w:numFmt w:val="bullet"/>
+      <w:lvlText w:val=""/>
+      <w:lvlJc w:val="left"/>
+      <w:pPr>
+        <w:tabs>
+          <w:tab w:val="num" w:pos="0"/>
+        </w:tabs>
+        <w:ind w:left="4320" w:hanging="480"/>
+      </w:pPr>
+      <w:rPr>
+        <w:rFonts w:ascii="Symbol" w:hAnsi="Symbol" w:cs="Symbol" w:hint="default"/>
+      </w:rPr>
+    </w:lvl>
+    <w:lvl w:ilvl="6">
+      <w:start w:val="0"/>
+      <w:numFmt w:val="bullet"/>
+      <w:lvlText w:val=""/>
+      <w:lvlJc w:val="left"/>
+      <w:pPr>
+        <w:tabs>
+          <w:tab w:val="num" w:pos="0"/>
+        </w:tabs>
+        <w:ind w:left="5040" w:hanging="480"/>
+      </w:pPr>
+      <w:rPr>
+        <w:rFonts w:ascii="Symbol" w:hAnsi="Symbol" w:cs="Symbol" w:hint="default"/>
+      </w:rPr>
+    </w:lvl>
+    <w:lvl w:ilvl="7">
+      <w:start w:val="0"/>
+      <w:numFmt w:val="bullet"/>
+      <w:lvlText w:val=""/>
+      <w:lvlJc w:val="left"/>
+      <w:pPr>
+        <w:tabs>
+          <w:tab w:val="num" w:pos="0"/>
+        </w:tabs>
+        <w:ind w:left="5760" w:hanging="480"/>
+      </w:pPr>
+      <w:rPr>
+        <w:rFonts w:ascii="Symbol" w:hAnsi="Symbol" w:cs="Symbol" w:hint="default"/>
+      </w:rPr>
+    </w:lvl>
+    <w:lvl w:ilvl="8">
+      <w:start w:val="0"/>
+      <w:numFmt w:val="bullet"/>
+      <w:lvlText w:val=""/>
+      <w:lvlJc w:val="left"/>
+      <w:pPr>
+        <w:tabs>
+          <w:tab w:val="num" w:pos="0"/>
+        </w:tabs>
+        <w:ind w:left="6480" w:hanging="480"/>
+      </w:pPr>
+      <w:rPr>
+        <w:rFonts w:ascii="Symbol" w:hAnsi="Symbol" w:cs="Symbol" w:hint="default"/>
+      </w:rPr>
+    </w:lvl>
+  </w:abstractNum>
+  <w:abstractNum w:abstractNumId="24">
+    <w:lvl w:ilvl="0">
+      <w:numFmt w:val="bullet"/>
+      <w:lvlText w:val=""/>
+      <w:lvlJc w:val="left"/>
+      <w:pPr>
+        <w:tabs>
+          <w:tab w:val="num" w:pos="0"/>
+        </w:tabs>
+        <w:ind w:left="720" w:hanging="480"/>
+      </w:pPr>
+      <w:rPr>
+        <w:rFonts w:ascii="Symbol" w:hAnsi="Symbol" w:cs="Symbol" w:hint="default"/>
+      </w:rPr>
+    </w:lvl>
+    <w:lvl w:ilvl="1">
+      <w:start w:val="0"/>
+      <w:numFmt w:val="bullet"/>
+      <w:lvlText w:val=""/>
+      <w:lvlJc w:val="left"/>
+      <w:pPr>
+        <w:tabs>
+          <w:tab w:val="num" w:pos="0"/>
+        </w:tabs>
+        <w:ind w:left="1440" w:hanging="480"/>
+      </w:pPr>
+      <w:rPr>
+        <w:rFonts w:ascii="Symbol" w:hAnsi="Symbol" w:cs="Symbol" w:hint="default"/>
+      </w:rPr>
+    </w:lvl>
+    <w:lvl w:ilvl="2">
+      <w:start w:val="0"/>
+      <w:numFmt w:val="bullet"/>
+      <w:lvlText w:val=""/>
+      <w:lvlJc w:val="left"/>
+      <w:pPr>
+        <w:tabs>
+          <w:tab w:val="num" w:pos="0"/>
+        </w:tabs>
+        <w:ind w:left="2160" w:hanging="480"/>
+      </w:pPr>
+      <w:rPr>
+        <w:rFonts w:ascii="Symbol" w:hAnsi="Symbol" w:cs="Symbol" w:hint="default"/>
+      </w:rPr>
+    </w:lvl>
+    <w:lvl w:ilvl="3">
+      <w:start w:val="0"/>
+      <w:numFmt w:val="bullet"/>
+      <w:lvlText w:val=""/>
+      <w:lvlJc w:val="left"/>
+      <w:pPr>
+        <w:tabs>
+          <w:tab w:val="num" w:pos="0"/>
+        </w:tabs>
+        <w:ind w:left="2880" w:hanging="480"/>
+      </w:pPr>
+      <w:rPr>
+        <w:rFonts w:ascii="Symbol" w:hAnsi="Symbol" w:cs="Symbol" w:hint="default"/>
+      </w:rPr>
+    </w:lvl>
+    <w:lvl w:ilvl="4">
+      <w:start w:val="0"/>
+      <w:numFmt w:val="bullet"/>
+      <w:lvlText w:val=""/>
+      <w:lvlJc w:val="left"/>
+      <w:pPr>
+        <w:tabs>
+          <w:tab w:val="num" w:pos="0"/>
+        </w:tabs>
+        <w:ind w:left="3600" w:hanging="480"/>
+      </w:pPr>
+      <w:rPr>
+        <w:rFonts w:ascii="Symbol" w:hAnsi="Symbol" w:cs="Symbol" w:hint="default"/>
+      </w:rPr>
+    </w:lvl>
+    <w:lvl w:ilvl="5">
+      <w:start w:val="0"/>
+      <w:numFmt w:val="bullet"/>
+      <w:lvlText w:val=""/>
+      <w:lvlJc w:val="left"/>
+      <w:pPr>
+        <w:tabs>
+          <w:tab w:val="num" w:pos="0"/>
+        </w:tabs>
+        <w:ind w:left="4320" w:hanging="480"/>
+      </w:pPr>
+      <w:rPr>
+        <w:rFonts w:ascii="Symbol" w:hAnsi="Symbol" w:cs="Symbol" w:hint="default"/>
+      </w:rPr>
+    </w:lvl>
+    <w:lvl w:ilvl="6">
+      <w:start w:val="0"/>
+      <w:numFmt w:val="bullet"/>
+      <w:lvlText w:val=""/>
+      <w:lvlJc w:val="left"/>
+      <w:pPr>
+        <w:tabs>
+          <w:tab w:val="num" w:pos="0"/>
+        </w:tabs>
+        <w:ind w:left="5040" w:hanging="480"/>
+      </w:pPr>
+      <w:rPr>
+        <w:rFonts w:ascii="Symbol" w:hAnsi="Symbol" w:cs="Symbol" w:hint="default"/>
+      </w:rPr>
+    </w:lvl>
+    <w:lvl w:ilvl="7">
+      <w:start w:val="0"/>
+      <w:numFmt w:val="bullet"/>
+      <w:lvlText w:val=""/>
+      <w:lvlJc w:val="left"/>
+      <w:pPr>
+        <w:tabs>
+          <w:tab w:val="num" w:pos="0"/>
+        </w:tabs>
+        <w:ind w:left="5760" w:hanging="480"/>
+      </w:pPr>
+      <w:rPr>
+        <w:rFonts w:ascii="Symbol" w:hAnsi="Symbol" w:cs="Symbol" w:hint="default"/>
+      </w:rPr>
+    </w:lvl>
+    <w:lvl w:ilvl="8">
+      <w:start w:val="0"/>
+      <w:numFmt w:val="bullet"/>
+      <w:lvlText w:val=""/>
+      <w:lvlJc w:val="left"/>
+      <w:pPr>
+        <w:tabs>
+          <w:tab w:val="num" w:pos="0"/>
+        </w:tabs>
+        <w:ind w:left="6480" w:hanging="480"/>
+      </w:pPr>
+      <w:rPr>
+        <w:rFonts w:ascii="Symbol" w:hAnsi="Symbol" w:cs="Symbol" w:hint="default"/>
+      </w:rPr>
+    </w:lvl>
+  </w:abstractNum>
+  <w:abstractNum w:abstractNumId="25">
+    <w:lvl w:ilvl="0">
+      <w:numFmt w:val="bullet"/>
+      <w:lvlText w:val=""/>
+      <w:lvlJc w:val="left"/>
+      <w:pPr>
+        <w:tabs>
+          <w:tab w:val="num" w:pos="0"/>
+        </w:tabs>
+        <w:ind w:left="720" w:hanging="480"/>
+      </w:pPr>
+      <w:rPr>
+        <w:rFonts w:ascii="Symbol" w:hAnsi="Symbol" w:cs="Symbol" w:hint="default"/>
+      </w:rPr>
+    </w:lvl>
+    <w:lvl w:ilvl="1">
+      <w:start w:val="0"/>
+      <w:numFmt w:val="bullet"/>
+      <w:lvlText w:val=""/>
+      <w:lvlJc w:val="left"/>
+      <w:pPr>
+        <w:tabs>
+          <w:tab w:val="num" w:pos="0"/>
+        </w:tabs>
+        <w:ind w:left="1440" w:hanging="480"/>
+      </w:pPr>
+      <w:rPr>
+        <w:rFonts w:ascii="Symbol" w:hAnsi="Symbol" w:cs="Symbol" w:hint="default"/>
+      </w:rPr>
+    </w:lvl>
+    <w:lvl w:ilvl="2">
+      <w:start w:val="0"/>
+      <w:numFmt w:val="bullet"/>
+      <w:lvlText w:val=""/>
+      <w:lvlJc w:val="left"/>
+      <w:pPr>
+        <w:tabs>
+          <w:tab w:val="num" w:pos="0"/>
+        </w:tabs>
+        <w:ind w:left="2160" w:hanging="480"/>
+      </w:pPr>
+      <w:rPr>
+        <w:rFonts w:ascii="Symbol" w:hAnsi="Symbol" w:cs="Symbol" w:hint="default"/>
+      </w:rPr>
+    </w:lvl>
+    <w:lvl w:ilvl="3">
+      <w:start w:val="0"/>
+      <w:numFmt w:val="bullet"/>
+      <w:lvlText w:val=""/>
+      <w:lvlJc w:val="left"/>
+      <w:pPr>
+        <w:tabs>
+          <w:tab w:val="num" w:pos="0"/>
+        </w:tabs>
+        <w:ind w:left="2880" w:hanging="480"/>
+      </w:pPr>
+      <w:rPr>
+        <w:rFonts w:ascii="Symbol" w:hAnsi="Symbol" w:cs="Symbol" w:hint="default"/>
+      </w:rPr>
+    </w:lvl>
+    <w:lvl w:ilvl="4">
+      <w:start w:val="0"/>
+      <w:numFmt w:val="bullet"/>
+      <w:lvlText w:val=""/>
+      <w:lvlJc w:val="left"/>
+      <w:pPr>
+        <w:tabs>
+          <w:tab w:val="num" w:pos="0"/>
+        </w:tabs>
+        <w:ind w:left="3600" w:hanging="480"/>
+      </w:pPr>
+      <w:rPr>
+        <w:rFonts w:ascii="Symbol" w:hAnsi="Symbol" w:cs="Symbol" w:hint="default"/>
+      </w:rPr>
+    </w:lvl>
+    <w:lvl w:ilvl="5">
+      <w:start w:val="0"/>
+      <w:numFmt w:val="bullet"/>
+      <w:lvlText w:val=""/>
+      <w:lvlJc w:val="left"/>
+      <w:pPr>
+        <w:tabs>
+          <w:tab w:val="num" w:pos="0"/>
+        </w:tabs>
+        <w:ind w:left="4320" w:hanging="480"/>
+      </w:pPr>
+      <w:rPr>
+        <w:rFonts w:ascii="Symbol" w:hAnsi="Symbol" w:cs="Symbol" w:hint="default"/>
+      </w:rPr>
+    </w:lvl>
+    <w:lvl w:ilvl="6">
+      <w:start w:val="0"/>
+      <w:numFmt w:val="bullet"/>
+      <w:lvlText w:val=""/>
+      <w:lvlJc w:val="left"/>
+      <w:pPr>
+        <w:tabs>
+          <w:tab w:val="num" w:pos="0"/>
+        </w:tabs>
+        <w:ind w:left="5040" w:hanging="480"/>
+      </w:pPr>
+      <w:rPr>
+        <w:rFonts w:ascii="Symbol" w:hAnsi="Symbol" w:cs="Symbol" w:hint="default"/>
+      </w:rPr>
+    </w:lvl>
+    <w:lvl w:ilvl="7">
+      <w:start w:val="0"/>
+      <w:numFmt w:val="bullet"/>
+      <w:lvlText w:val=""/>
+      <w:lvlJc w:val="left"/>
+      <w:pPr>
+        <w:tabs>
+          <w:tab w:val="num" w:pos="0"/>
+        </w:tabs>
+        <w:ind w:left="5760" w:hanging="480"/>
+      </w:pPr>
+      <w:rPr>
+        <w:rFonts w:ascii="Symbol" w:hAnsi="Symbol" w:cs="Symbol" w:hint="default"/>
+      </w:rPr>
+    </w:lvl>
+    <w:lvl w:ilvl="8">
+      <w:start w:val="0"/>
+      <w:numFmt w:val="bullet"/>
+      <w:lvlText w:val=""/>
+      <w:lvlJc w:val="left"/>
+      <w:pPr>
+        <w:tabs>
+          <w:tab w:val="num" w:pos="0"/>
+        </w:tabs>
+        <w:ind w:left="6480" w:hanging="480"/>
+      </w:pPr>
+      <w:rPr>
+        <w:rFonts w:ascii="Symbol" w:hAnsi="Symbol" w:cs="Symbol" w:hint="default"/>
+      </w:rPr>
+    </w:lvl>
+  </w:abstractNum>
+  <w:abstractNum w:abstractNumId="26">
+    <w:lvl w:ilvl="0">
+      <w:numFmt w:val="bullet"/>
+      <w:lvlText w:val=""/>
+      <w:lvlJc w:val="left"/>
+      <w:pPr>
+        <w:tabs>
+          <w:tab w:val="num" w:pos="0"/>
+        </w:tabs>
+        <w:ind w:left="720" w:hanging="480"/>
+      </w:pPr>
+      <w:rPr>
+        <w:rFonts w:ascii="Symbol" w:hAnsi="Symbol" w:cs="Symbol" w:hint="default"/>
+      </w:rPr>
+    </w:lvl>
+    <w:lvl w:ilvl="1">
+      <w:start w:val="0"/>
+      <w:numFmt w:val="bullet"/>
+      <w:lvlText w:val=""/>
+      <w:lvlJc w:val="left"/>
+      <w:pPr>
+        <w:tabs>
+          <w:tab w:val="num" w:pos="0"/>
+        </w:tabs>
+        <w:ind w:left="1440" w:hanging="480"/>
+      </w:pPr>
+      <w:rPr>
+        <w:rFonts w:ascii="Symbol" w:hAnsi="Symbol" w:cs="Symbol" w:hint="default"/>
+      </w:rPr>
+    </w:lvl>
+    <w:lvl w:ilvl="2">
+      <w:start w:val="0"/>
+      <w:numFmt w:val="bullet"/>
+      <w:lvlText w:val=""/>
+      <w:lvlJc w:val="left"/>
+      <w:pPr>
+        <w:tabs>
+          <w:tab w:val="num" w:pos="0"/>
+        </w:tabs>
+        <w:ind w:left="2160" w:hanging="480"/>
+      </w:pPr>
+      <w:rPr>
+        <w:rFonts w:ascii="Symbol" w:hAnsi="Symbol" w:cs="Symbol" w:hint="default"/>
+      </w:rPr>
+    </w:lvl>
+    <w:lvl w:ilvl="3">
+      <w:start w:val="0"/>
+      <w:numFmt w:val="bullet"/>
+      <w:lvlText w:val=""/>
+      <w:lvlJc w:val="left"/>
+      <w:pPr>
+        <w:tabs>
+          <w:tab w:val="num" w:pos="0"/>
+        </w:tabs>
+        <w:ind w:left="2880" w:hanging="480"/>
+      </w:pPr>
+      <w:rPr>
+        <w:rFonts w:ascii="Symbol" w:hAnsi="Symbol" w:cs="Symbol" w:hint="default"/>
+      </w:rPr>
+    </w:lvl>
+    <w:lvl w:ilvl="4">
+      <w:start w:val="0"/>
+      <w:numFmt w:val="bullet"/>
+      <w:lvlText w:val=""/>
+      <w:lvlJc w:val="left"/>
+      <w:pPr>
+        <w:tabs>
+          <w:tab w:val="num" w:pos="0"/>
+        </w:tabs>
+        <w:ind w:left="3600" w:hanging="480"/>
+      </w:pPr>
+      <w:rPr>
+        <w:rFonts w:ascii="Symbol" w:hAnsi="Symbol" w:cs="Symbol" w:hint="default"/>
+      </w:rPr>
+    </w:lvl>
+    <w:lvl w:ilvl="5">
+      <w:start w:val="0"/>
+      <w:numFmt w:val="bullet"/>
+      <w:lvlText w:val=""/>
+      <w:lvlJc w:val="left"/>
+      <w:pPr>
+        <w:tabs>
+          <w:tab w:val="num" w:pos="0"/>
+        </w:tabs>
+        <w:ind w:left="4320" w:hanging="480"/>
+      </w:pPr>
+      <w:rPr>
+        <w:rFonts w:ascii="Symbol" w:hAnsi="Symbol" w:cs="Symbol" w:hint="default"/>
+      </w:rPr>
+    </w:lvl>
+    <w:lvl w:ilvl="6">
+      <w:start w:val="0"/>
+      <w:numFmt w:val="bullet"/>
+      <w:lvlText w:val=""/>
+      <w:lvlJc w:val="left"/>
+      <w:pPr>
+        <w:tabs>
+          <w:tab w:val="num" w:pos="0"/>
+        </w:tabs>
+        <w:ind w:left="5040" w:hanging="480"/>
+      </w:pPr>
+      <w:rPr>
+        <w:rFonts w:ascii="Symbol" w:hAnsi="Symbol" w:cs="Symbol" w:hint="default"/>
+      </w:rPr>
+    </w:lvl>
+    <w:lvl w:ilvl="7">
+      <w:start w:val="0"/>
+      <w:numFmt w:val="bullet"/>
+      <w:lvlText w:val=""/>
+      <w:lvlJc w:val="left"/>
+      <w:pPr>
+        <w:tabs>
+          <w:tab w:val="num" w:pos="0"/>
+        </w:tabs>
+        <w:ind w:left="5760" w:hanging="480"/>
+      </w:pPr>
+      <w:rPr>
+        <w:rFonts w:ascii="Symbol" w:hAnsi="Symbol" w:cs="Symbol" w:hint="default"/>
+      </w:rPr>
+    </w:lvl>
+    <w:lvl w:ilvl="8">
+      <w:start w:val="0"/>
+      <w:numFmt w:val="bullet"/>
+      <w:lvlText w:val=""/>
+      <w:lvlJc w:val="left"/>
+      <w:pPr>
+        <w:tabs>
+          <w:tab w:val="num" w:pos="0"/>
+        </w:tabs>
+        <w:ind w:left="6480" w:hanging="480"/>
+      </w:pPr>
+      <w:rPr>
+        <w:rFonts w:ascii="Symbol" w:hAnsi="Symbol" w:cs="Symbol" w:hint="default"/>
+      </w:rPr>
+    </w:lvl>
+  </w:abstractNum>
+  <w:abstractNum w:abstractNumId="27">
+    <w:lvl w:ilvl="0">
+      <w:numFmt w:val="bullet"/>
+      <w:lvlText w:val=""/>
+      <w:lvlJc w:val="left"/>
+      <w:pPr>
+        <w:tabs>
+          <w:tab w:val="num" w:pos="0"/>
+        </w:tabs>
+        <w:ind w:left="720" w:hanging="480"/>
+      </w:pPr>
+      <w:rPr>
+        <w:rFonts w:ascii="Symbol" w:hAnsi="Symbol" w:cs="Symbol" w:hint="default"/>
+      </w:rPr>
+    </w:lvl>
+    <w:lvl w:ilvl="1">
+      <w:start w:val="0"/>
+      <w:numFmt w:val="bullet"/>
+      <w:lvlText w:val=""/>
+      <w:lvlJc w:val="left"/>
+      <w:pPr>
+        <w:tabs>
+          <w:tab w:val="num" w:pos="0"/>
+        </w:tabs>
+        <w:ind w:left="1440" w:hanging="480"/>
+      </w:pPr>
+      <w:rPr>
+        <w:rFonts w:ascii="Symbol" w:hAnsi="Symbol" w:cs="Symbol" w:hint="default"/>
+      </w:rPr>
+    </w:lvl>
+    <w:lvl w:ilvl="2">
+      <w:start w:val="0"/>
+      <w:numFmt w:val="bullet"/>
+      <w:lvlText w:val=""/>
+      <w:lvlJc w:val="left"/>
+      <w:pPr>
+        <w:tabs>
+          <w:tab w:val="num" w:pos="0"/>
+        </w:tabs>
+        <w:ind w:left="2160" w:hanging="480"/>
+      </w:pPr>
+      <w:rPr>
+        <w:rFonts w:ascii="Symbol" w:hAnsi="Symbol" w:cs="Symbol" w:hint="default"/>
+      </w:rPr>
+    </w:lvl>
+    <w:lvl w:ilvl="3">
+      <w:start w:val="0"/>
+      <w:numFmt w:val="bullet"/>
+      <w:lvlText w:val=""/>
+      <w:lvlJc w:val="left"/>
+      <w:pPr>
+        <w:tabs>
+          <w:tab w:val="num" w:pos="0"/>
+        </w:tabs>
+        <w:ind w:left="2880" w:hanging="480"/>
+      </w:pPr>
+      <w:rPr>
+        <w:rFonts w:ascii="Symbol" w:hAnsi="Symbol" w:cs="Symbol" w:hint="default"/>
+      </w:rPr>
+    </w:lvl>
+    <w:lvl w:ilvl="4">
+      <w:start w:val="0"/>
+      <w:numFmt w:val="bullet"/>
+      <w:lvlText w:val=""/>
+      <w:lvlJc w:val="left"/>
+      <w:pPr>
+        <w:tabs>
+          <w:tab w:val="num" w:pos="0"/>
+        </w:tabs>
+        <w:ind w:left="3600" w:hanging="480"/>
+      </w:pPr>
+      <w:rPr>
+        <w:rFonts w:ascii="Symbol" w:hAnsi="Symbol" w:cs="Symbol" w:hint="default"/>
+      </w:rPr>
+    </w:lvl>
+    <w:lvl w:ilvl="5">
+      <w:start w:val="0"/>
+      <w:numFmt w:val="bullet"/>
+      <w:lvlText w:val=""/>
+      <w:lvlJc w:val="left"/>
+      <w:pPr>
+        <w:tabs>
+          <w:tab w:val="num" w:pos="0"/>
+        </w:tabs>
+        <w:ind w:left="4320" w:hanging="480"/>
+      </w:pPr>
+      <w:rPr>
+        <w:rFonts w:ascii="Symbol" w:hAnsi="Symbol" w:cs="Symbol" w:hint="default"/>
+      </w:rPr>
+    </w:lvl>
+    <w:lvl w:ilvl="6">
+      <w:start w:val="0"/>
+      <w:numFmt w:val="bullet"/>
+      <w:lvlText w:val=""/>
+      <w:lvlJc w:val="left"/>
+      <w:pPr>
+        <w:tabs>
+          <w:tab w:val="num" w:pos="0"/>
+        </w:tabs>
+        <w:ind w:left="5040" w:hanging="480"/>
+      </w:pPr>
+      <w:rPr>
+        <w:rFonts w:ascii="Symbol" w:hAnsi="Symbol" w:cs="Symbol" w:hint="default"/>
+      </w:rPr>
+    </w:lvl>
+    <w:lvl w:ilvl="7">
+      <w:start w:val="0"/>
+      <w:numFmt w:val="bullet"/>
+      <w:lvlText w:val=""/>
+      <w:lvlJc w:val="left"/>
+      <w:pPr>
+        <w:tabs>
+          <w:tab w:val="num" w:pos="0"/>
+        </w:tabs>
+        <w:ind w:left="5760" w:hanging="480"/>
+      </w:pPr>
+      <w:rPr>
+        <w:rFonts w:ascii="Symbol" w:hAnsi="Symbol" w:cs="Symbol" w:hint="default"/>
+      </w:rPr>
+    </w:lvl>
+    <w:lvl w:ilvl="8">
+      <w:start w:val="0"/>
+      <w:numFmt w:val="bullet"/>
+      <w:lvlText w:val=""/>
+      <w:lvlJc w:val="left"/>
+      <w:pPr>
+        <w:tabs>
+          <w:tab w:val="num" w:pos="0"/>
+        </w:tabs>
+        <w:ind w:left="6480" w:hanging="480"/>
+      </w:pPr>
+      <w:rPr>
+        <w:rFonts w:ascii="Symbol" w:hAnsi="Symbol" w:cs="Symbol" w:hint="default"/>
+      </w:rPr>
+    </w:lvl>
+  </w:abstractNum>
+  <w:abstractNum w:abstractNumId="28">
+    <w:lvl w:ilvl="0">
+      <w:numFmt w:val="bullet"/>
+      <w:lvlText w:val=""/>
+      <w:lvlJc w:val="left"/>
+      <w:pPr>
+        <w:tabs>
+          <w:tab w:val="num" w:pos="0"/>
+        </w:tabs>
+        <w:ind w:left="720" w:hanging="480"/>
+      </w:pPr>
+      <w:rPr>
+        <w:rFonts w:ascii="Symbol" w:hAnsi="Symbol" w:cs="Symbol" w:hint="default"/>
+      </w:rPr>
+    </w:lvl>
+    <w:lvl w:ilvl="1">
+      <w:start w:val="0"/>
+      <w:numFmt w:val="bullet"/>
+      <w:lvlText w:val=""/>
+      <w:lvlJc w:val="left"/>
+      <w:pPr>
+        <w:tabs>
+          <w:tab w:val="num" w:pos="0"/>
+        </w:tabs>
+        <w:ind w:left="1440" w:hanging="480"/>
+      </w:pPr>
+      <w:rPr>
+        <w:rFonts w:ascii="Symbol" w:hAnsi="Symbol" w:cs="Symbol" w:hint="default"/>
+      </w:rPr>
+    </w:lvl>
+    <w:lvl w:ilvl="2">
+      <w:start w:val="0"/>
+      <w:numFmt w:val="bullet"/>
+      <w:lvlText w:val=""/>
+      <w:lvlJc w:val="left"/>
+      <w:pPr>
+        <w:tabs>
+          <w:tab w:val="num" w:pos="0"/>
+        </w:tabs>
+        <w:ind w:left="2160" w:hanging="480"/>
+      </w:pPr>
+      <w:rPr>
+        <w:rFonts w:ascii="Symbol" w:hAnsi="Symbol" w:cs="Symbol" w:hint="default"/>
+      </w:rPr>
+    </w:lvl>
+    <w:lvl w:ilvl="3">
+      <w:start w:val="0"/>
+      <w:numFmt w:val="bullet"/>
+      <w:lvlText w:val=""/>
+      <w:lvlJc w:val="left"/>
+      <w:pPr>
+        <w:tabs>
+          <w:tab w:val="num" w:pos="0"/>
+        </w:tabs>
+        <w:ind w:left="2880" w:hanging="480"/>
+      </w:pPr>
+      <w:rPr>
+        <w:rFonts w:ascii="Symbol" w:hAnsi="Symbol" w:cs="Symbol" w:hint="default"/>
+      </w:rPr>
+    </w:lvl>
+    <w:lvl w:ilvl="4">
+      <w:start w:val="0"/>
+      <w:numFmt w:val="bullet"/>
+      <w:lvlText w:val=""/>
+      <w:lvlJc w:val="left"/>
+      <w:pPr>
+        <w:tabs>
+          <w:tab w:val="num" w:pos="0"/>
+        </w:tabs>
+        <w:ind w:left="3600" w:hanging="480"/>
+      </w:pPr>
+      <w:rPr>
+        <w:rFonts w:ascii="Symbol" w:hAnsi="Symbol" w:cs="Symbol" w:hint="default"/>
+      </w:rPr>
+    </w:lvl>
+    <w:lvl w:ilvl="5">
+      <w:start w:val="0"/>
+      <w:numFmt w:val="bullet"/>
+      <w:lvlText w:val=""/>
+      <w:lvlJc w:val="left"/>
+      <w:pPr>
+        <w:tabs>
+          <w:tab w:val="num" w:pos="0"/>
+        </w:tabs>
+        <w:ind w:left="4320" w:hanging="480"/>
+      </w:pPr>
+      <w:rPr>
+        <w:rFonts w:ascii="Symbol" w:hAnsi="Symbol" w:cs="Symbol" w:hint="default"/>
+      </w:rPr>
+    </w:lvl>
+    <w:lvl w:ilvl="6">
+      <w:start w:val="0"/>
+      <w:numFmt w:val="bullet"/>
+      <w:lvlText w:val=""/>
+      <w:lvlJc w:val="left"/>
+      <w:pPr>
+        <w:tabs>
+          <w:tab w:val="num" w:pos="0"/>
+        </w:tabs>
+        <w:ind w:left="5040" w:hanging="480"/>
+      </w:pPr>
+      <w:rPr>
+        <w:rFonts w:ascii="Symbol" w:hAnsi="Symbol" w:cs="Symbol" w:hint="default"/>
+      </w:rPr>
+    </w:lvl>
+    <w:lvl w:ilvl="7">
+      <w:start w:val="0"/>
+      <w:numFmt w:val="bullet"/>
+      <w:lvlText w:val=""/>
+      <w:lvlJc w:val="left"/>
+      <w:pPr>
+        <w:tabs>
+          <w:tab w:val="num" w:pos="0"/>
+        </w:tabs>
+        <w:ind w:left="5760" w:hanging="480"/>
+      </w:pPr>
+      <w:rPr>
+        <w:rFonts w:ascii="Symbol" w:hAnsi="Symbol" w:cs="Symbol" w:hint="default"/>
+      </w:rPr>
+    </w:lvl>
+    <w:lvl w:ilvl="8">
+      <w:start w:val="0"/>
+      <w:numFmt w:val="bullet"/>
+      <w:lvlText w:val=""/>
+      <w:lvlJc w:val="left"/>
+      <w:pPr>
+        <w:tabs>
+          <w:tab w:val="num" w:pos="0"/>
+        </w:tabs>
+        <w:ind w:left="6480" w:hanging="480"/>
+      </w:pPr>
+      <w:rPr>
+        <w:rFonts w:ascii="Symbol" w:hAnsi="Symbol" w:cs="Symbol" w:hint="default"/>
+      </w:rPr>
+    </w:lvl>
+  </w:abstractNum>
+  <w:abstractNum w:abstractNumId="29">
+    <w:lvl w:ilvl="0">
+      <w:numFmt w:val="bullet"/>
+      <w:lvlText w:val=""/>
+      <w:lvlJc w:val="left"/>
+      <w:pPr>
+        <w:tabs>
+          <w:tab w:val="num" w:pos="0"/>
+        </w:tabs>
+        <w:ind w:left="720" w:hanging="480"/>
+      </w:pPr>
+      <w:rPr>
+        <w:rFonts w:ascii="Symbol" w:hAnsi="Symbol" w:cs="Symbol" w:hint="default"/>
+      </w:rPr>
+    </w:lvl>
+    <w:lvl w:ilvl="1">
+      <w:start w:val="0"/>
+      <w:numFmt w:val="bullet"/>
+      <w:lvlText w:val=""/>
+      <w:lvlJc w:val="left"/>
+      <w:pPr>
+        <w:tabs>
+          <w:tab w:val="num" w:pos="0"/>
+        </w:tabs>
+        <w:ind w:left="1440" w:hanging="480"/>
+      </w:pPr>
+      <w:rPr>
+        <w:rFonts w:ascii="Symbol" w:hAnsi="Symbol" w:cs="Symbol" w:hint="default"/>
+      </w:rPr>
+    </w:lvl>
+    <w:lvl w:ilvl="2">
+      <w:start w:val="0"/>
+      <w:numFmt w:val="bullet"/>
+      <w:lvlText w:val=""/>
+      <w:lvlJc w:val="left"/>
+      <w:pPr>
+        <w:tabs>
+          <w:tab w:val="num" w:pos="0"/>
+        </w:tabs>
+        <w:ind w:left="2160" w:hanging="480"/>
+      </w:pPr>
+      <w:rPr>
+        <w:rFonts w:ascii="Symbol" w:hAnsi="Symbol" w:cs="Symbol" w:hint="default"/>
+      </w:rPr>
+    </w:lvl>
+    <w:lvl w:ilvl="3">
+      <w:start w:val="0"/>
+      <w:numFmt w:val="bullet"/>
+      <w:lvlText w:val=""/>
+      <w:lvlJc w:val="left"/>
+      <w:pPr>
+        <w:tabs>
+          <w:tab w:val="num" w:pos="0"/>
+        </w:tabs>
+        <w:ind w:left="2880" w:hanging="480"/>
+      </w:pPr>
+      <w:rPr>
+        <w:rFonts w:ascii="Symbol" w:hAnsi="Symbol" w:cs="Symbol" w:hint="default"/>
+      </w:rPr>
+    </w:lvl>
+    <w:lvl w:ilvl="4">
+      <w:start w:val="0"/>
+      <w:numFmt w:val="bullet"/>
+      <w:lvlText w:val=""/>
+      <w:lvlJc w:val="left"/>
+      <w:pPr>
+        <w:tabs>
+          <w:tab w:val="num" w:pos="0"/>
+        </w:tabs>
+        <w:ind w:left="3600" w:hanging="480"/>
+      </w:pPr>
+      <w:rPr>
+        <w:rFonts w:ascii="Symbol" w:hAnsi="Symbol" w:cs="Symbol" w:hint="default"/>
+      </w:rPr>
+    </w:lvl>
+    <w:lvl w:ilvl="5">
+      <w:start w:val="0"/>
+      <w:numFmt w:val="bullet"/>
+      <w:lvlText w:val=""/>
+      <w:lvlJc w:val="left"/>
+      <w:pPr>
+        <w:tabs>
+          <w:tab w:val="num" w:pos="0"/>
+        </w:tabs>
+        <w:ind w:left="4320" w:hanging="480"/>
+      </w:pPr>
+      <w:rPr>
+        <w:rFonts w:ascii="Symbol" w:hAnsi="Symbol" w:cs="Symbol" w:hint="default"/>
+      </w:rPr>
+    </w:lvl>
+    <w:lvl w:ilvl="6">
+      <w:start w:val="0"/>
+      <w:numFmt w:val="bullet"/>
+      <w:lvlText w:val=""/>
+      <w:lvlJc w:val="left"/>
+      <w:pPr>
+        <w:tabs>
+          <w:tab w:val="num" w:pos="0"/>
+        </w:tabs>
+        <w:ind w:left="5040" w:hanging="480"/>
+      </w:pPr>
+      <w:rPr>
+        <w:rFonts w:ascii="Symbol" w:hAnsi="Symbol" w:cs="Symbol" w:hint="default"/>
+      </w:rPr>
+    </w:lvl>
+    <w:lvl w:ilvl="7">
+      <w:start w:val="0"/>
+      <w:numFmt w:val="bullet"/>
+      <w:lvlText w:val=""/>
+      <w:lvlJc w:val="left"/>
+      <w:pPr>
+        <w:tabs>
+          <w:tab w:val="num" w:pos="0"/>
+        </w:tabs>
+        <w:ind w:left="5760" w:hanging="480"/>
+      </w:pPr>
+      <w:rPr>
+        <w:rFonts w:ascii="Symbol" w:hAnsi="Symbol" w:cs="Symbol" w:hint="default"/>
+      </w:rPr>
+    </w:lvl>
+    <w:lvl w:ilvl="8">
+      <w:start w:val="0"/>
+      <w:numFmt w:val="bullet"/>
+      <w:lvlText w:val=""/>
+      <w:lvlJc w:val="left"/>
+      <w:pPr>
+        <w:tabs>
+          <w:tab w:val="num" w:pos="0"/>
+        </w:tabs>
+        <w:ind w:left="6480" w:hanging="480"/>
+      </w:pPr>
+      <w:rPr>
+        <w:rFonts w:ascii="Symbol" w:hAnsi="Symbol" w:cs="Symbol" w:hint="default"/>
+      </w:rPr>
+    </w:lvl>
+  </w:abstractNum>
+  <w:abstractNum w:abstractNumId="30">
+    <w:lvl w:ilvl="0">
+      <w:numFmt w:val="bullet"/>
+      <w:lvlText w:val=""/>
+      <w:lvlJc w:val="left"/>
+      <w:pPr>
+        <w:tabs>
+          <w:tab w:val="num" w:pos="0"/>
+        </w:tabs>
+        <w:ind w:left="720" w:hanging="480"/>
+      </w:pPr>
+      <w:rPr>
+        <w:rFonts w:ascii="Symbol" w:hAnsi="Symbol" w:cs="Symbol" w:hint="default"/>
+      </w:rPr>
+    </w:lvl>
+    <w:lvl w:ilvl="1">
+      <w:start w:val="0"/>
+      <w:numFmt w:val="bullet"/>
+      <w:lvlText w:val=""/>
+      <w:lvlJc w:val="left"/>
+      <w:pPr>
+        <w:tabs>
+          <w:tab w:val="num" w:pos="0"/>
+        </w:tabs>
+        <w:ind w:left="1440" w:hanging="480"/>
+      </w:pPr>
+      <w:rPr>
+        <w:rFonts w:ascii="Symbol" w:hAnsi="Symbol" w:cs="Symbol" w:hint="default"/>
+      </w:rPr>
+    </w:lvl>
+    <w:lvl w:ilvl="2">
+      <w:start w:val="0"/>
+      <w:numFmt w:val="bullet"/>
+      <w:lvlText w:val=""/>
+      <w:lvlJc w:val="left"/>
+      <w:pPr>
+        <w:tabs>
+          <w:tab w:val="num" w:pos="0"/>
+        </w:tabs>
+        <w:ind w:left="2160" w:hanging="480"/>
+      </w:pPr>
+      <w:rPr>
+        <w:rFonts w:ascii="Symbol" w:hAnsi="Symbol" w:cs="Symbol" w:hint="default"/>
+      </w:rPr>
+    </w:lvl>
+    <w:lvl w:ilvl="3">
+      <w:start w:val="0"/>
+      <w:numFmt w:val="bullet"/>
+      <w:lvlText w:val=""/>
+      <w:lvlJc w:val="left"/>
+      <w:pPr>
+        <w:tabs>
+          <w:tab w:val="num" w:pos="0"/>
+        </w:tabs>
+        <w:ind w:left="2880" w:hanging="480"/>
+      </w:pPr>
+      <w:rPr>
+        <w:rFonts w:ascii="Symbol" w:hAnsi="Symbol" w:cs="Symbol" w:hint="default"/>
+      </w:rPr>
+    </w:lvl>
+    <w:lvl w:ilvl="4">
+      <w:start w:val="0"/>
+      <w:numFmt w:val="bullet"/>
+      <w:lvlText w:val=""/>
+      <w:lvlJc w:val="left"/>
+      <w:pPr>
+        <w:tabs>
+          <w:tab w:val="num" w:pos="0"/>
+        </w:tabs>
+        <w:ind w:left="3600" w:hanging="480"/>
+      </w:pPr>
+      <w:rPr>
+        <w:rFonts w:ascii="Symbol" w:hAnsi="Symbol" w:cs="Symbol" w:hint="default"/>
+      </w:rPr>
+    </w:lvl>
+    <w:lvl w:ilvl="5">
+      <w:start w:val="0"/>
+      <w:numFmt w:val="bullet"/>
+      <w:lvlText w:val=""/>
+      <w:lvlJc w:val="left"/>
+      <w:pPr>
+        <w:tabs>
+          <w:tab w:val="num" w:pos="0"/>
+        </w:tabs>
+        <w:ind w:left="4320" w:hanging="480"/>
+      </w:pPr>
+      <w:rPr>
+        <w:rFonts w:ascii="Symbol" w:hAnsi="Symbol" w:cs="Symbol" w:hint="default"/>
+      </w:rPr>
+    </w:lvl>
+    <w:lvl w:ilvl="6">
+      <w:start w:val="0"/>
+      <w:numFmt w:val="bullet"/>
+      <w:lvlText w:val=""/>
+      <w:lvlJc w:val="left"/>
+      <w:pPr>
+        <w:tabs>
+          <w:tab w:val="num" w:pos="0"/>
+        </w:tabs>
+        <w:ind w:left="5040" w:hanging="480"/>
+      </w:pPr>
+      <w:rPr>
+        <w:rFonts w:ascii="Symbol" w:hAnsi="Symbol" w:cs="Symbol" w:hint="default"/>
+      </w:rPr>
+    </w:lvl>
+    <w:lvl w:ilvl="7">
+      <w:start w:val="0"/>
+      <w:numFmt w:val="bullet"/>
+      <w:lvlText w:val=""/>
+      <w:lvlJc w:val="left"/>
+      <w:pPr>
+        <w:tabs>
+          <w:tab w:val="num" w:pos="0"/>
+        </w:tabs>
+        <w:ind w:left="5760" w:hanging="480"/>
+      </w:pPr>
+      <w:rPr>
+        <w:rFonts w:ascii="Symbol" w:hAnsi="Symbol" w:cs="Symbol" w:hint="default"/>
+      </w:rPr>
+    </w:lvl>
+    <w:lvl w:ilvl="8">
+      <w:start w:val="0"/>
+      <w:numFmt w:val="bullet"/>
+      <w:lvlText w:val=""/>
+      <w:lvlJc w:val="left"/>
+      <w:pPr>
+        <w:tabs>
+          <w:tab w:val="num" w:pos="0"/>
+        </w:tabs>
+        <w:ind w:left="6480" w:hanging="480"/>
+      </w:pPr>
+      <w:rPr>
+        <w:rFonts w:ascii="Symbol" w:hAnsi="Symbol" w:cs="Symbol" w:hint="default"/>
+      </w:rPr>
+    </w:lvl>
+  </w:abstractNum>
+  <w:abstractNum w:abstractNumId="31">
+    <w:lvl w:ilvl="0">
+      <w:numFmt w:val="bullet"/>
+      <w:lvlText w:val=""/>
+      <w:lvlJc w:val="left"/>
+      <w:pPr>
+        <w:tabs>
+          <w:tab w:val="num" w:pos="0"/>
+        </w:tabs>
+        <w:ind w:left="720" w:hanging="480"/>
+      </w:pPr>
+      <w:rPr>
+        <w:rFonts w:ascii="Symbol" w:hAnsi="Symbol" w:cs="Symbol" w:hint="default"/>
+      </w:rPr>
+    </w:lvl>
+    <w:lvl w:ilvl="1">
+      <w:start w:val="0"/>
+      <w:numFmt w:val="bullet"/>
+      <w:lvlText w:val=""/>
+      <w:lvlJc w:val="left"/>
+      <w:pPr>
+        <w:tabs>
+          <w:tab w:val="num" w:pos="0"/>
+        </w:tabs>
+        <w:ind w:left="1440" w:hanging="480"/>
+      </w:pPr>
+      <w:rPr>
+        <w:rFonts w:ascii="Symbol" w:hAnsi="Symbol" w:cs="Symbol" w:hint="default"/>
+      </w:rPr>
+    </w:lvl>
+    <w:lvl w:ilvl="2">
+      <w:start w:val="0"/>
+      <w:numFmt w:val="bullet"/>
+      <w:lvlText w:val=""/>
+      <w:lvlJc w:val="left"/>
+      <w:pPr>
+        <w:tabs>
+          <w:tab w:val="num" w:pos="0"/>
+        </w:tabs>
+        <w:ind w:left="2160" w:hanging="480"/>
+      </w:pPr>
+      <w:rPr>
+        <w:rFonts w:ascii="Symbol" w:hAnsi="Symbol" w:cs="Symbol" w:hint="default"/>
+      </w:rPr>
+    </w:lvl>
+    <w:lvl w:ilvl="3">
+      <w:start w:val="0"/>
+      <w:numFmt w:val="bullet"/>
+      <w:lvlText w:val=""/>
+      <w:lvlJc w:val="left"/>
+      <w:pPr>
+        <w:tabs>
+          <w:tab w:val="num" w:pos="0"/>
+        </w:tabs>
+        <w:ind w:left="2880" w:hanging="480"/>
+      </w:pPr>
+      <w:rPr>
+        <w:rFonts w:ascii="Symbol" w:hAnsi="Symbol" w:cs="Symbol" w:hint="default"/>
+      </w:rPr>
+    </w:lvl>
+    <w:lvl w:ilvl="4">
+      <w:start w:val="0"/>
+      <w:numFmt w:val="bullet"/>
+      <w:lvlText w:val=""/>
+      <w:lvlJc w:val="left"/>
+      <w:pPr>
+        <w:tabs>
+          <w:tab w:val="num" w:pos="0"/>
+        </w:tabs>
+        <w:ind w:left="3600" w:hanging="480"/>
+      </w:pPr>
+      <w:rPr>
+        <w:rFonts w:ascii="Symbol" w:hAnsi="Symbol" w:cs="Symbol" w:hint="default"/>
+      </w:rPr>
+    </w:lvl>
+    <w:lvl w:ilvl="5">
+      <w:start w:val="0"/>
+      <w:numFmt w:val="bullet"/>
+      <w:lvlText w:val=""/>
+      <w:lvlJc w:val="left"/>
+      <w:pPr>
+        <w:tabs>
+          <w:tab w:val="num" w:pos="0"/>
+        </w:tabs>
+        <w:ind w:left="4320" w:hanging="480"/>
+      </w:pPr>
+      <w:rPr>
+        <w:rFonts w:ascii="Symbol" w:hAnsi="Symbol" w:cs="Symbol" w:hint="default"/>
+      </w:rPr>
+    </w:lvl>
+    <w:lvl w:ilvl="6">
+      <w:start w:val="0"/>
+      <w:numFmt w:val="bullet"/>
+      <w:lvlText w:val=""/>
+      <w:lvlJc w:val="left"/>
+      <w:pPr>
+        <w:tabs>
+          <w:tab w:val="num" w:pos="0"/>
+        </w:tabs>
+        <w:ind w:left="5040" w:hanging="480"/>
+      </w:pPr>
+      <w:rPr>
+        <w:rFonts w:ascii="Symbol" w:hAnsi="Symbol" w:cs="Symbol" w:hint="default"/>
+      </w:rPr>
+    </w:lvl>
+    <w:lvl w:ilvl="7">
+      <w:start w:val="0"/>
+      <w:numFmt w:val="bullet"/>
+      <w:lvlText w:val=""/>
+      <w:lvlJc w:val="left"/>
+      <w:pPr>
+        <w:tabs>
+          <w:tab w:val="num" w:pos="0"/>
+        </w:tabs>
+        <w:ind w:left="5760" w:hanging="480"/>
+      </w:pPr>
+      <w:rPr>
+        <w:rFonts w:ascii="Symbol" w:hAnsi="Symbol" w:cs="Symbol" w:hint="default"/>
+      </w:rPr>
+    </w:lvl>
+    <w:lvl w:ilvl="8">
+      <w:start w:val="0"/>
+      <w:numFmt w:val="bullet"/>
+      <w:lvlText w:val=""/>
+      <w:lvlJc w:val="left"/>
+      <w:pPr>
+        <w:tabs>
+          <w:tab w:val="num" w:pos="0"/>
+        </w:tabs>
+        <w:ind w:left="6480" w:hanging="480"/>
+      </w:pPr>
+      <w:rPr>
+        <w:rFonts w:ascii="Symbol" w:hAnsi="Symbol" w:cs="Symbol" w:hint="default"/>
+      </w:rPr>
+    </w:lvl>
+  </w:abstractNum>
+  <w:abstractNum w:abstractNumId="32">
+    <w:lvl w:ilvl="0">
+      <w:numFmt w:val="bullet"/>
+      <w:lvlText w:val=""/>
+      <w:lvlJc w:val="left"/>
+      <w:pPr>
+        <w:tabs>
+          <w:tab w:val="num" w:pos="0"/>
+        </w:tabs>
+        <w:ind w:left="720" w:hanging="480"/>
+      </w:pPr>
+      <w:rPr>
+        <w:rFonts w:ascii="Symbol" w:hAnsi="Symbol" w:cs="Symbol" w:hint="default"/>
+      </w:rPr>
+    </w:lvl>
+    <w:lvl w:ilvl="1">
+      <w:start w:val="0"/>
+      <w:numFmt w:val="bullet"/>
+      <w:lvlText w:val=""/>
+      <w:lvlJc w:val="left"/>
+      <w:pPr>
+        <w:tabs>
+          <w:tab w:val="num" w:pos="0"/>
+        </w:tabs>
+        <w:ind w:left="1440" w:hanging="480"/>
+      </w:pPr>
+      <w:rPr>
+        <w:rFonts w:ascii="Symbol" w:hAnsi="Symbol" w:cs="Symbol" w:hint="default"/>
+      </w:rPr>
+    </w:lvl>
+    <w:lvl w:ilvl="2">
+      <w:start w:val="0"/>
+      <w:numFmt w:val="bullet"/>
+      <w:lvlText w:val=""/>
+      <w:lvlJc w:val="left"/>
+      <w:pPr>
+        <w:tabs>
+          <w:tab w:val="num" w:pos="0"/>
+        </w:tabs>
+        <w:ind w:left="2160" w:hanging="480"/>
+      </w:pPr>
+      <w:rPr>
+        <w:rFonts w:ascii="Symbol" w:hAnsi="Symbol" w:cs="Symbol" w:hint="default"/>
+      </w:rPr>
+    </w:lvl>
+    <w:lvl w:ilvl="3">
+      <w:start w:val="0"/>
+      <w:numFmt w:val="bullet"/>
+      <w:lvlText w:val=""/>
+      <w:lvlJc w:val="left"/>
+      <w:pPr>
+        <w:tabs>
+          <w:tab w:val="num" w:pos="0"/>
+        </w:tabs>
+        <w:ind w:left="2880" w:hanging="480"/>
+      </w:pPr>
+      <w:rPr>
+        <w:rFonts w:ascii="Symbol" w:hAnsi="Symbol" w:cs="Symbol" w:hint="default"/>
+      </w:rPr>
+    </w:lvl>
+    <w:lvl w:ilvl="4">
+      <w:start w:val="0"/>
+      <w:numFmt w:val="bullet"/>
+      <w:lvlText w:val=""/>
+      <w:lvlJc w:val="left"/>
+      <w:pPr>
+        <w:tabs>
+          <w:tab w:val="num" w:pos="0"/>
+        </w:tabs>
+        <w:ind w:left="3600" w:hanging="480"/>
+      </w:pPr>
+      <w:rPr>
+        <w:rFonts w:ascii="Symbol" w:hAnsi="Symbol" w:cs="Symbol" w:hint="default"/>
+      </w:rPr>
+    </w:lvl>
+    <w:lvl w:ilvl="5">
+      <w:start w:val="0"/>
+      <w:numFmt w:val="bullet"/>
+      <w:lvlText w:val=""/>
+      <w:lvlJc w:val="left"/>
+      <w:pPr>
+        <w:tabs>
+          <w:tab w:val="num" w:pos="0"/>
+        </w:tabs>
+        <w:ind w:left="4320" w:hanging="480"/>
+      </w:pPr>
+      <w:rPr>
+        <w:rFonts w:ascii="Symbol" w:hAnsi="Symbol" w:cs="Symbol" w:hint="default"/>
+      </w:rPr>
+    </w:lvl>
+    <w:lvl w:ilvl="6">
+      <w:start w:val="0"/>
+      <w:numFmt w:val="bullet"/>
+      <w:lvlText w:val=""/>
+      <w:lvlJc w:val="left"/>
+      <w:pPr>
+        <w:tabs>
+          <w:tab w:val="num" w:pos="0"/>
+        </w:tabs>
+        <w:ind w:left="5040" w:hanging="480"/>
+      </w:pPr>
+      <w:rPr>
+        <w:rFonts w:ascii="Symbol" w:hAnsi="Symbol" w:cs="Symbol" w:hint="default"/>
+      </w:rPr>
+    </w:lvl>
+    <w:lvl w:ilvl="7">
+      <w:start w:val="0"/>
+      <w:numFmt w:val="bullet"/>
+      <w:lvlText w:val=""/>
+      <w:lvlJc w:val="left"/>
+      <w:pPr>
+        <w:tabs>
+          <w:tab w:val="num" w:pos="0"/>
+        </w:tabs>
+        <w:ind w:left="5760" w:hanging="480"/>
+      </w:pPr>
+      <w:rPr>
+        <w:rFonts w:ascii="Symbol" w:hAnsi="Symbol" w:cs="Symbol" w:hint="default"/>
+      </w:rPr>
+    </w:lvl>
+    <w:lvl w:ilvl="8">
+      <w:start w:val="0"/>
+      <w:numFmt w:val="bullet"/>
+      <w:lvlText w:val=""/>
+      <w:lvlJc w:val="left"/>
+      <w:pPr>
+        <w:tabs>
+          <w:tab w:val="num" w:pos="0"/>
+        </w:tabs>
+        <w:ind w:left="6480" w:hanging="480"/>
+      </w:pPr>
+      <w:rPr>
+        <w:rFonts w:ascii="Symbol" w:hAnsi="Symbol" w:cs="Symbol" w:hint="default"/>
+      </w:rPr>
+    </w:lvl>
+  </w:abstractNum>
+  <w:abstractNum w:abstractNumId="33">
+    <w:lvl w:ilvl="0">
+      <w:numFmt w:val="bullet"/>
+      <w:lvlText w:val=""/>
+      <w:lvlJc w:val="left"/>
+      <w:pPr>
+        <w:tabs>
+          <w:tab w:val="num" w:pos="0"/>
+        </w:tabs>
+        <w:ind w:left="720" w:hanging="480"/>
+      </w:pPr>
+      <w:rPr>
+        <w:rFonts w:ascii="Symbol" w:hAnsi="Symbol" w:cs="Symbol" w:hint="default"/>
+      </w:rPr>
+    </w:lvl>
+    <w:lvl w:ilvl="1">
+      <w:start w:val="0"/>
+      <w:numFmt w:val="bullet"/>
+      <w:lvlText w:val=""/>
+      <w:lvlJc w:val="left"/>
+      <w:pPr>
+        <w:tabs>
+          <w:tab w:val="num" w:pos="0"/>
+        </w:tabs>
+        <w:ind w:left="1440" w:hanging="480"/>
+      </w:pPr>
+      <w:rPr>
+        <w:rFonts w:ascii="Symbol" w:hAnsi="Symbol" w:cs="Symbol" w:hint="default"/>
+      </w:rPr>
+    </w:lvl>
+    <w:lvl w:ilvl="2">
+      <w:start w:val="0"/>
+      <w:numFmt w:val="bullet"/>
+      <w:lvlText w:val=""/>
+      <w:lvlJc w:val="left"/>
+      <w:pPr>
+        <w:tabs>
+          <w:tab w:val="num" w:pos="0"/>
+        </w:tabs>
+        <w:ind w:left="2160" w:hanging="480"/>
+      </w:pPr>
+      <w:rPr>
+        <w:rFonts w:ascii="Symbol" w:hAnsi="Symbol" w:cs="Symbol" w:hint="default"/>
+      </w:rPr>
+    </w:lvl>
+    <w:lvl w:ilvl="3">
+      <w:start w:val="0"/>
+      <w:numFmt w:val="bullet"/>
+      <w:lvlText w:val=""/>
+      <w:lvlJc w:val="left"/>
+      <w:pPr>
+        <w:tabs>
+          <w:tab w:val="num" w:pos="0"/>
+        </w:tabs>
+        <w:ind w:left="2880" w:hanging="480"/>
+      </w:pPr>
+      <w:rPr>
+        <w:rFonts w:ascii="Symbol" w:hAnsi="Symbol" w:cs="Symbol" w:hint="default"/>
+      </w:rPr>
+    </w:lvl>
+    <w:lvl w:ilvl="4">
+      <w:start w:val="0"/>
+      <w:numFmt w:val="bullet"/>
+      <w:lvlText w:val=""/>
+      <w:lvlJc w:val="left"/>
+      <w:pPr>
+        <w:tabs>
+          <w:tab w:val="num" w:pos="0"/>
+        </w:tabs>
+        <w:ind w:left="3600" w:hanging="480"/>
+      </w:pPr>
+      <w:rPr>
+        <w:rFonts w:ascii="Symbol" w:hAnsi="Symbol" w:cs="Symbol" w:hint="default"/>
+      </w:rPr>
+    </w:lvl>
+    <w:lvl w:ilvl="5">
+      <w:start w:val="0"/>
+      <w:numFmt w:val="bullet"/>
+      <w:lvlText w:val=""/>
+      <w:lvlJc w:val="left"/>
+      <w:pPr>
+        <w:tabs>
+          <w:tab w:val="num" w:pos="0"/>
+        </w:tabs>
+        <w:ind w:left="4320" w:hanging="480"/>
+      </w:pPr>
+      <w:rPr>
+        <w:rFonts w:ascii="Symbol" w:hAnsi="Symbol" w:cs="Symbol" w:hint="default"/>
+      </w:rPr>
+    </w:lvl>
+    <w:lvl w:ilvl="6">
+      <w:start w:val="0"/>
+      <w:numFmt w:val="bullet"/>
+      <w:lvlText w:val=""/>
+      <w:lvlJc w:val="left"/>
+      <w:pPr>
+        <w:tabs>
+          <w:tab w:val="num" w:pos="0"/>
+        </w:tabs>
+        <w:ind w:left="5040" w:hanging="480"/>
+      </w:pPr>
+      <w:rPr>
+        <w:rFonts w:ascii="Symbol" w:hAnsi="Symbol" w:cs="Symbol" w:hint="default"/>
+      </w:rPr>
+    </w:lvl>
+    <w:lvl w:ilvl="7">
+      <w:start w:val="0"/>
+      <w:numFmt w:val="bullet"/>
+      <w:lvlText w:val=""/>
+      <w:lvlJc w:val="left"/>
+      <w:pPr>
+        <w:tabs>
+          <w:tab w:val="num" w:pos="0"/>
+        </w:tabs>
+        <w:ind w:left="5760" w:hanging="480"/>
+      </w:pPr>
+      <w:rPr>
+        <w:rFonts w:ascii="Symbol" w:hAnsi="Symbol" w:cs="Symbol" w:hint="default"/>
+      </w:rPr>
+    </w:lvl>
+    <w:lvl w:ilvl="8">
+      <w:start w:val="0"/>
+      <w:numFmt w:val="bullet"/>
+      <w:lvlText w:val=""/>
+      <w:lvlJc w:val="left"/>
+      <w:pPr>
+        <w:tabs>
+          <w:tab w:val="num" w:pos="0"/>
+        </w:tabs>
+        <w:ind w:left="6480" w:hanging="480"/>
+      </w:pPr>
+      <w:rPr>
+        <w:rFonts w:ascii="Symbol" w:hAnsi="Symbol" w:cs="Symbol" w:hint="default"/>
+      </w:rPr>
+    </w:lvl>
+  </w:abstractNum>
+  <w:abstractNum w:abstractNumId="34">
+    <w:lvl w:ilvl="0">
+      <w:numFmt w:val="bullet"/>
+      <w:lvlText w:val=""/>
+      <w:lvlJc w:val="left"/>
+      <w:pPr>
+        <w:tabs>
+          <w:tab w:val="num" w:pos="0"/>
+        </w:tabs>
+        <w:ind w:left="720" w:hanging="480"/>
+      </w:pPr>
+      <w:rPr>
+        <w:rFonts w:ascii="Symbol" w:hAnsi="Symbol" w:cs="Symbol" w:hint="default"/>
+      </w:rPr>
+    </w:lvl>
+    <w:lvl w:ilvl="1">
+      <w:start w:val="0"/>
+      <w:numFmt w:val="bullet"/>
+      <w:lvlText w:val=""/>
+      <w:lvlJc w:val="left"/>
+      <w:pPr>
+        <w:tabs>
+          <w:tab w:val="num" w:pos="0"/>
+        </w:tabs>
+        <w:ind w:left="1440" w:hanging="480"/>
+      </w:pPr>
+      <w:rPr>
+        <w:rFonts w:ascii="Symbol" w:hAnsi="Symbol" w:cs="Symbol" w:hint="default"/>
+      </w:rPr>
+    </w:lvl>
+    <w:lvl w:ilvl="2">
+      <w:start w:val="0"/>
+      <w:numFmt w:val="bullet"/>
+      <w:lvlText w:val=""/>
+      <w:lvlJc w:val="left"/>
+      <w:pPr>
+        <w:tabs>
+          <w:tab w:val="num" w:pos="0"/>
+        </w:tabs>
+        <w:ind w:left="2160" w:hanging="480"/>
+      </w:pPr>
+      <w:rPr>
+        <w:rFonts w:ascii="Symbol" w:hAnsi="Symbol" w:cs="Symbol" w:hint="default"/>
+      </w:rPr>
+    </w:lvl>
+    <w:lvl w:ilvl="3">
+      <w:start w:val="0"/>
+      <w:numFmt w:val="bullet"/>
+      <w:lvlText w:val=""/>
+      <w:lvlJc w:val="left"/>
+      <w:pPr>
+        <w:tabs>
+          <w:tab w:val="num" w:pos="0"/>
+        </w:tabs>
+        <w:ind w:left="2880" w:hanging="480"/>
+      </w:pPr>
+      <w:rPr>
+        <w:rFonts w:ascii="Symbol" w:hAnsi="Symbol" w:cs="Symbol" w:hint="default"/>
+      </w:rPr>
+    </w:lvl>
+    <w:lvl w:ilvl="4">
+      <w:start w:val="0"/>
+      <w:numFmt w:val="bullet"/>
+      <w:lvlText w:val=""/>
+      <w:lvlJc w:val="left"/>
+      <w:pPr>
+        <w:tabs>
+          <w:tab w:val="num" w:pos="0"/>
+        </w:tabs>
+        <w:ind w:left="3600" w:hanging="480"/>
+      </w:pPr>
+      <w:rPr>
+        <w:rFonts w:ascii="Symbol" w:hAnsi="Symbol" w:cs="Symbol" w:hint="default"/>
+      </w:rPr>
+    </w:lvl>
+    <w:lvl w:ilvl="5">
+      <w:start w:val="0"/>
+      <w:numFmt w:val="bullet"/>
+      <w:lvlText w:val=""/>
+      <w:lvlJc w:val="left"/>
+      <w:pPr>
+        <w:tabs>
+          <w:tab w:val="num" w:pos="0"/>
+        </w:tabs>
+        <w:ind w:left="4320" w:hanging="480"/>
+      </w:pPr>
+      <w:rPr>
+        <w:rFonts w:ascii="Symbol" w:hAnsi="Symbol" w:cs="Symbol" w:hint="default"/>
+      </w:rPr>
+    </w:lvl>
+    <w:lvl w:ilvl="6">
+      <w:start w:val="0"/>
+      <w:numFmt w:val="bullet"/>
+      <w:lvlText w:val=""/>
+      <w:lvlJc w:val="left"/>
+      <w:pPr>
+        <w:tabs>
+          <w:tab w:val="num" w:pos="0"/>
+        </w:tabs>
+        <w:ind w:left="5040" w:hanging="480"/>
+      </w:pPr>
+      <w:rPr>
+        <w:rFonts w:ascii="Symbol" w:hAnsi="Symbol" w:cs="Symbol" w:hint="default"/>
+      </w:rPr>
+    </w:lvl>
+    <w:lvl w:ilvl="7">
+      <w:start w:val="0"/>
+      <w:numFmt w:val="bullet"/>
+      <w:lvlText w:val=""/>
+      <w:lvlJc w:val="left"/>
+      <w:pPr>
+        <w:tabs>
+          <w:tab w:val="num" w:pos="0"/>
+        </w:tabs>
+        <w:ind w:left="5760" w:hanging="480"/>
+      </w:pPr>
+      <w:rPr>
+        <w:rFonts w:ascii="Symbol" w:hAnsi="Symbol" w:cs="Symbol" w:hint="default"/>
+      </w:rPr>
+    </w:lvl>
+    <w:lvl w:ilvl="8">
+      <w:start w:val="0"/>
+      <w:numFmt w:val="bullet"/>
+      <w:lvlText w:val=""/>
+      <w:lvlJc w:val="left"/>
+      <w:pPr>
+        <w:tabs>
+          <w:tab w:val="num" w:pos="0"/>
+        </w:tabs>
+        <w:ind w:left="6480" w:hanging="480"/>
+      </w:pPr>
+      <w:rPr>
+        <w:rFonts w:ascii="Symbol" w:hAnsi="Symbol" w:cs="Symbol" w:hint="default"/>
+      </w:rPr>
+    </w:lvl>
+  </w:abstractNum>
+  <w:abstractNum w:abstractNumId="35">
     <w:lvl w:ilvl="0">
       <w:start w:val="1"/>
       <w:numFmt w:val="none"/>
@@ -13664,81 +14855,147 @@
     <w:abstractNumId w:val="15"/>
   </w:num>
   <w:num w:numId="16">
-    <w:abstractNumId w:val="4"/>
+    <w:abstractNumId w:val="16"/>
+  </w:num>
+  <w:num w:numId="17">
+    <w:abstractNumId w:val="17"/>
+  </w:num>
+  <w:num w:numId="18">
+    <w:abstractNumId w:val="18"/>
+  </w:num>
+  <w:num w:numId="19">
+    <w:abstractNumId w:val="19"/>
+  </w:num>
+  <w:num w:numId="20">
+    <w:abstractNumId w:val="20"/>
+  </w:num>
+  <w:num w:numId="21">
+    <w:abstractNumId w:val="21"/>
+  </w:num>
+  <w:num w:numId="22">
+    <w:abstractNumId w:val="22"/>
+  </w:num>
+  <w:num w:numId="23">
+    <w:abstractNumId w:val="23"/>
+  </w:num>
+  <w:num w:numId="24">
+    <w:abstractNumId w:val="24"/>
+  </w:num>
+  <w:num w:numId="25">
+    <w:abstractNumId w:val="25"/>
+  </w:num>
+  <w:num w:numId="26">
+    <w:abstractNumId w:val="26"/>
+  </w:num>
+  <w:num w:numId="27">
+    <w:abstractNumId w:val="27"/>
+  </w:num>
+  <w:num w:numId="28">
+    <w:abstractNumId w:val="28"/>
+  </w:num>
+  <w:num w:numId="29">
+    <w:abstractNumId w:val="29"/>
+  </w:num>
+  <w:num w:numId="30">
+    <w:abstractNumId w:val="30"/>
+  </w:num>
+  <w:num w:numId="31">
+    <w:abstractNumId w:val="31"/>
+  </w:num>
+  <w:num w:numId="32">
+    <w:abstractNumId w:val="32"/>
+  </w:num>
+  <w:num w:numId="33">
+    <w:abstractNumId w:val="33"/>
+  </w:num>
+  <w:num w:numId="34">
+    <w:abstractNumId w:val="34"/>
+  </w:num>
+  <w:num w:numId="35">
+    <w:abstractNumId w:val="35"/>
+  </w:num>
+  <w:num w:numId="36">
+    <w:abstractNumId w:val="10"/>
     <w:lvlOverride w:ilvl="0">
       <w:startOverride w:val="1"/>
     </w:lvlOverride>
   </w:num>
-  <w:num w:numId="17">
-    <w:abstractNumId w:val="5"/>
-  </w:num>
-  <w:num w:numId="18">
-    <w:abstractNumId w:val="5"/>
-  </w:num>
-  <w:num w:numId="19">
-    <w:abstractNumId w:val="5"/>
-  </w:num>
-  <w:num w:numId="20">
-    <w:abstractNumId w:val="5"/>
-  </w:num>
-  <w:num w:numId="21">
-    <w:abstractNumId w:val="5"/>
-  </w:num>
-  <w:num w:numId="22">
-    <w:abstractNumId w:val="5"/>
-  </w:num>
-  <w:num w:numId="23">
-    <w:abstractNumId w:val="5"/>
-  </w:num>
-  <w:num w:numId="24">
-    <w:abstractNumId w:val="5"/>
-  </w:num>
-  <w:num w:numId="25">
-    <w:abstractNumId w:val="5"/>
-  </w:num>
-  <w:num w:numId="26">
-    <w:abstractNumId w:val="5"/>
-  </w:num>
-  <w:num w:numId="27">
-    <w:abstractNumId w:val="5"/>
-  </w:num>
-  <w:num w:numId="28">
-    <w:abstractNumId w:val="5"/>
-  </w:num>
-  <w:num w:numId="29">
-    <w:abstractNumId w:val="5"/>
-  </w:num>
-  <w:num w:numId="30">
-    <w:abstractNumId w:val="5"/>
-  </w:num>
-  <w:num w:numId="31">
-    <w:abstractNumId w:val="5"/>
-  </w:num>
-  <w:num w:numId="32">
-    <w:abstractNumId w:val="5"/>
-  </w:num>
-  <w:num w:numId="33">
-    <w:abstractNumId w:val="5"/>
-  </w:num>
-  <w:num w:numId="34">
-    <w:abstractNumId w:val="5"/>
-  </w:num>
-  <w:num w:numId="35">
-    <w:abstractNumId w:val="5"/>
-  </w:num>
-  <w:num w:numId="36">
-    <w:abstractNumId w:val="5"/>
-  </w:num>
   <w:num w:numId="37">
-    <w:abstractNumId w:val="5"/>
+    <w:abstractNumId w:val="10"/>
   </w:num>
   <w:num w:numId="38">
-    <w:abstractNumId w:val="5"/>
+    <w:abstractNumId w:val="10"/>
   </w:num>
   <w:num w:numId="39">
     <w:abstractNumId w:val="5"/>
   </w:num>
   <w:num w:numId="40">
+    <w:abstractNumId w:val="5"/>
+  </w:num>
+  <w:num w:numId="41">
+    <w:abstractNumId w:val="5"/>
+  </w:num>
+  <w:num w:numId="42">
+    <w:abstractNumId w:val="5"/>
+  </w:num>
+  <w:num w:numId="43">
+    <w:abstractNumId w:val="5"/>
+  </w:num>
+  <w:num w:numId="44">
+    <w:abstractNumId w:val="5"/>
+  </w:num>
+  <w:num w:numId="45">
+    <w:abstractNumId w:val="5"/>
+  </w:num>
+  <w:num w:numId="46">
+    <w:abstractNumId w:val="5"/>
+  </w:num>
+  <w:num w:numId="47">
+    <w:abstractNumId w:val="5"/>
+  </w:num>
+  <w:num w:numId="48">
+    <w:abstractNumId w:val="5"/>
+  </w:num>
+  <w:num w:numId="49">
+    <w:abstractNumId w:val="5"/>
+  </w:num>
+  <w:num w:numId="50">
+    <w:abstractNumId w:val="5"/>
+  </w:num>
+  <w:num w:numId="51">
+    <w:abstractNumId w:val="5"/>
+  </w:num>
+  <w:num w:numId="52">
+    <w:abstractNumId w:val="5"/>
+  </w:num>
+  <w:num w:numId="53">
+    <w:abstractNumId w:val="5"/>
+  </w:num>
+  <w:num w:numId="54">
+    <w:abstractNumId w:val="5"/>
+  </w:num>
+  <w:num w:numId="55">
+    <w:abstractNumId w:val="5"/>
+  </w:num>
+  <w:num w:numId="56">
+    <w:abstractNumId w:val="5"/>
+  </w:num>
+  <w:num w:numId="57">
+    <w:abstractNumId w:val="5"/>
+  </w:num>
+  <w:num w:numId="58">
+    <w:abstractNumId w:val="5"/>
+  </w:num>
+  <w:num w:numId="59">
+    <w:abstractNumId w:val="5"/>
+  </w:num>
+  <w:num w:numId="60">
+    <w:abstractNumId w:val="5"/>
+  </w:num>
+  <w:num w:numId="61">
+    <w:abstractNumId w:val="5"/>
+  </w:num>
+  <w:num w:numId="62">
     <w:abstractNumId w:val="5"/>
   </w:num>
 </w:numbering>
@@ -13758,7 +15015,6 @@
     </w:rPrDefault>
     <w:pPrDefault>
       <w:pPr>
-        <w:widowControl/>
         <w:suppressAutoHyphens w:val="true"/>
       </w:pPr>
     </w:pPrDefault>
@@ -13768,7 +15024,10 @@
     <w:qFormat/>
     <w:pPr>
       <w:widowControl/>
+      <w:suppressAutoHyphens w:val="true"/>
       <w:bidi w:val="0"/>
+      <w:spacing w:before="0" w:after="0"/>
+      <w:jc w:val="left"/>
     </w:pPr>
     <w:rPr>
       <w:rFonts w:ascii="Liberation Serif" w:hAnsi="Liberation Serif" w:eastAsia="NSimSun" w:cs="Arial"/>
@@ -13791,7 +15050,7 @@
       <w:outlineLvl w:val="0"/>
     </w:pPr>
     <w:rPr>
-      <w:rFonts w:ascii="Century Gothic" w:hAnsi="Century Gothic" w:eastAsia="メイリオ" w:cs="Times New Roman" w:asciiTheme="majorHAnsi" w:cstheme="majorBidi" w:eastAsiaTheme="majorEastAsia" w:hAnsiTheme="majorHAnsi"/>
+      <w:rFonts w:eastAsia="" w:cs="" w:asciiTheme="majorHAnsi" w:cstheme="majorBidi" w:eastAsiaTheme="majorEastAsia" w:hAnsiTheme="majorHAnsi"/>
       <w:b/>
       <w:sz w:val="32"/>
       <w:szCs w:val="28"/>
@@ -13809,7 +15068,7 @@
       <w:outlineLvl w:val="1"/>
     </w:pPr>
     <w:rPr>
-      <w:rFonts w:ascii="Century Gothic" w:hAnsi="Century Gothic" w:eastAsia="メイリオ" w:cs="Times New Roman" w:asciiTheme="majorHAnsi" w:cstheme="majorBidi" w:eastAsiaTheme="majorEastAsia" w:hAnsiTheme="majorHAnsi"/>
+      <w:rFonts w:eastAsia="" w:cs="" w:asciiTheme="majorHAnsi" w:cstheme="majorBidi" w:eastAsiaTheme="majorEastAsia" w:hAnsiTheme="majorHAnsi"/>
       <w:b/>
       <w:color w:val="404040" w:themeColor="text1" w:themeTint="bf"/>
       <w:sz w:val="24"/>
@@ -13828,7 +15087,7 @@
       <w:outlineLvl w:val="2"/>
     </w:pPr>
     <w:rPr>
-      <w:rFonts w:ascii="Century Gothic" w:hAnsi="Century Gothic" w:eastAsia="メイリオ" w:cs="Times New Roman" w:asciiTheme="majorHAnsi" w:cstheme="majorBidi" w:eastAsiaTheme="majorEastAsia" w:hAnsiTheme="majorHAnsi"/>
+      <w:rFonts w:eastAsia="" w:cs="" w:asciiTheme="majorHAnsi" w:cstheme="majorBidi" w:eastAsiaTheme="majorEastAsia" w:hAnsiTheme="majorHAnsi"/>
       <w:sz w:val="22"/>
       <w:szCs w:val="22"/>
     </w:rPr>
@@ -13845,7 +15104,7 @@
       <w:outlineLvl w:val="3"/>
     </w:pPr>
     <w:rPr>
-      <w:rFonts w:ascii="Century Gothic" w:hAnsi="Century Gothic" w:eastAsia="メイリオ" w:cs="Times New Roman" w:asciiTheme="majorHAnsi" w:cstheme="majorBidi" w:eastAsiaTheme="majorEastAsia" w:hAnsiTheme="majorHAnsi"/>
+      <w:rFonts w:eastAsia="" w:cs="" w:asciiTheme="majorHAnsi" w:cstheme="majorBidi" w:eastAsiaTheme="majorEastAsia" w:hAnsiTheme="majorHAnsi"/>
       <w:b/>
       <w:bCs/>
       <w:color w:val="000000" w:themeColor="text1"/>
@@ -13875,7 +15134,7 @@
     <w:basedOn w:val="DefaultParagraphFont"/>
     <w:qFormat/>
     <w:rPr>
-      <w:rFonts w:ascii="Century Gothic" w:hAnsi="Century Gothic" w:eastAsia="メイリオ" w:cs="Times New Roman" w:asciiTheme="majorHAnsi" w:cstheme="majorBidi" w:eastAsiaTheme="majorEastAsia" w:hAnsiTheme="majorHAnsi"/>
+      <w:rFonts w:eastAsia="" w:cs="" w:asciiTheme="majorHAnsi" w:cstheme="majorBidi" w:eastAsiaTheme="majorEastAsia" w:hAnsiTheme="majorHAnsi"/>
       <w:b/>
       <w:bCs/>
       <w:color w:val="000000" w:themeColor="text1"/>
@@ -13972,6 +15231,13 @@
       <w:lang w:val="zxx" w:eastAsia="zxx" w:bidi="zxx"/>
     </w:rPr>
   </w:style>
+  <w:style w:type="paragraph" w:styleId="Sidehovedogsidefod">
+    <w:name w:val="Sidehoved og sidefod"/>
+    <w:basedOn w:val="Normal"/>
+    <w:qFormat/>
+    <w:pPr/>
+    <w:rPr/>
+  </w:style>
   <w:style w:type="paragraph" w:styleId="Sidehoved">
     <w:name w:val="Header"/>
     <w:basedOn w:val="Normal"/>
@@ -14003,6 +15269,7 @@
     <w:qFormat/>
     <w:pPr>
       <w:widowControl/>
+      <w:suppressAutoHyphens w:val="true"/>
       <w:bidi w:val="0"/>
       <w:spacing w:lineRule="auto" w:line="240" w:before="0" w:after="0"/>
       <w:jc w:val="left"/>
